--- a/file/2018401227-周广宇-斗地主.docx
+++ b/file/2018401227-周广宇-斗地主.docx
@@ -271,7 +271,7 @@
           </mc:Choice>
           <mc:Fallback>
             <w:pict>
-              <v:group w14:anchorId="149E32F3" id="组合 17" o:spid="_x0000_s1026" style="position:absolute;left:0;text-align:left;margin-left:189pt;margin-top:0;width:180pt;height:78pt;z-index:251660288" coordorigin="4478,3134" coordsize="3060,1213" o:gfxdata="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">
+              <v:group w14:anchorId="28232026" id="组合 17" o:spid="_x0000_s1026" style="position:absolute;left:0;text-align:left;margin-left:189pt;margin-top:0;width:180pt;height:78pt;z-index:251660288" coordorigin="4478,3134" coordsize="3060,1213" o:gfxdata="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">
                 <v:shapetype id="_x0000_t75" coordsize="21600,21600" o:spt="75" o:preferrelative="t" path="m@4@5l@4@11@9@11@9@5xe" filled="f" stroked="f">
                   <v:stroke joinstyle="miter"/>
                   <v:formulas>
@@ -1795,14 +1795,13 @@
         </w:rPr>
         <w:fldChar w:fldCharType="separate"/>
       </w:r>
-      <w:hyperlink w:anchor="_Toc42789313" w:history="1">
+      <w:hyperlink w:anchor="_Toc44836025" w:history="1">
         <w:r>
           <w:rPr>
             <w:rStyle w:val="a9"/>
-            <w:rFonts w:hint="eastAsia"/>
             <w:noProof/>
           </w:rPr>
-          <w:t>驾考系统设计与实现</w:t>
+          <w:t>斗地主设计与实现</w:t>
         </w:r>
         <w:r>
           <w:rPr>
@@ -1823,7 +1822,7 @@
             <w:noProof/>
             <w:webHidden/>
           </w:rPr>
-          <w:instrText xml:space="preserve"> PAGEREF _Toc42789313 \h </w:instrText>
+          <w:instrText xml:space="preserve"> PAGEREF _Toc44836025 \h </w:instrText>
         </w:r>
         <w:r>
           <w:rPr>
@@ -1866,7 +1865,7 @@
           <w:sz w:val="21"/>
         </w:rPr>
       </w:pPr>
-      <w:hyperlink w:anchor="_Toc42789314" w:history="1">
+      <w:hyperlink w:anchor="_Toc44836026" w:history="1">
         <w:r>
           <w:rPr>
             <w:rStyle w:val="a9"/>
@@ -1877,7 +1876,6 @@
         <w:r>
           <w:rPr>
             <w:rStyle w:val="a9"/>
-            <w:rFonts w:hint="eastAsia"/>
             <w:noProof/>
           </w:rPr>
           <w:t>项目概述</w:t>
@@ -1901,7 +1899,7 @@
             <w:noProof/>
             <w:webHidden/>
           </w:rPr>
-          <w:instrText xml:space="preserve"> PAGEREF _Toc42789314 \h </w:instrText>
+          <w:instrText xml:space="preserve"> PAGEREF _Toc44836026 \h </w:instrText>
         </w:r>
         <w:r>
           <w:rPr>
@@ -1936,6 +1934,7 @@
       <w:pPr>
         <w:pStyle w:val="TOC2"/>
         <w:tabs>
+          <w:tab w:val="left" w:pos="1050"/>
           <w:tab w:val="right" w:leader="dot" w:pos="9628"/>
         </w:tabs>
         <w:ind w:left="480"/>
@@ -1945,19 +1944,26 @@
           <w:sz w:val="21"/>
         </w:rPr>
       </w:pPr>
-      <w:hyperlink w:anchor="_Toc42789315" w:history="1">
+      <w:hyperlink w:anchor="_Toc44836027" w:history="1">
         <w:r>
           <w:rPr>
             <w:rStyle w:val="a9"/>
             <w:rFonts w:cs="Times New Roman"/>
             <w:noProof/>
           </w:rPr>
-          <w:t xml:space="preserve">1.1  </w:t>
+          <w:t>1.1</w:t>
+        </w:r>
+        <w:r>
+          <w:rPr>
+            <w:rFonts w:asciiTheme="minorHAnsi" w:hAnsiTheme="minorHAnsi"/>
+            <w:noProof/>
+            <w:sz w:val="21"/>
+          </w:rPr>
+          <w:tab/>
         </w:r>
         <w:r>
           <w:rPr>
             <w:rStyle w:val="a9"/>
-            <w:rFonts w:hint="eastAsia"/>
             <w:noProof/>
           </w:rPr>
           <w:t>项目描述</w:t>
@@ -1981,7 +1987,7 @@
             <w:noProof/>
             <w:webHidden/>
           </w:rPr>
-          <w:instrText xml:space="preserve"> PAGEREF _Toc42789315 \h </w:instrText>
+          <w:instrText xml:space="preserve"> PAGEREF _Toc44836027 \h </w:instrText>
         </w:r>
         <w:r>
           <w:rPr>
@@ -2025,7 +2031,7 @@
           <w:sz w:val="21"/>
         </w:rPr>
       </w:pPr>
-      <w:hyperlink w:anchor="_Toc42789316" w:history="1">
+      <w:hyperlink w:anchor="_Toc44836028" w:history="1">
         <w:r>
           <w:rPr>
             <w:rStyle w:val="a9"/>
@@ -2037,7 +2043,6 @@
         <w:r>
           <w:rPr>
             <w:rStyle w:val="a9"/>
-            <w:rFonts w:hint="eastAsia"/>
             <w:noProof/>
           </w:rPr>
           <w:t>项目需求</w:t>
@@ -2061,7 +2066,7 @@
             <w:noProof/>
             <w:webHidden/>
           </w:rPr>
-          <w:instrText xml:space="preserve"> PAGEREF _Toc42789316 \h </w:instrText>
+          <w:instrText xml:space="preserve"> PAGEREF _Toc44836028 \h </w:instrText>
         </w:r>
         <w:r>
           <w:rPr>
@@ -2104,7 +2109,7 @@
           <w:sz w:val="21"/>
         </w:rPr>
       </w:pPr>
-      <w:hyperlink w:anchor="_Toc42789317" w:history="1">
+      <w:hyperlink w:anchor="_Toc44836029" w:history="1">
         <w:r>
           <w:rPr>
             <w:rStyle w:val="a9"/>
@@ -2115,7 +2120,6 @@
         <w:r>
           <w:rPr>
             <w:rStyle w:val="a9"/>
-            <w:rFonts w:hint="eastAsia"/>
             <w:noProof/>
           </w:rPr>
           <w:t>系统设计与实现</w:t>
@@ -2139,7 +2143,7 @@
             <w:noProof/>
             <w:webHidden/>
           </w:rPr>
-          <w:instrText xml:space="preserve"> PAGEREF _Toc42789317 \h </w:instrText>
+          <w:instrText xml:space="preserve"> PAGEREF _Toc44836029 \h </w:instrText>
         </w:r>
         <w:r>
           <w:rPr>
@@ -2183,7 +2187,7 @@
           <w:sz w:val="21"/>
         </w:rPr>
       </w:pPr>
-      <w:hyperlink w:anchor="_Toc42789318" w:history="1">
+      <w:hyperlink w:anchor="_Toc44836030" w:history="1">
         <w:r>
           <w:rPr>
             <w:rStyle w:val="a9"/>
@@ -2195,7 +2199,6 @@
         <w:r>
           <w:rPr>
             <w:rStyle w:val="a9"/>
-            <w:rFonts w:hint="eastAsia"/>
             <w:noProof/>
           </w:rPr>
           <w:t>实现系统功能所采覆盖知识点</w:t>
@@ -2219,7 +2222,7 @@
             <w:noProof/>
             <w:webHidden/>
           </w:rPr>
-          <w:instrText xml:space="preserve"> PAGEREF _Toc42789318 \h </w:instrText>
+          <w:instrText xml:space="preserve"> PAGEREF _Toc44836030 \h </w:instrText>
         </w:r>
         <w:r>
           <w:rPr>
@@ -2263,7 +2266,7 @@
           <w:sz w:val="21"/>
         </w:rPr>
       </w:pPr>
-      <w:hyperlink w:anchor="_Toc42789319" w:history="1">
+      <w:hyperlink w:anchor="_Toc44836031" w:history="1">
         <w:r>
           <w:rPr>
             <w:rStyle w:val="a9"/>
@@ -2275,7 +2278,6 @@
         <w:r>
           <w:rPr>
             <w:rStyle w:val="a9"/>
-            <w:rFonts w:hint="eastAsia"/>
             <w:noProof/>
           </w:rPr>
           <w:t>读者信息管理模块</w:t>
@@ -2299,7 +2301,7 @@
             <w:noProof/>
             <w:webHidden/>
           </w:rPr>
-          <w:instrText xml:space="preserve"> PAGEREF _Toc42789319 \h </w:instrText>
+          <w:instrText xml:space="preserve"> PAGEREF _Toc44836031 \h </w:instrText>
         </w:r>
         <w:r>
           <w:rPr>
@@ -2319,7 +2321,7 @@
             <w:noProof/>
             <w:webHidden/>
           </w:rPr>
-          <w:t>4</w:t>
+          <w:t>5</w:t>
         </w:r>
         <w:r>
           <w:rPr>
@@ -2342,7 +2344,7 @@
           <w:sz w:val="21"/>
         </w:rPr>
       </w:pPr>
-      <w:hyperlink w:anchor="_Toc42789320" w:history="1">
+      <w:hyperlink w:anchor="_Toc44836032" w:history="1">
         <w:r>
           <w:rPr>
             <w:rStyle w:val="a9"/>
@@ -2353,7 +2355,6 @@
         <w:r>
           <w:rPr>
             <w:rStyle w:val="a9"/>
-            <w:rFonts w:hint="eastAsia"/>
             <w:noProof/>
           </w:rPr>
           <w:t>系统测试</w:t>
@@ -2377,7 +2378,7 @@
             <w:noProof/>
             <w:webHidden/>
           </w:rPr>
-          <w:instrText xml:space="preserve"> PAGEREF _Toc42789320 \h </w:instrText>
+          <w:instrText xml:space="preserve"> PAGEREF _Toc44836032 \h </w:instrText>
         </w:r>
         <w:r>
           <w:rPr>
@@ -2420,7 +2421,7 @@
           <w:sz w:val="21"/>
         </w:rPr>
       </w:pPr>
-      <w:hyperlink w:anchor="_Toc42789321" w:history="1">
+      <w:hyperlink w:anchor="_Toc44836033" w:history="1">
         <w:r>
           <w:rPr>
             <w:rStyle w:val="a9"/>
@@ -2431,7 +2432,6 @@
         <w:r>
           <w:rPr>
             <w:rStyle w:val="a9"/>
-            <w:rFonts w:hint="eastAsia"/>
             <w:noProof/>
           </w:rPr>
           <w:t>项目特色</w:t>
@@ -2455,7 +2455,7 @@
             <w:noProof/>
             <w:webHidden/>
           </w:rPr>
-          <w:instrText xml:space="preserve"> PAGEREF _Toc42789321 \h </w:instrText>
+          <w:instrText xml:space="preserve"> PAGEREF _Toc44836033 \h </w:instrText>
         </w:r>
         <w:r>
           <w:rPr>
@@ -2475,7 +2475,7 @@
             <w:noProof/>
             <w:webHidden/>
           </w:rPr>
-          <w:t>7</w:t>
+          <w:t>9</w:t>
         </w:r>
         <w:r>
           <w:rPr>
@@ -2524,7 +2524,7 @@
           <w:szCs w:val="36"/>
         </w:rPr>
       </w:pPr>
-      <w:bookmarkStart w:id="0" w:name="_Toc42789313"/>
+      <w:bookmarkStart w:id="0" w:name="_Toc44836025"/>
       <w:r>
         <w:rPr>
           <w:rFonts w:hint="eastAsia"/>
@@ -2554,7 +2554,7 @@
           <w:szCs w:val="36"/>
         </w:rPr>
       </w:pPr>
-      <w:bookmarkStart w:id="1" w:name="_Toc42789314"/>
+      <w:bookmarkStart w:id="1" w:name="_Toc44836026"/>
       <w:r>
         <w:rPr>
           <w:rFonts w:hint="eastAsia"/>
@@ -2582,7 +2582,7 @@
         </w:numPr>
       </w:pPr>
       <w:bookmarkStart w:id="2" w:name="_Toc514162394"/>
-      <w:bookmarkStart w:id="3" w:name="_Toc42789315"/>
+      <w:bookmarkStart w:id="3" w:name="_Toc44836027"/>
       <w:r>
         <w:rPr>
           <w:rFonts w:hint="eastAsia"/>
@@ -2609,7 +2609,21 @@
         <w:rPr>
           <w:rFonts w:ascii="宋体" w:eastAsia="宋体" w:hAnsi="宋体" w:hint="eastAsia"/>
         </w:rPr>
-        <w:t>斗地主，属于基础类扑克游戏。起源和流行于湖北十堰房县一带，玩法简单，娱乐性强，老少皆宜。据传在万恶的旧社会，地主横行乡里，无恶不做，人们为了发泄对地主的痛恨，常常在一天的劳作之后，一家人关起门来“斗地主”。</w:t>
+        <w:t>斗地主，属于基础类扑克游戏。起源和流行于湖北十堰房县一带，玩法简单，娱乐性强，老少皆宜。据传在万恶的旧社会，地主横行乡里，</w:t>
+      </w:r>
+      <w:proofErr w:type="gramStart"/>
+      <w:r>
+        <w:rPr>
+          <w:rFonts w:ascii="宋体" w:eastAsia="宋体" w:hAnsi="宋体" w:hint="eastAsia"/>
+        </w:rPr>
+        <w:t>无恶不做</w:t>
+      </w:r>
+      <w:proofErr w:type="gramEnd"/>
+      <w:r>
+        <w:rPr>
+          <w:rFonts w:ascii="宋体" w:eastAsia="宋体" w:hAnsi="宋体" w:hint="eastAsia"/>
+        </w:rPr>
+        <w:t>，人们为了发泄对地主的痛恨，常常在一天的劳作之后，一家人关起门来“斗地主”。</w:t>
       </w:r>
     </w:p>
     <w:p>
@@ -2643,7 +2657,7 @@
         <w:pStyle w:val="2"/>
       </w:pPr>
       <w:bookmarkStart w:id="4" w:name="_Toc514162395"/>
-      <w:bookmarkStart w:id="5" w:name="_Toc42789316"/>
+      <w:bookmarkStart w:id="5" w:name="_Toc44836028"/>
       <w:r>
         <w:rPr>
           <w:rFonts w:ascii="Times New Roman" w:hAnsi="Times New Roman" w:cs="Times New Roman"/>
@@ -3081,10 +3095,10 @@
       </w:pPr>
       <w:r>
         <w:object w:dxaOrig="15676" w:dyaOrig="9226" w14:anchorId="26C3067B">
-          <v:shape id="_x0000_i1029" type="#_x0000_t75" style="width:481.5pt;height:283.5pt" o:ole="">
+          <v:shape id="_x0000_i1025" type="#_x0000_t75" style="width:481.4pt;height:283.8pt" o:ole="">
             <v:imagedata r:id="rId19" o:title=""/>
           </v:shape>
-          <o:OLEObject Type="Embed" ProgID="Visio.Drawing.15" ShapeID="_x0000_i1029" DrawAspect="Content" ObjectID="_1654526856" r:id="rId20"/>
+          <o:OLEObject Type="Embed" ProgID="Visio.Drawing.15" ShapeID="_x0000_i1025" DrawAspect="Content" ObjectID="_1655448783" r:id="rId20"/>
         </w:object>
       </w:r>
     </w:p>
@@ -3276,7 +3290,21 @@
         <w:rPr>
           <w:rFonts w:hint="eastAsia"/>
         </w:rPr>
-        <w:t>。排行榜功能可以展示所有用户</w:t>
+        <w:t>。排行</w:t>
+      </w:r>
+      <w:proofErr w:type="gramStart"/>
+      <w:r>
+        <w:rPr>
+          <w:rFonts w:hint="eastAsia"/>
+        </w:rPr>
+        <w:t>榜功能</w:t>
+      </w:r>
+      <w:proofErr w:type="gramEnd"/>
+      <w:r>
+        <w:rPr>
+          <w:rFonts w:hint="eastAsia"/>
+        </w:rPr>
+        <w:t>可以展示所有用户</w:t>
       </w:r>
       <w:r>
         <w:rPr>
@@ -3317,10 +3345,10 @@
           <w:szCs w:val="24"/>
         </w:rPr>
         <w:object w:dxaOrig="9180" w:dyaOrig="4260" w14:anchorId="0E8C737F">
-          <v:shape id="Picture 1" o:spid="_x0000_i1026" type="#_x0000_t75" style="width:459pt;height:213pt;mso-position-horizontal-relative:page;mso-position-vertical-relative:page" o:ole="">
+          <v:shape id="Picture 1" o:spid="_x0000_i1026" type="#_x0000_t75" style="width:458.8pt;height:212.65pt;mso-position-horizontal-relative:page;mso-position-vertical-relative:page" o:ole="">
             <v:imagedata r:id="rId21" o:title=""/>
           </v:shape>
-          <o:OLEObject Type="Embed" ProgID="Visio.Drawing.11" ShapeID="Picture 1" DrawAspect="Content" ObjectID="_1654526857" r:id="rId22"/>
+          <o:OLEObject Type="Embed" ProgID="Visio.Drawing.11" ShapeID="Picture 1" DrawAspect="Content" ObjectID="_1655448784" r:id="rId22"/>
         </w:object>
       </w:r>
     </w:p>
@@ -3379,16 +3407,21 @@
     <w:p>
       <w:pPr>
         <w:ind w:firstLine="480"/>
-        <w:rPr>
-          <w:rFonts w:hint="eastAsia"/>
-        </w:rPr>
-      </w:pPr>
-      <w:r>
-        <w:rPr>
-          <w:rFonts w:hint="eastAsia"/>
-        </w:rPr>
-        <w:t>服务端采用</w:t>
-      </w:r>
+      </w:pPr>
+      <w:r>
+        <w:rPr>
+          <w:rFonts w:hint="eastAsia"/>
+        </w:rPr>
+        <w:t>服务</w:t>
+      </w:r>
+      <w:proofErr w:type="gramStart"/>
+      <w:r>
+        <w:rPr>
+          <w:rFonts w:hint="eastAsia"/>
+        </w:rPr>
+        <w:t>端采用</w:t>
+      </w:r>
+      <w:proofErr w:type="gramEnd"/>
       <w:r>
         <w:rPr>
           <w:rFonts w:hint="eastAsia"/>
@@ -3401,12 +3434,14 @@
         </w:rPr>
         <w:t>数据库，使用</w:t>
       </w:r>
+      <w:proofErr w:type="spellStart"/>
       <w:r>
         <w:rPr>
           <w:rFonts w:hint="eastAsia"/>
         </w:rPr>
         <w:t>MyBatis</w:t>
       </w:r>
+      <w:proofErr w:type="spellEnd"/>
       <w:r>
         <w:rPr>
           <w:rFonts w:hint="eastAsia"/>
@@ -3569,9 +3604,6 @@
     <w:p>
       <w:pPr>
         <w:pStyle w:val="ad"/>
-        <w:rPr>
-          <w:rFonts w:hint="eastAsia"/>
-        </w:rPr>
       </w:pPr>
     </w:p>
     <w:p>
@@ -4155,7 +4187,6 @@
             <w:pPr>
               <w:pStyle w:val="ad"/>
               <w:rPr>
-                <w:rFonts w:hint="eastAsia"/>
                 <w:sz w:val="21"/>
                 <w:szCs w:val="21"/>
               </w:rPr>
@@ -4238,34 +4269,60 @@
           <w:p>
             <w:pPr>
               <w:jc w:val="center"/>
+            </w:pPr>
+            <w:r>
               <w:rPr>
                 <w:rFonts w:hint="eastAsia"/>
               </w:rPr>
+              <w:t>序号</w:t>
+            </w:r>
+          </w:p>
+        </w:tc>
+        <w:tc>
+          <w:tcPr>
+            <w:tcW w:w="1407" w:type="dxa"/>
+          </w:tcPr>
+          <w:p>
+            <w:pPr>
+              <w:jc w:val="center"/>
             </w:pPr>
             <w:r>
               <w:rPr>
                 <w:rFonts w:hint="eastAsia"/>
               </w:rPr>
-              <w:t>序号</w:t>
-            </w:r>
-          </w:p>
-        </w:tc>
-        <w:tc>
-          <w:tcPr>
-            <w:tcW w:w="1407" w:type="dxa"/>
+              <w:t>字段名</w:t>
+            </w:r>
+          </w:p>
+        </w:tc>
+        <w:tc>
+          <w:tcPr>
+            <w:tcW w:w="1408" w:type="dxa"/>
           </w:tcPr>
           <w:p>
             <w:pPr>
               <w:jc w:val="center"/>
+            </w:pPr>
+            <w:r>
               <w:rPr>
                 <w:rFonts w:hint="eastAsia"/>
               </w:rPr>
+              <w:t>说明</w:t>
+            </w:r>
+          </w:p>
+        </w:tc>
+        <w:tc>
+          <w:tcPr>
+            <w:tcW w:w="1408" w:type="dxa"/>
+          </w:tcPr>
+          <w:p>
+            <w:pPr>
+              <w:jc w:val="center"/>
             </w:pPr>
             <w:r>
               <w:rPr>
                 <w:rFonts w:hint="eastAsia"/>
               </w:rPr>
-              <w:t>字段名</w:t>
+              <w:t>类型</w:t>
             </w:r>
           </w:p>
         </w:tc>
@@ -4276,15 +4333,28 @@
           <w:p>
             <w:pPr>
               <w:jc w:val="center"/>
+            </w:pPr>
+            <w:r>
               <w:rPr>
                 <w:rFonts w:hint="eastAsia"/>
               </w:rPr>
+              <w:t>长度</w:t>
+            </w:r>
+          </w:p>
+        </w:tc>
+        <w:tc>
+          <w:tcPr>
+            <w:tcW w:w="1408" w:type="dxa"/>
+          </w:tcPr>
+          <w:p>
+            <w:pPr>
+              <w:jc w:val="center"/>
             </w:pPr>
             <w:r>
               <w:rPr>
                 <w:rFonts w:hint="eastAsia"/>
               </w:rPr>
-              <w:t>说明</w:t>
+              <w:t>可否为空</w:t>
             </w:r>
           </w:p>
         </w:tc>
@@ -4295,66 +4365,6 @@
           <w:p>
             <w:pPr>
               <w:jc w:val="center"/>
-              <w:rPr>
-                <w:rFonts w:hint="eastAsia"/>
-              </w:rPr>
-            </w:pPr>
-            <w:r>
-              <w:rPr>
-                <w:rFonts w:hint="eastAsia"/>
-              </w:rPr>
-              <w:t>类型</w:t>
-            </w:r>
-          </w:p>
-        </w:tc>
-        <w:tc>
-          <w:tcPr>
-            <w:tcW w:w="1408" w:type="dxa"/>
-          </w:tcPr>
-          <w:p>
-            <w:pPr>
-              <w:jc w:val="center"/>
-              <w:rPr>
-                <w:rFonts w:hint="eastAsia"/>
-              </w:rPr>
-            </w:pPr>
-            <w:r>
-              <w:rPr>
-                <w:rFonts w:hint="eastAsia"/>
-              </w:rPr>
-              <w:t>长度</w:t>
-            </w:r>
-          </w:p>
-        </w:tc>
-        <w:tc>
-          <w:tcPr>
-            <w:tcW w:w="1408" w:type="dxa"/>
-          </w:tcPr>
-          <w:p>
-            <w:pPr>
-              <w:jc w:val="center"/>
-              <w:rPr>
-                <w:rFonts w:hint="eastAsia"/>
-              </w:rPr>
-            </w:pPr>
-            <w:r>
-              <w:rPr>
-                <w:rFonts w:hint="eastAsia"/>
-              </w:rPr>
-              <w:t>可否为空</w:t>
-            </w:r>
-          </w:p>
-        </w:tc>
-        <w:tc>
-          <w:tcPr>
-            <w:tcW w:w="1408" w:type="dxa"/>
-          </w:tcPr>
-          <w:p>
-            <w:pPr>
-              <w:jc w:val="center"/>
-              <w:rPr>
-                <w:rFonts w:hint="eastAsia"/>
-              </w:rPr>
             </w:pPr>
             <w:r>
               <w:rPr>
@@ -4373,40 +4383,101 @@
           <w:p>
             <w:pPr>
               <w:jc w:val="center"/>
+            </w:pPr>
+            <w:r>
               <w:rPr>
                 <w:rFonts w:hint="eastAsia"/>
               </w:rPr>
-            </w:pPr>
+              <w:t>0</w:t>
+            </w:r>
+            <w:r>
+              <w:t>1</w:t>
+            </w:r>
+          </w:p>
+        </w:tc>
+        <w:tc>
+          <w:tcPr>
+            <w:tcW w:w="1407" w:type="dxa"/>
+          </w:tcPr>
+          <w:p>
+            <w:pPr>
+              <w:jc w:val="center"/>
+            </w:pPr>
+            <w:r>
+              <w:t>u</w:t>
+            </w:r>
             <w:r>
               <w:rPr>
                 <w:rFonts w:hint="eastAsia"/>
               </w:rPr>
-              <w:t>0</w:t>
-            </w:r>
-            <w:r>
+              <w:t>ser</w:t>
+            </w:r>
+          </w:p>
+        </w:tc>
+        <w:tc>
+          <w:tcPr>
+            <w:tcW w:w="1408" w:type="dxa"/>
+          </w:tcPr>
+          <w:p>
+            <w:pPr>
+              <w:jc w:val="center"/>
+            </w:pPr>
+            <w:r>
+              <w:rPr>
+                <w:rFonts w:hint="eastAsia"/>
+              </w:rPr>
+              <w:t>用户名</w:t>
+            </w:r>
+          </w:p>
+        </w:tc>
+        <w:tc>
+          <w:tcPr>
+            <w:tcW w:w="1408" w:type="dxa"/>
+          </w:tcPr>
+          <w:p>
+            <w:pPr>
+              <w:jc w:val="center"/>
+            </w:pPr>
+            <w:r>
+              <w:rPr>
+                <w:rFonts w:hint="eastAsia"/>
+              </w:rPr>
+              <w:t>varchar</w:t>
+            </w:r>
+          </w:p>
+        </w:tc>
+        <w:tc>
+          <w:tcPr>
+            <w:tcW w:w="1408" w:type="dxa"/>
+          </w:tcPr>
+          <w:p>
+            <w:pPr>
+              <w:jc w:val="center"/>
+            </w:pPr>
+            <w:r>
+              <w:rPr>
+                <w:rFonts w:hint="eastAsia"/>
+              </w:rPr>
               <w:t>1</w:t>
             </w:r>
-          </w:p>
-        </w:tc>
-        <w:tc>
-          <w:tcPr>
-            <w:tcW w:w="1407" w:type="dxa"/>
+            <w:r>
+              <w:t>1</w:t>
+            </w:r>
+          </w:p>
+        </w:tc>
+        <w:tc>
+          <w:tcPr>
+            <w:tcW w:w="1408" w:type="dxa"/>
           </w:tcPr>
           <w:p>
             <w:pPr>
               <w:jc w:val="center"/>
+            </w:pPr>
+            <w:r>
               <w:rPr>
                 <w:rFonts w:hint="eastAsia"/>
               </w:rPr>
-            </w:pPr>
-            <w:r>
-              <w:t>u</w:t>
-            </w:r>
-            <w:r>
-              <w:rPr>
-                <w:rFonts w:hint="eastAsia"/>
-              </w:rPr>
-              <w:t>ser</w:t>
+              <w:t>否</w:t>
             </w:r>
           </w:p>
         </w:tc>
@@ -4417,88 +4488,6 @@
           <w:p>
             <w:pPr>
               <w:jc w:val="center"/>
-              <w:rPr>
-                <w:rFonts w:hint="eastAsia"/>
-              </w:rPr>
-            </w:pPr>
-            <w:r>
-              <w:rPr>
-                <w:rFonts w:hint="eastAsia"/>
-              </w:rPr>
-              <w:t>用户名</w:t>
-            </w:r>
-          </w:p>
-        </w:tc>
-        <w:tc>
-          <w:tcPr>
-            <w:tcW w:w="1408" w:type="dxa"/>
-          </w:tcPr>
-          <w:p>
-            <w:pPr>
-              <w:jc w:val="center"/>
-              <w:rPr>
-                <w:rFonts w:hint="eastAsia"/>
-              </w:rPr>
-            </w:pPr>
-            <w:r>
-              <w:rPr>
-                <w:rFonts w:hint="eastAsia"/>
-              </w:rPr>
-              <w:t>varchar</w:t>
-            </w:r>
-          </w:p>
-        </w:tc>
-        <w:tc>
-          <w:tcPr>
-            <w:tcW w:w="1408" w:type="dxa"/>
-          </w:tcPr>
-          <w:p>
-            <w:pPr>
-              <w:jc w:val="center"/>
-              <w:rPr>
-                <w:rFonts w:hint="eastAsia"/>
-              </w:rPr>
-            </w:pPr>
-            <w:r>
-              <w:rPr>
-                <w:rFonts w:hint="eastAsia"/>
-              </w:rPr>
-              <w:t>1</w:t>
-            </w:r>
-            <w:r>
-              <w:t>1</w:t>
-            </w:r>
-          </w:p>
-        </w:tc>
-        <w:tc>
-          <w:tcPr>
-            <w:tcW w:w="1408" w:type="dxa"/>
-          </w:tcPr>
-          <w:p>
-            <w:pPr>
-              <w:jc w:val="center"/>
-              <w:rPr>
-                <w:rFonts w:hint="eastAsia"/>
-              </w:rPr>
-            </w:pPr>
-            <w:r>
-              <w:rPr>
-                <w:rFonts w:hint="eastAsia"/>
-              </w:rPr>
-              <w:t>否</w:t>
-            </w:r>
-          </w:p>
-        </w:tc>
-        <w:tc>
-          <w:tcPr>
-            <w:tcW w:w="1408" w:type="dxa"/>
-          </w:tcPr>
-          <w:p>
-            <w:pPr>
-              <w:jc w:val="center"/>
-              <w:rPr>
-                <w:rFonts w:hint="eastAsia"/>
-              </w:rPr>
             </w:pPr>
             <w:r>
               <w:rPr>
@@ -4517,15 +4506,82 @@
           <w:p>
             <w:pPr>
               <w:jc w:val="center"/>
+            </w:pPr>
+            <w:r>
               <w:rPr>
                 <w:rFonts w:hint="eastAsia"/>
               </w:rPr>
+              <w:t>0</w:t>
+            </w:r>
+            <w:r>
+              <w:t>2</w:t>
+            </w:r>
+          </w:p>
+        </w:tc>
+        <w:tc>
+          <w:tcPr>
+            <w:tcW w:w="1407" w:type="dxa"/>
+          </w:tcPr>
+          <w:p>
+            <w:pPr>
+              <w:jc w:val="center"/>
             </w:pPr>
             <w:r>
               <w:rPr>
                 <w:rFonts w:hint="eastAsia"/>
               </w:rPr>
-              <w:t>0</w:t>
+              <w:t>n</w:t>
+            </w:r>
+            <w:r>
+              <w:t>ame</w:t>
+            </w:r>
+          </w:p>
+        </w:tc>
+        <w:tc>
+          <w:tcPr>
+            <w:tcW w:w="1408" w:type="dxa"/>
+          </w:tcPr>
+          <w:p>
+            <w:pPr>
+              <w:jc w:val="center"/>
+            </w:pPr>
+            <w:r>
+              <w:rPr>
+                <w:rFonts w:hint="eastAsia"/>
+              </w:rPr>
+              <w:t>昵称</w:t>
+            </w:r>
+          </w:p>
+        </w:tc>
+        <w:tc>
+          <w:tcPr>
+            <w:tcW w:w="1408" w:type="dxa"/>
+          </w:tcPr>
+          <w:p>
+            <w:pPr>
+              <w:jc w:val="center"/>
+            </w:pPr>
+            <w:r>
+              <w:rPr>
+                <w:rFonts w:hint="eastAsia"/>
+              </w:rPr>
+              <w:t>varchar</w:t>
+            </w:r>
+          </w:p>
+        </w:tc>
+        <w:tc>
+          <w:tcPr>
+            <w:tcW w:w="1408" w:type="dxa"/>
+          </w:tcPr>
+          <w:p>
+            <w:pPr>
+              <w:jc w:val="center"/>
+            </w:pPr>
+            <w:r>
+              <w:rPr>
+                <w:rFonts w:hint="eastAsia"/>
+              </w:rPr>
+              <w:t>3</w:t>
             </w:r>
             <w:r>
               <w:t>2</w:t>
@@ -4534,23 +4590,17 @@
         </w:tc>
         <w:tc>
           <w:tcPr>
-            <w:tcW w:w="1407" w:type="dxa"/>
+            <w:tcW w:w="1408" w:type="dxa"/>
           </w:tcPr>
           <w:p>
             <w:pPr>
               <w:jc w:val="center"/>
+            </w:pPr>
+            <w:r>
               <w:rPr>
                 <w:rFonts w:hint="eastAsia"/>
               </w:rPr>
-            </w:pPr>
-            <w:r>
-              <w:rPr>
-                <w:rFonts w:hint="eastAsia"/>
-              </w:rPr>
-              <w:t>n</w:t>
-            </w:r>
-            <w:r>
-              <w:t>ame</w:t>
+              <w:t>是</w:t>
             </w:r>
           </w:p>
         </w:tc>
@@ -4561,88 +4611,6 @@
           <w:p>
             <w:pPr>
               <w:jc w:val="center"/>
-              <w:rPr>
-                <w:rFonts w:hint="eastAsia"/>
-              </w:rPr>
-            </w:pPr>
-            <w:r>
-              <w:rPr>
-                <w:rFonts w:hint="eastAsia"/>
-              </w:rPr>
-              <w:t>昵称</w:t>
-            </w:r>
-          </w:p>
-        </w:tc>
-        <w:tc>
-          <w:tcPr>
-            <w:tcW w:w="1408" w:type="dxa"/>
-          </w:tcPr>
-          <w:p>
-            <w:pPr>
-              <w:jc w:val="center"/>
-              <w:rPr>
-                <w:rFonts w:hint="eastAsia"/>
-              </w:rPr>
-            </w:pPr>
-            <w:r>
-              <w:rPr>
-                <w:rFonts w:hint="eastAsia"/>
-              </w:rPr>
-              <w:t>varchar</w:t>
-            </w:r>
-          </w:p>
-        </w:tc>
-        <w:tc>
-          <w:tcPr>
-            <w:tcW w:w="1408" w:type="dxa"/>
-          </w:tcPr>
-          <w:p>
-            <w:pPr>
-              <w:jc w:val="center"/>
-              <w:rPr>
-                <w:rFonts w:hint="eastAsia"/>
-              </w:rPr>
-            </w:pPr>
-            <w:r>
-              <w:rPr>
-                <w:rFonts w:hint="eastAsia"/>
-              </w:rPr>
-              <w:t>3</w:t>
-            </w:r>
-            <w:r>
-              <w:t>2</w:t>
-            </w:r>
-          </w:p>
-        </w:tc>
-        <w:tc>
-          <w:tcPr>
-            <w:tcW w:w="1408" w:type="dxa"/>
-          </w:tcPr>
-          <w:p>
-            <w:pPr>
-              <w:jc w:val="center"/>
-              <w:rPr>
-                <w:rFonts w:hint="eastAsia"/>
-              </w:rPr>
-            </w:pPr>
-            <w:r>
-              <w:rPr>
-                <w:rFonts w:hint="eastAsia"/>
-              </w:rPr>
-              <w:t>是</w:t>
-            </w:r>
-          </w:p>
-        </w:tc>
-        <w:tc>
-          <w:tcPr>
-            <w:tcW w:w="1408" w:type="dxa"/>
-          </w:tcPr>
-          <w:p>
-            <w:pPr>
-              <w:jc w:val="center"/>
-              <w:rPr>
-                <w:rFonts w:hint="eastAsia"/>
-              </w:rPr>
             </w:pPr>
             <w:r>
               <w:rPr>
@@ -4661,40 +4629,66 @@
           <w:p>
             <w:pPr>
               <w:jc w:val="center"/>
+            </w:pPr>
+            <w:r>
               <w:rPr>
                 <w:rFonts w:hint="eastAsia"/>
               </w:rPr>
+              <w:t>0</w:t>
+            </w:r>
+            <w:r>
+              <w:t>3</w:t>
+            </w:r>
+          </w:p>
+        </w:tc>
+        <w:tc>
+          <w:tcPr>
+            <w:tcW w:w="1407" w:type="dxa"/>
+          </w:tcPr>
+          <w:p>
+            <w:pPr>
+              <w:jc w:val="center"/>
             </w:pPr>
             <w:r>
               <w:rPr>
                 <w:rFonts w:hint="eastAsia"/>
               </w:rPr>
-              <w:t>0</w:t>
-            </w:r>
-            <w:r>
-              <w:t>3</w:t>
-            </w:r>
-          </w:p>
-        </w:tc>
-        <w:tc>
-          <w:tcPr>
-            <w:tcW w:w="1407" w:type="dxa"/>
+              <w:t>s</w:t>
+            </w:r>
+            <w:r>
+              <w:t>ex</w:t>
+            </w:r>
+          </w:p>
+        </w:tc>
+        <w:tc>
+          <w:tcPr>
+            <w:tcW w:w="1408" w:type="dxa"/>
           </w:tcPr>
           <w:p>
             <w:pPr>
               <w:jc w:val="center"/>
+            </w:pPr>
+            <w:r>
               <w:rPr>
                 <w:rFonts w:hint="eastAsia"/>
               </w:rPr>
+              <w:t>性别</w:t>
+            </w:r>
+          </w:p>
+        </w:tc>
+        <w:tc>
+          <w:tcPr>
+            <w:tcW w:w="1408" w:type="dxa"/>
+          </w:tcPr>
+          <w:p>
+            <w:pPr>
+              <w:jc w:val="center"/>
             </w:pPr>
             <w:r>
               <w:rPr>
                 <w:rFonts w:hint="eastAsia"/>
               </w:rPr>
-              <w:t>s</w:t>
-            </w:r>
-            <w:r>
-              <w:t>ex</w:t>
+              <w:t>varchar</w:t>
             </w:r>
           </w:p>
         </w:tc>
@@ -4705,15 +4699,28 @@
           <w:p>
             <w:pPr>
               <w:jc w:val="center"/>
+            </w:pPr>
+            <w:r>
               <w:rPr>
                 <w:rFonts w:hint="eastAsia"/>
               </w:rPr>
+              <w:t>8</w:t>
+            </w:r>
+          </w:p>
+        </w:tc>
+        <w:tc>
+          <w:tcPr>
+            <w:tcW w:w="1408" w:type="dxa"/>
+          </w:tcPr>
+          <w:p>
+            <w:pPr>
+              <w:jc w:val="center"/>
             </w:pPr>
             <w:r>
               <w:rPr>
                 <w:rFonts w:hint="eastAsia"/>
               </w:rPr>
-              <w:t>性别</w:t>
+              <w:t>是</w:t>
             </w:r>
           </w:p>
         </w:tc>
@@ -4724,66 +4731,6 @@
           <w:p>
             <w:pPr>
               <w:jc w:val="center"/>
-              <w:rPr>
-                <w:rFonts w:hint="eastAsia"/>
-              </w:rPr>
-            </w:pPr>
-            <w:r>
-              <w:rPr>
-                <w:rFonts w:hint="eastAsia"/>
-              </w:rPr>
-              <w:t>varchar</w:t>
-            </w:r>
-          </w:p>
-        </w:tc>
-        <w:tc>
-          <w:tcPr>
-            <w:tcW w:w="1408" w:type="dxa"/>
-          </w:tcPr>
-          <w:p>
-            <w:pPr>
-              <w:jc w:val="center"/>
-              <w:rPr>
-                <w:rFonts w:hint="eastAsia"/>
-              </w:rPr>
-            </w:pPr>
-            <w:r>
-              <w:rPr>
-                <w:rFonts w:hint="eastAsia"/>
-              </w:rPr>
-              <w:t>8</w:t>
-            </w:r>
-          </w:p>
-        </w:tc>
-        <w:tc>
-          <w:tcPr>
-            <w:tcW w:w="1408" w:type="dxa"/>
-          </w:tcPr>
-          <w:p>
-            <w:pPr>
-              <w:jc w:val="center"/>
-              <w:rPr>
-                <w:rFonts w:hint="eastAsia"/>
-              </w:rPr>
-            </w:pPr>
-            <w:r>
-              <w:rPr>
-                <w:rFonts w:hint="eastAsia"/>
-              </w:rPr>
-              <w:t>是</w:t>
-            </w:r>
-          </w:p>
-        </w:tc>
-        <w:tc>
-          <w:tcPr>
-            <w:tcW w:w="1408" w:type="dxa"/>
-          </w:tcPr>
-          <w:p>
-            <w:pPr>
-              <w:jc w:val="center"/>
-              <w:rPr>
-                <w:rFonts w:hint="eastAsia"/>
-              </w:rPr>
             </w:pPr>
             <w:r>
               <w:rPr>
@@ -4802,40 +4749,106 @@
           <w:p>
             <w:pPr>
               <w:jc w:val="center"/>
+            </w:pPr>
+            <w:r>
               <w:rPr>
                 <w:rFonts w:hint="eastAsia"/>
               </w:rPr>
-            </w:pPr>
+              <w:t>0</w:t>
+            </w:r>
+            <w:r>
+              <w:t>4</w:t>
+            </w:r>
+          </w:p>
+        </w:tc>
+        <w:tc>
+          <w:tcPr>
+            <w:tcW w:w="1407" w:type="dxa"/>
+          </w:tcPr>
+          <w:p>
+            <w:pPr>
+              <w:jc w:val="center"/>
+            </w:pPr>
+            <w:proofErr w:type="spellStart"/>
             <w:r>
               <w:rPr>
                 <w:rFonts w:hint="eastAsia"/>
               </w:rPr>
+              <w:t>l</w:t>
+            </w:r>
+            <w:r>
+              <w:t>ogtime</w:t>
+            </w:r>
+            <w:proofErr w:type="spellEnd"/>
+          </w:p>
+        </w:tc>
+        <w:tc>
+          <w:tcPr>
+            <w:tcW w:w="1408" w:type="dxa"/>
+          </w:tcPr>
+          <w:p>
+            <w:pPr>
+              <w:jc w:val="center"/>
+            </w:pPr>
+            <w:r>
+              <w:rPr>
+                <w:rFonts w:hint="eastAsia"/>
+              </w:rPr>
+              <w:t>注册时间</w:t>
+            </w:r>
+          </w:p>
+        </w:tc>
+        <w:tc>
+          <w:tcPr>
+            <w:tcW w:w="1408" w:type="dxa"/>
+          </w:tcPr>
+          <w:p>
+            <w:pPr>
+              <w:jc w:val="center"/>
+            </w:pPr>
+            <w:r>
+              <w:rPr>
+                <w:rFonts w:hint="eastAsia"/>
+              </w:rPr>
+              <w:t>d</w:t>
+            </w:r>
+            <w:r>
+              <w:t>ata</w:t>
+            </w:r>
+          </w:p>
+        </w:tc>
+        <w:tc>
+          <w:tcPr>
+            <w:tcW w:w="1408" w:type="dxa"/>
+          </w:tcPr>
+          <w:p>
+            <w:pPr>
+              <w:jc w:val="center"/>
+            </w:pPr>
+            <w:r>
+              <w:rPr>
+                <w:rFonts w:hint="eastAsia"/>
+              </w:rPr>
+              <w:t>2</w:t>
+            </w:r>
+            <w:r>
               <w:t>0</w:t>
             </w:r>
-            <w:r>
-              <w:t>4</w:t>
-            </w:r>
-          </w:p>
-        </w:tc>
-        <w:tc>
-          <w:tcPr>
-            <w:tcW w:w="1407" w:type="dxa"/>
+          </w:p>
+        </w:tc>
+        <w:tc>
+          <w:tcPr>
+            <w:tcW w:w="1408" w:type="dxa"/>
           </w:tcPr>
           <w:p>
             <w:pPr>
               <w:jc w:val="center"/>
+            </w:pPr>
+            <w:r>
               <w:rPr>
                 <w:rFonts w:hint="eastAsia"/>
               </w:rPr>
-            </w:pPr>
-            <w:r>
-              <w:rPr>
-                <w:rFonts w:hint="eastAsia"/>
-              </w:rPr>
-              <w:t>l</w:t>
-            </w:r>
-            <w:r>
-              <w:t>ogtime</w:t>
+              <w:t>否</w:t>
             </w:r>
           </w:p>
         </w:tc>
@@ -4846,91 +4859,6 @@
           <w:p>
             <w:pPr>
               <w:jc w:val="center"/>
-              <w:rPr>
-                <w:rFonts w:hint="eastAsia"/>
-              </w:rPr>
-            </w:pPr>
-            <w:r>
-              <w:rPr>
-                <w:rFonts w:hint="eastAsia"/>
-              </w:rPr>
-              <w:t>注册时间</w:t>
-            </w:r>
-          </w:p>
-        </w:tc>
-        <w:tc>
-          <w:tcPr>
-            <w:tcW w:w="1408" w:type="dxa"/>
-          </w:tcPr>
-          <w:p>
-            <w:pPr>
-              <w:jc w:val="center"/>
-              <w:rPr>
-                <w:rFonts w:hint="eastAsia"/>
-              </w:rPr>
-            </w:pPr>
-            <w:r>
-              <w:rPr>
-                <w:rFonts w:hint="eastAsia"/>
-              </w:rPr>
-              <w:t>d</w:t>
-            </w:r>
-            <w:r>
-              <w:t>ata</w:t>
-            </w:r>
-          </w:p>
-        </w:tc>
-        <w:tc>
-          <w:tcPr>
-            <w:tcW w:w="1408" w:type="dxa"/>
-          </w:tcPr>
-          <w:p>
-            <w:pPr>
-              <w:jc w:val="center"/>
-              <w:rPr>
-                <w:rFonts w:hint="eastAsia"/>
-              </w:rPr>
-            </w:pPr>
-            <w:r>
-              <w:rPr>
-                <w:rFonts w:hint="eastAsia"/>
-              </w:rPr>
-              <w:t>2</w:t>
-            </w:r>
-            <w:r>
-              <w:t>0</w:t>
-            </w:r>
-          </w:p>
-        </w:tc>
-        <w:tc>
-          <w:tcPr>
-            <w:tcW w:w="1408" w:type="dxa"/>
-          </w:tcPr>
-          <w:p>
-            <w:pPr>
-              <w:jc w:val="center"/>
-              <w:rPr>
-                <w:rFonts w:hint="eastAsia"/>
-              </w:rPr>
-            </w:pPr>
-            <w:r>
-              <w:rPr>
-                <w:rFonts w:hint="eastAsia"/>
-              </w:rPr>
-              <w:t>否</w:t>
-            </w:r>
-          </w:p>
-        </w:tc>
-        <w:tc>
-          <w:tcPr>
-            <w:tcW w:w="1408" w:type="dxa"/>
-          </w:tcPr>
-          <w:p>
-            <w:pPr>
-              <w:jc w:val="center"/>
-              <w:rPr>
-                <w:rFonts w:hint="eastAsia"/>
-              </w:rPr>
             </w:pPr>
             <w:r>
               <w:rPr>
@@ -5005,34 +4933,60 @@
           <w:p>
             <w:pPr>
               <w:jc w:val="center"/>
+            </w:pPr>
+            <w:r>
               <w:rPr>
                 <w:rFonts w:hint="eastAsia"/>
               </w:rPr>
+              <w:t>序号</w:t>
+            </w:r>
+          </w:p>
+        </w:tc>
+        <w:tc>
+          <w:tcPr>
+            <w:tcW w:w="1407" w:type="dxa"/>
+          </w:tcPr>
+          <w:p>
+            <w:pPr>
+              <w:jc w:val="center"/>
             </w:pPr>
             <w:r>
               <w:rPr>
                 <w:rFonts w:hint="eastAsia"/>
               </w:rPr>
-              <w:t>序号</w:t>
-            </w:r>
-          </w:p>
-        </w:tc>
-        <w:tc>
-          <w:tcPr>
-            <w:tcW w:w="1407" w:type="dxa"/>
+              <w:t>字段名</w:t>
+            </w:r>
+          </w:p>
+        </w:tc>
+        <w:tc>
+          <w:tcPr>
+            <w:tcW w:w="1408" w:type="dxa"/>
           </w:tcPr>
           <w:p>
             <w:pPr>
               <w:jc w:val="center"/>
+            </w:pPr>
+            <w:r>
               <w:rPr>
                 <w:rFonts w:hint="eastAsia"/>
               </w:rPr>
+              <w:t>说明</w:t>
+            </w:r>
+          </w:p>
+        </w:tc>
+        <w:tc>
+          <w:tcPr>
+            <w:tcW w:w="1408" w:type="dxa"/>
+          </w:tcPr>
+          <w:p>
+            <w:pPr>
+              <w:jc w:val="center"/>
             </w:pPr>
             <w:r>
               <w:rPr>
                 <w:rFonts w:hint="eastAsia"/>
               </w:rPr>
-              <w:t>字段名</w:t>
+              <w:t>类型</w:t>
             </w:r>
           </w:p>
         </w:tc>
@@ -5043,15 +4997,28 @@
           <w:p>
             <w:pPr>
               <w:jc w:val="center"/>
+            </w:pPr>
+            <w:r>
               <w:rPr>
                 <w:rFonts w:hint="eastAsia"/>
               </w:rPr>
+              <w:t>长度</w:t>
+            </w:r>
+          </w:p>
+        </w:tc>
+        <w:tc>
+          <w:tcPr>
+            <w:tcW w:w="1408" w:type="dxa"/>
+          </w:tcPr>
+          <w:p>
+            <w:pPr>
+              <w:jc w:val="center"/>
             </w:pPr>
             <w:r>
               <w:rPr>
                 <w:rFonts w:hint="eastAsia"/>
               </w:rPr>
-              <w:t>说明</w:t>
+              <w:t>可否为空</w:t>
             </w:r>
           </w:p>
         </w:tc>
@@ -5062,66 +5029,6 @@
           <w:p>
             <w:pPr>
               <w:jc w:val="center"/>
-              <w:rPr>
-                <w:rFonts w:hint="eastAsia"/>
-              </w:rPr>
-            </w:pPr>
-            <w:r>
-              <w:rPr>
-                <w:rFonts w:hint="eastAsia"/>
-              </w:rPr>
-              <w:t>类型</w:t>
-            </w:r>
-          </w:p>
-        </w:tc>
-        <w:tc>
-          <w:tcPr>
-            <w:tcW w:w="1408" w:type="dxa"/>
-          </w:tcPr>
-          <w:p>
-            <w:pPr>
-              <w:jc w:val="center"/>
-              <w:rPr>
-                <w:rFonts w:hint="eastAsia"/>
-              </w:rPr>
-            </w:pPr>
-            <w:r>
-              <w:rPr>
-                <w:rFonts w:hint="eastAsia"/>
-              </w:rPr>
-              <w:t>长度</w:t>
-            </w:r>
-          </w:p>
-        </w:tc>
-        <w:tc>
-          <w:tcPr>
-            <w:tcW w:w="1408" w:type="dxa"/>
-          </w:tcPr>
-          <w:p>
-            <w:pPr>
-              <w:jc w:val="center"/>
-              <w:rPr>
-                <w:rFonts w:hint="eastAsia"/>
-              </w:rPr>
-            </w:pPr>
-            <w:r>
-              <w:rPr>
-                <w:rFonts w:hint="eastAsia"/>
-              </w:rPr>
-              <w:t>可否为空</w:t>
-            </w:r>
-          </w:p>
-        </w:tc>
-        <w:tc>
-          <w:tcPr>
-            <w:tcW w:w="1408" w:type="dxa"/>
-          </w:tcPr>
-          <w:p>
-            <w:pPr>
-              <w:jc w:val="center"/>
-              <w:rPr>
-                <w:rFonts w:hint="eastAsia"/>
-              </w:rPr>
             </w:pPr>
             <w:r>
               <w:rPr>
@@ -5140,40 +5047,101 @@
           <w:p>
             <w:pPr>
               <w:jc w:val="center"/>
+            </w:pPr>
+            <w:r>
               <w:rPr>
                 <w:rFonts w:hint="eastAsia"/>
               </w:rPr>
-            </w:pPr>
+              <w:t>0</w:t>
+            </w:r>
+            <w:r>
+              <w:t>1</w:t>
+            </w:r>
+          </w:p>
+        </w:tc>
+        <w:tc>
+          <w:tcPr>
+            <w:tcW w:w="1407" w:type="dxa"/>
+          </w:tcPr>
+          <w:p>
+            <w:pPr>
+              <w:jc w:val="center"/>
+            </w:pPr>
+            <w:r>
+              <w:t>u</w:t>
+            </w:r>
             <w:r>
               <w:rPr>
                 <w:rFonts w:hint="eastAsia"/>
               </w:rPr>
-              <w:t>0</w:t>
-            </w:r>
-            <w:r>
+              <w:t>ser</w:t>
+            </w:r>
+          </w:p>
+        </w:tc>
+        <w:tc>
+          <w:tcPr>
+            <w:tcW w:w="1408" w:type="dxa"/>
+          </w:tcPr>
+          <w:p>
+            <w:pPr>
+              <w:jc w:val="center"/>
+            </w:pPr>
+            <w:r>
+              <w:rPr>
+                <w:rFonts w:hint="eastAsia"/>
+              </w:rPr>
+              <w:t>用户名</w:t>
+            </w:r>
+          </w:p>
+        </w:tc>
+        <w:tc>
+          <w:tcPr>
+            <w:tcW w:w="1408" w:type="dxa"/>
+          </w:tcPr>
+          <w:p>
+            <w:pPr>
+              <w:jc w:val="center"/>
+            </w:pPr>
+            <w:r>
+              <w:rPr>
+                <w:rFonts w:hint="eastAsia"/>
+              </w:rPr>
+              <w:t>varchar</w:t>
+            </w:r>
+          </w:p>
+        </w:tc>
+        <w:tc>
+          <w:tcPr>
+            <w:tcW w:w="1408" w:type="dxa"/>
+          </w:tcPr>
+          <w:p>
+            <w:pPr>
+              <w:jc w:val="center"/>
+            </w:pPr>
+            <w:r>
+              <w:rPr>
+                <w:rFonts w:hint="eastAsia"/>
+              </w:rPr>
               <w:t>1</w:t>
             </w:r>
-          </w:p>
-        </w:tc>
-        <w:tc>
-          <w:tcPr>
-            <w:tcW w:w="1407" w:type="dxa"/>
+            <w:r>
+              <w:t>1</w:t>
+            </w:r>
+          </w:p>
+        </w:tc>
+        <w:tc>
+          <w:tcPr>
+            <w:tcW w:w="1408" w:type="dxa"/>
           </w:tcPr>
           <w:p>
             <w:pPr>
               <w:jc w:val="center"/>
+            </w:pPr>
+            <w:r>
               <w:rPr>
                 <w:rFonts w:hint="eastAsia"/>
               </w:rPr>
-            </w:pPr>
-            <w:r>
-              <w:t>u</w:t>
-            </w:r>
-            <w:r>
-              <w:rPr>
-                <w:rFonts w:hint="eastAsia"/>
-              </w:rPr>
-              <w:t>ser</w:t>
+              <w:t>否</w:t>
             </w:r>
           </w:p>
         </w:tc>
@@ -5184,88 +5152,6 @@
           <w:p>
             <w:pPr>
               <w:jc w:val="center"/>
-              <w:rPr>
-                <w:rFonts w:hint="eastAsia"/>
-              </w:rPr>
-            </w:pPr>
-            <w:r>
-              <w:rPr>
-                <w:rFonts w:hint="eastAsia"/>
-              </w:rPr>
-              <w:t>用户名</w:t>
-            </w:r>
-          </w:p>
-        </w:tc>
-        <w:tc>
-          <w:tcPr>
-            <w:tcW w:w="1408" w:type="dxa"/>
-          </w:tcPr>
-          <w:p>
-            <w:pPr>
-              <w:jc w:val="center"/>
-              <w:rPr>
-                <w:rFonts w:hint="eastAsia"/>
-              </w:rPr>
-            </w:pPr>
-            <w:r>
-              <w:rPr>
-                <w:rFonts w:hint="eastAsia"/>
-              </w:rPr>
-              <w:t>varchar</w:t>
-            </w:r>
-          </w:p>
-        </w:tc>
-        <w:tc>
-          <w:tcPr>
-            <w:tcW w:w="1408" w:type="dxa"/>
-          </w:tcPr>
-          <w:p>
-            <w:pPr>
-              <w:jc w:val="center"/>
-              <w:rPr>
-                <w:rFonts w:hint="eastAsia"/>
-              </w:rPr>
-            </w:pPr>
-            <w:r>
-              <w:rPr>
-                <w:rFonts w:hint="eastAsia"/>
-              </w:rPr>
-              <w:t>1</w:t>
-            </w:r>
-            <w:r>
-              <w:t>1</w:t>
-            </w:r>
-          </w:p>
-        </w:tc>
-        <w:tc>
-          <w:tcPr>
-            <w:tcW w:w="1408" w:type="dxa"/>
-          </w:tcPr>
-          <w:p>
-            <w:pPr>
-              <w:jc w:val="center"/>
-              <w:rPr>
-                <w:rFonts w:hint="eastAsia"/>
-              </w:rPr>
-            </w:pPr>
-            <w:r>
-              <w:rPr>
-                <w:rFonts w:hint="eastAsia"/>
-              </w:rPr>
-              <w:t>否</w:t>
-            </w:r>
-          </w:p>
-        </w:tc>
-        <w:tc>
-          <w:tcPr>
-            <w:tcW w:w="1408" w:type="dxa"/>
-          </w:tcPr>
-          <w:p>
-            <w:pPr>
-              <w:jc w:val="center"/>
-              <w:rPr>
-                <w:rFonts w:hint="eastAsia"/>
-              </w:rPr>
             </w:pPr>
             <w:r>
               <w:rPr>
@@ -5284,40 +5170,66 @@
           <w:p>
             <w:pPr>
               <w:jc w:val="center"/>
+            </w:pPr>
+            <w:r>
               <w:rPr>
                 <w:rFonts w:hint="eastAsia"/>
               </w:rPr>
-            </w:pPr>
+              <w:t>0</w:t>
+            </w:r>
+            <w:r>
+              <w:t>2</w:t>
+            </w:r>
+          </w:p>
+        </w:tc>
+        <w:tc>
+          <w:tcPr>
+            <w:tcW w:w="1407" w:type="dxa"/>
+          </w:tcPr>
+          <w:p>
+            <w:pPr>
+              <w:jc w:val="center"/>
+            </w:pPr>
+            <w:r>
+              <w:t>n</w:t>
+            </w:r>
             <w:r>
               <w:rPr>
                 <w:rFonts w:hint="eastAsia"/>
               </w:rPr>
-              <w:t>0</w:t>
-            </w:r>
-            <w:r>
-              <w:t>2</w:t>
-            </w:r>
-          </w:p>
-        </w:tc>
-        <w:tc>
-          <w:tcPr>
-            <w:tcW w:w="1407" w:type="dxa"/>
+              <w:t>umber</w:t>
+            </w:r>
+          </w:p>
+        </w:tc>
+        <w:tc>
+          <w:tcPr>
+            <w:tcW w:w="1408" w:type="dxa"/>
           </w:tcPr>
           <w:p>
             <w:pPr>
               <w:jc w:val="center"/>
+            </w:pPr>
+            <w:r>
               <w:rPr>
                 <w:rFonts w:hint="eastAsia"/>
               </w:rPr>
-            </w:pPr>
-            <w:r>
-              <w:t>n</w:t>
-            </w:r>
+              <w:t>场次编号</w:t>
+            </w:r>
+          </w:p>
+        </w:tc>
+        <w:tc>
+          <w:tcPr>
+            <w:tcW w:w="1408" w:type="dxa"/>
+          </w:tcPr>
+          <w:p>
+            <w:pPr>
+              <w:jc w:val="center"/>
+            </w:pPr>
             <w:r>
               <w:rPr>
                 <w:rFonts w:hint="eastAsia"/>
               </w:rPr>
-              <w:t>umber</w:t>
+              <w:t>varchar</w:t>
             </w:r>
           </w:p>
         </w:tc>
@@ -5328,15 +5240,31 @@
           <w:p>
             <w:pPr>
               <w:jc w:val="center"/>
+            </w:pPr>
+            <w:r>
               <w:rPr>
                 <w:rFonts w:hint="eastAsia"/>
               </w:rPr>
+              <w:t>1</w:t>
+            </w:r>
+            <w:r>
+              <w:t>1</w:t>
+            </w:r>
+          </w:p>
+        </w:tc>
+        <w:tc>
+          <w:tcPr>
+            <w:tcW w:w="1408" w:type="dxa"/>
+          </w:tcPr>
+          <w:p>
+            <w:pPr>
+              <w:jc w:val="center"/>
             </w:pPr>
             <w:r>
               <w:rPr>
                 <w:rFonts w:hint="eastAsia"/>
               </w:rPr>
-              <w:t>场次编号</w:t>
+              <w:t>否</w:t>
             </w:r>
           </w:p>
         </w:tc>
@@ -5347,69 +5275,6 @@
           <w:p>
             <w:pPr>
               <w:jc w:val="center"/>
-              <w:rPr>
-                <w:rFonts w:hint="eastAsia"/>
-              </w:rPr>
-            </w:pPr>
-            <w:r>
-              <w:rPr>
-                <w:rFonts w:hint="eastAsia"/>
-              </w:rPr>
-              <w:t>varchar</w:t>
-            </w:r>
-          </w:p>
-        </w:tc>
-        <w:tc>
-          <w:tcPr>
-            <w:tcW w:w="1408" w:type="dxa"/>
-          </w:tcPr>
-          <w:p>
-            <w:pPr>
-              <w:jc w:val="center"/>
-              <w:rPr>
-                <w:rFonts w:hint="eastAsia"/>
-              </w:rPr>
-            </w:pPr>
-            <w:r>
-              <w:rPr>
-                <w:rFonts w:hint="eastAsia"/>
-              </w:rPr>
-              <w:t>1</w:t>
-            </w:r>
-            <w:r>
-              <w:t>1</w:t>
-            </w:r>
-          </w:p>
-        </w:tc>
-        <w:tc>
-          <w:tcPr>
-            <w:tcW w:w="1408" w:type="dxa"/>
-          </w:tcPr>
-          <w:p>
-            <w:pPr>
-              <w:jc w:val="center"/>
-              <w:rPr>
-                <w:rFonts w:hint="eastAsia"/>
-              </w:rPr>
-            </w:pPr>
-            <w:r>
-              <w:rPr>
-                <w:rFonts w:hint="eastAsia"/>
-              </w:rPr>
-              <w:t>否</w:t>
-            </w:r>
-          </w:p>
-        </w:tc>
-        <w:tc>
-          <w:tcPr>
-            <w:tcW w:w="1408" w:type="dxa"/>
-          </w:tcPr>
-          <w:p>
-            <w:pPr>
-              <w:jc w:val="center"/>
-              <w:rPr>
-                <w:rFonts w:hint="eastAsia"/>
-              </w:rPr>
             </w:pPr>
             <w:r>
               <w:rPr>
@@ -5428,40 +5293,71 @@
           <w:p>
             <w:pPr>
               <w:jc w:val="center"/>
+            </w:pPr>
+            <w:r>
               <w:rPr>
                 <w:rFonts w:hint="eastAsia"/>
               </w:rPr>
-            </w:pPr>
+              <w:t>0</w:t>
+            </w:r>
+            <w:r>
+              <w:t>3</w:t>
+            </w:r>
+          </w:p>
+        </w:tc>
+        <w:tc>
+          <w:tcPr>
+            <w:tcW w:w="1407" w:type="dxa"/>
+          </w:tcPr>
+          <w:p>
+            <w:pPr>
+              <w:jc w:val="center"/>
+            </w:pPr>
+            <w:proofErr w:type="spellStart"/>
             <w:r>
               <w:rPr>
                 <w:rFonts w:hint="eastAsia"/>
               </w:rPr>
-              <w:t>0</w:t>
-            </w:r>
-            <w:r>
-              <w:t>3</w:t>
-            </w:r>
-          </w:p>
-        </w:tc>
-        <w:tc>
-          <w:tcPr>
-            <w:tcW w:w="1407" w:type="dxa"/>
+              <w:t>l</w:t>
+            </w:r>
+            <w:r>
+              <w:t>ivel</w:t>
+            </w:r>
+            <w:proofErr w:type="spellEnd"/>
+          </w:p>
+        </w:tc>
+        <w:tc>
+          <w:tcPr>
+            <w:tcW w:w="1408" w:type="dxa"/>
           </w:tcPr>
           <w:p>
             <w:pPr>
               <w:jc w:val="center"/>
+            </w:pPr>
+            <w:r>
               <w:rPr>
                 <w:rFonts w:hint="eastAsia"/>
               </w:rPr>
-            </w:pPr>
+              <w:t>胜率</w:t>
+            </w:r>
+          </w:p>
+        </w:tc>
+        <w:tc>
+          <w:tcPr>
+            <w:tcW w:w="1408" w:type="dxa"/>
+          </w:tcPr>
+          <w:p>
+            <w:pPr>
+              <w:jc w:val="center"/>
+            </w:pPr>
+            <w:r>
+              <w:t>d</w:t>
+            </w:r>
             <w:r>
               <w:rPr>
                 <w:rFonts w:hint="eastAsia"/>
               </w:rPr>
-              <w:t>l</w:t>
-            </w:r>
-            <w:r>
-              <w:t>ivel</w:t>
+              <w:t>ouble</w:t>
             </w:r>
           </w:p>
         </w:tc>
@@ -5472,15 +5368,31 @@
           <w:p>
             <w:pPr>
               <w:jc w:val="center"/>
+            </w:pPr>
+            <w:r>
               <w:rPr>
                 <w:rFonts w:hint="eastAsia"/>
               </w:rPr>
+              <w:t>1</w:t>
+            </w:r>
+            <w:r>
+              <w:t>1</w:t>
+            </w:r>
+          </w:p>
+        </w:tc>
+        <w:tc>
+          <w:tcPr>
+            <w:tcW w:w="1408" w:type="dxa"/>
+          </w:tcPr>
+          <w:p>
+            <w:pPr>
+              <w:jc w:val="center"/>
             </w:pPr>
             <w:r>
               <w:rPr>
                 <w:rFonts w:hint="eastAsia"/>
               </w:rPr>
-              <w:t>胜率</w:t>
+              <w:t>否</w:t>
             </w:r>
           </w:p>
         </w:tc>
@@ -5491,72 +5403,6 @@
           <w:p>
             <w:pPr>
               <w:jc w:val="center"/>
-              <w:rPr>
-                <w:rFonts w:hint="eastAsia"/>
-              </w:rPr>
-            </w:pPr>
-            <w:r>
-              <w:t>d</w:t>
-            </w:r>
-            <w:r>
-              <w:rPr>
-                <w:rFonts w:hint="eastAsia"/>
-              </w:rPr>
-              <w:t>ouble</w:t>
-            </w:r>
-          </w:p>
-        </w:tc>
-        <w:tc>
-          <w:tcPr>
-            <w:tcW w:w="1408" w:type="dxa"/>
-          </w:tcPr>
-          <w:p>
-            <w:pPr>
-              <w:jc w:val="center"/>
-              <w:rPr>
-                <w:rFonts w:hint="eastAsia"/>
-              </w:rPr>
-            </w:pPr>
-            <w:r>
-              <w:rPr>
-                <w:rFonts w:hint="eastAsia"/>
-              </w:rPr>
-              <w:t>1</w:t>
-            </w:r>
-            <w:r>
-              <w:t>1</w:t>
-            </w:r>
-          </w:p>
-        </w:tc>
-        <w:tc>
-          <w:tcPr>
-            <w:tcW w:w="1408" w:type="dxa"/>
-          </w:tcPr>
-          <w:p>
-            <w:pPr>
-              <w:jc w:val="center"/>
-              <w:rPr>
-                <w:rFonts w:hint="eastAsia"/>
-              </w:rPr>
-            </w:pPr>
-            <w:r>
-              <w:rPr>
-                <w:rFonts w:hint="eastAsia"/>
-              </w:rPr>
-              <w:t>否</w:t>
-            </w:r>
-          </w:p>
-        </w:tc>
-        <w:tc>
-          <w:tcPr>
-            <w:tcW w:w="1408" w:type="dxa"/>
-          </w:tcPr>
-          <w:p>
-            <w:pPr>
-              <w:jc w:val="center"/>
-              <w:rPr>
-                <w:rFonts w:hint="eastAsia"/>
-              </w:rPr>
             </w:pPr>
             <w:r>
               <w:rPr>
@@ -5575,40 +5421,66 @@
           <w:p>
             <w:pPr>
               <w:jc w:val="center"/>
+            </w:pPr>
+            <w:r>
               <w:rPr>
                 <w:rFonts w:hint="eastAsia"/>
               </w:rPr>
-            </w:pPr>
+              <w:t>0</w:t>
+            </w:r>
+            <w:r>
+              <w:t>4</w:t>
+            </w:r>
+          </w:p>
+        </w:tc>
+        <w:tc>
+          <w:tcPr>
+            <w:tcW w:w="1407" w:type="dxa"/>
+          </w:tcPr>
+          <w:p>
+            <w:pPr>
+              <w:jc w:val="center"/>
+            </w:pPr>
+            <w:r>
+              <w:t>s</w:t>
+            </w:r>
             <w:r>
               <w:rPr>
                 <w:rFonts w:hint="eastAsia"/>
               </w:rPr>
-              <w:t>0</w:t>
-            </w:r>
-            <w:r>
-              <w:t>4</w:t>
-            </w:r>
-          </w:p>
-        </w:tc>
-        <w:tc>
-          <w:tcPr>
-            <w:tcW w:w="1407" w:type="dxa"/>
+              <w:t>core</w:t>
+            </w:r>
+          </w:p>
+        </w:tc>
+        <w:tc>
+          <w:tcPr>
+            <w:tcW w:w="1408" w:type="dxa"/>
           </w:tcPr>
           <w:p>
             <w:pPr>
               <w:jc w:val="center"/>
+            </w:pPr>
+            <w:r>
               <w:rPr>
                 <w:rFonts w:hint="eastAsia"/>
               </w:rPr>
-            </w:pPr>
-            <w:r>
-              <w:t>s</w:t>
-            </w:r>
+              <w:t>积分</w:t>
+            </w:r>
+          </w:p>
+        </w:tc>
+        <w:tc>
+          <w:tcPr>
+            <w:tcW w:w="1408" w:type="dxa"/>
+          </w:tcPr>
+          <w:p>
+            <w:pPr>
+              <w:jc w:val="center"/>
+            </w:pPr>
             <w:r>
               <w:rPr>
                 <w:rFonts w:hint="eastAsia"/>
               </w:rPr>
-              <w:t>core</w:t>
+              <w:t>int</w:t>
             </w:r>
           </w:p>
         </w:tc>
@@ -5619,15 +5491,31 @@
           <w:p>
             <w:pPr>
               <w:jc w:val="center"/>
+            </w:pPr>
+            <w:r>
               <w:rPr>
                 <w:rFonts w:hint="eastAsia"/>
               </w:rPr>
+              <w:t>3</w:t>
+            </w:r>
+            <w:r>
+              <w:t>2</w:t>
+            </w:r>
+          </w:p>
+        </w:tc>
+        <w:tc>
+          <w:tcPr>
+            <w:tcW w:w="1408" w:type="dxa"/>
+          </w:tcPr>
+          <w:p>
+            <w:pPr>
+              <w:jc w:val="center"/>
             </w:pPr>
             <w:r>
               <w:rPr>
                 <w:rFonts w:hint="eastAsia"/>
               </w:rPr>
-              <w:t>积分</w:t>
+              <w:t>否</w:t>
             </w:r>
           </w:p>
         </w:tc>
@@ -5638,69 +5526,6 @@
           <w:p>
             <w:pPr>
               <w:jc w:val="center"/>
-              <w:rPr>
-                <w:rFonts w:hint="eastAsia"/>
-              </w:rPr>
-            </w:pPr>
-            <w:r>
-              <w:rPr>
-                <w:rFonts w:hint="eastAsia"/>
-              </w:rPr>
-              <w:t>int</w:t>
-            </w:r>
-          </w:p>
-        </w:tc>
-        <w:tc>
-          <w:tcPr>
-            <w:tcW w:w="1408" w:type="dxa"/>
-          </w:tcPr>
-          <w:p>
-            <w:pPr>
-              <w:jc w:val="center"/>
-              <w:rPr>
-                <w:rFonts w:hint="eastAsia"/>
-              </w:rPr>
-            </w:pPr>
-            <w:r>
-              <w:rPr>
-                <w:rFonts w:hint="eastAsia"/>
-              </w:rPr>
-              <w:t>3</w:t>
-            </w:r>
-            <w:r>
-              <w:t>2</w:t>
-            </w:r>
-          </w:p>
-        </w:tc>
-        <w:tc>
-          <w:tcPr>
-            <w:tcW w:w="1408" w:type="dxa"/>
-          </w:tcPr>
-          <w:p>
-            <w:pPr>
-              <w:jc w:val="center"/>
-              <w:rPr>
-                <w:rFonts w:hint="eastAsia"/>
-              </w:rPr>
-            </w:pPr>
-            <w:r>
-              <w:rPr>
-                <w:rFonts w:hint="eastAsia"/>
-              </w:rPr>
-              <w:t>否</w:t>
-            </w:r>
-          </w:p>
-        </w:tc>
-        <w:tc>
-          <w:tcPr>
-            <w:tcW w:w="1408" w:type="dxa"/>
-          </w:tcPr>
-          <w:p>
-            <w:pPr>
-              <w:jc w:val="center"/>
-              <w:rPr>
-                <w:rFonts w:hint="eastAsia"/>
-              </w:rPr>
             </w:pPr>
             <w:r>
               <w:rPr>
@@ -5781,34 +5606,60 @@
           <w:p>
             <w:pPr>
               <w:jc w:val="center"/>
+            </w:pPr>
+            <w:r>
               <w:rPr>
                 <w:rFonts w:hint="eastAsia"/>
               </w:rPr>
+              <w:t>序号</w:t>
+            </w:r>
+          </w:p>
+        </w:tc>
+        <w:tc>
+          <w:tcPr>
+            <w:tcW w:w="1407" w:type="dxa"/>
+          </w:tcPr>
+          <w:p>
+            <w:pPr>
+              <w:jc w:val="center"/>
             </w:pPr>
             <w:r>
               <w:rPr>
                 <w:rFonts w:hint="eastAsia"/>
               </w:rPr>
-              <w:t>序号</w:t>
-            </w:r>
-          </w:p>
-        </w:tc>
-        <w:tc>
-          <w:tcPr>
-            <w:tcW w:w="1407" w:type="dxa"/>
+              <w:t>字段名</w:t>
+            </w:r>
+          </w:p>
+        </w:tc>
+        <w:tc>
+          <w:tcPr>
+            <w:tcW w:w="1408" w:type="dxa"/>
           </w:tcPr>
           <w:p>
             <w:pPr>
               <w:jc w:val="center"/>
+            </w:pPr>
+            <w:r>
               <w:rPr>
                 <w:rFonts w:hint="eastAsia"/>
               </w:rPr>
+              <w:t>说明</w:t>
+            </w:r>
+          </w:p>
+        </w:tc>
+        <w:tc>
+          <w:tcPr>
+            <w:tcW w:w="1408" w:type="dxa"/>
+          </w:tcPr>
+          <w:p>
+            <w:pPr>
+              <w:jc w:val="center"/>
             </w:pPr>
             <w:r>
               <w:rPr>
                 <w:rFonts w:hint="eastAsia"/>
               </w:rPr>
-              <w:t>字段名</w:t>
+              <w:t>类型</w:t>
             </w:r>
           </w:p>
         </w:tc>
@@ -5819,15 +5670,28 @@
           <w:p>
             <w:pPr>
               <w:jc w:val="center"/>
+            </w:pPr>
+            <w:r>
               <w:rPr>
                 <w:rFonts w:hint="eastAsia"/>
               </w:rPr>
+              <w:t>长度</w:t>
+            </w:r>
+          </w:p>
+        </w:tc>
+        <w:tc>
+          <w:tcPr>
+            <w:tcW w:w="1408" w:type="dxa"/>
+          </w:tcPr>
+          <w:p>
+            <w:pPr>
+              <w:jc w:val="center"/>
             </w:pPr>
             <w:r>
               <w:rPr>
                 <w:rFonts w:hint="eastAsia"/>
               </w:rPr>
-              <w:t>说明</w:t>
+              <w:t>可否为空</w:t>
             </w:r>
           </w:p>
         </w:tc>
@@ -5838,66 +5702,6 @@
           <w:p>
             <w:pPr>
               <w:jc w:val="center"/>
-              <w:rPr>
-                <w:rFonts w:hint="eastAsia"/>
-              </w:rPr>
-            </w:pPr>
-            <w:r>
-              <w:rPr>
-                <w:rFonts w:hint="eastAsia"/>
-              </w:rPr>
-              <w:t>类型</w:t>
-            </w:r>
-          </w:p>
-        </w:tc>
-        <w:tc>
-          <w:tcPr>
-            <w:tcW w:w="1408" w:type="dxa"/>
-          </w:tcPr>
-          <w:p>
-            <w:pPr>
-              <w:jc w:val="center"/>
-              <w:rPr>
-                <w:rFonts w:hint="eastAsia"/>
-              </w:rPr>
-            </w:pPr>
-            <w:r>
-              <w:rPr>
-                <w:rFonts w:hint="eastAsia"/>
-              </w:rPr>
-              <w:t>长度</w:t>
-            </w:r>
-          </w:p>
-        </w:tc>
-        <w:tc>
-          <w:tcPr>
-            <w:tcW w:w="1408" w:type="dxa"/>
-          </w:tcPr>
-          <w:p>
-            <w:pPr>
-              <w:jc w:val="center"/>
-              <w:rPr>
-                <w:rFonts w:hint="eastAsia"/>
-              </w:rPr>
-            </w:pPr>
-            <w:r>
-              <w:rPr>
-                <w:rFonts w:hint="eastAsia"/>
-              </w:rPr>
-              <w:t>可否为空</w:t>
-            </w:r>
-          </w:p>
-        </w:tc>
-        <w:tc>
-          <w:tcPr>
-            <w:tcW w:w="1408" w:type="dxa"/>
-          </w:tcPr>
-          <w:p>
-            <w:pPr>
-              <w:jc w:val="center"/>
-              <w:rPr>
-                <w:rFonts w:hint="eastAsia"/>
-              </w:rPr>
             </w:pPr>
             <w:r>
               <w:rPr>
@@ -5916,40 +5720,101 @@
           <w:p>
             <w:pPr>
               <w:jc w:val="center"/>
+            </w:pPr>
+            <w:r>
               <w:rPr>
                 <w:rFonts w:hint="eastAsia"/>
               </w:rPr>
-            </w:pPr>
+              <w:t>0</w:t>
+            </w:r>
+            <w:r>
+              <w:t>1</w:t>
+            </w:r>
+          </w:p>
+        </w:tc>
+        <w:tc>
+          <w:tcPr>
+            <w:tcW w:w="1407" w:type="dxa"/>
+          </w:tcPr>
+          <w:p>
+            <w:pPr>
+              <w:jc w:val="center"/>
+            </w:pPr>
+            <w:r>
+              <w:t>n</w:t>
+            </w:r>
             <w:r>
               <w:rPr>
                 <w:rFonts w:hint="eastAsia"/>
               </w:rPr>
-              <w:t>0</w:t>
-            </w:r>
-            <w:r>
+              <w:t>umber</w:t>
+            </w:r>
+          </w:p>
+        </w:tc>
+        <w:tc>
+          <w:tcPr>
+            <w:tcW w:w="1408" w:type="dxa"/>
+          </w:tcPr>
+          <w:p>
+            <w:pPr>
+              <w:jc w:val="center"/>
+            </w:pPr>
+            <w:r>
+              <w:rPr>
+                <w:rFonts w:hint="eastAsia"/>
+              </w:rPr>
+              <w:t>场次编号</w:t>
+            </w:r>
+          </w:p>
+        </w:tc>
+        <w:tc>
+          <w:tcPr>
+            <w:tcW w:w="1408" w:type="dxa"/>
+          </w:tcPr>
+          <w:p>
+            <w:pPr>
+              <w:jc w:val="center"/>
+            </w:pPr>
+            <w:r>
+              <w:rPr>
+                <w:rFonts w:hint="eastAsia"/>
+              </w:rPr>
+              <w:t>varchar</w:t>
+            </w:r>
+          </w:p>
+        </w:tc>
+        <w:tc>
+          <w:tcPr>
+            <w:tcW w:w="1408" w:type="dxa"/>
+          </w:tcPr>
+          <w:p>
+            <w:pPr>
+              <w:jc w:val="center"/>
+            </w:pPr>
+            <w:r>
+              <w:rPr>
+                <w:rFonts w:hint="eastAsia"/>
+              </w:rPr>
               <w:t>1</w:t>
             </w:r>
-          </w:p>
-        </w:tc>
-        <w:tc>
-          <w:tcPr>
-            <w:tcW w:w="1407" w:type="dxa"/>
+            <w:r>
+              <w:t>1</w:t>
+            </w:r>
+          </w:p>
+        </w:tc>
+        <w:tc>
+          <w:tcPr>
+            <w:tcW w:w="1408" w:type="dxa"/>
           </w:tcPr>
           <w:p>
             <w:pPr>
               <w:jc w:val="center"/>
+            </w:pPr>
+            <w:r>
               <w:rPr>
                 <w:rFonts w:hint="eastAsia"/>
               </w:rPr>
-            </w:pPr>
-            <w:r>
-              <w:t>n</w:t>
-            </w:r>
-            <w:r>
-              <w:rPr>
-                <w:rFonts w:hint="eastAsia"/>
-              </w:rPr>
-              <w:t>umber</w:t>
+              <w:t>否</w:t>
             </w:r>
           </w:p>
         </w:tc>
@@ -5960,88 +5825,6 @@
           <w:p>
             <w:pPr>
               <w:jc w:val="center"/>
-              <w:rPr>
-                <w:rFonts w:hint="eastAsia"/>
-              </w:rPr>
-            </w:pPr>
-            <w:r>
-              <w:rPr>
-                <w:rFonts w:hint="eastAsia"/>
-              </w:rPr>
-              <w:t>场次编号</w:t>
-            </w:r>
-          </w:p>
-        </w:tc>
-        <w:tc>
-          <w:tcPr>
-            <w:tcW w:w="1408" w:type="dxa"/>
-          </w:tcPr>
-          <w:p>
-            <w:pPr>
-              <w:jc w:val="center"/>
-              <w:rPr>
-                <w:rFonts w:hint="eastAsia"/>
-              </w:rPr>
-            </w:pPr>
-            <w:r>
-              <w:rPr>
-                <w:rFonts w:hint="eastAsia"/>
-              </w:rPr>
-              <w:t>varchar</w:t>
-            </w:r>
-          </w:p>
-        </w:tc>
-        <w:tc>
-          <w:tcPr>
-            <w:tcW w:w="1408" w:type="dxa"/>
-          </w:tcPr>
-          <w:p>
-            <w:pPr>
-              <w:jc w:val="center"/>
-              <w:rPr>
-                <w:rFonts w:hint="eastAsia"/>
-              </w:rPr>
-            </w:pPr>
-            <w:r>
-              <w:rPr>
-                <w:rFonts w:hint="eastAsia"/>
-              </w:rPr>
-              <w:t>1</w:t>
-            </w:r>
-            <w:r>
-              <w:t>1</w:t>
-            </w:r>
-          </w:p>
-        </w:tc>
-        <w:tc>
-          <w:tcPr>
-            <w:tcW w:w="1408" w:type="dxa"/>
-          </w:tcPr>
-          <w:p>
-            <w:pPr>
-              <w:jc w:val="center"/>
-              <w:rPr>
-                <w:rFonts w:hint="eastAsia"/>
-              </w:rPr>
-            </w:pPr>
-            <w:r>
-              <w:rPr>
-                <w:rFonts w:hint="eastAsia"/>
-              </w:rPr>
-              <w:t>否</w:t>
-            </w:r>
-          </w:p>
-        </w:tc>
-        <w:tc>
-          <w:tcPr>
-            <w:tcW w:w="1408" w:type="dxa"/>
-          </w:tcPr>
-          <w:p>
-            <w:pPr>
-              <w:jc w:val="center"/>
-              <w:rPr>
-                <w:rFonts w:hint="eastAsia"/>
-              </w:rPr>
             </w:pPr>
             <w:r>
               <w:rPr>
@@ -6060,15 +5843,90 @@
           <w:p>
             <w:pPr>
               <w:jc w:val="center"/>
+            </w:pPr>
+            <w:r>
               <w:rPr>
                 <w:rFonts w:hint="eastAsia"/>
               </w:rPr>
-            </w:pPr>
+              <w:t>0</w:t>
+            </w:r>
+            <w:r>
+              <w:t>2</w:t>
+            </w:r>
+          </w:p>
+        </w:tc>
+        <w:tc>
+          <w:tcPr>
+            <w:tcW w:w="1407" w:type="dxa"/>
+          </w:tcPr>
+          <w:p>
+            <w:pPr>
+              <w:jc w:val="center"/>
+            </w:pPr>
+            <w:proofErr w:type="spellStart"/>
             <w:r>
               <w:rPr>
                 <w:rFonts w:hint="eastAsia"/>
               </w:rPr>
-              <w:t>0</w:t>
+              <w:t>get</w:t>
+            </w:r>
+            <w:r>
+              <w:t>s</w:t>
+            </w:r>
+            <w:r>
+              <w:rPr>
+                <w:rFonts w:hint="eastAsia"/>
+              </w:rPr>
+              <w:t>core</w:t>
+            </w:r>
+            <w:proofErr w:type="spellEnd"/>
+          </w:p>
+        </w:tc>
+        <w:tc>
+          <w:tcPr>
+            <w:tcW w:w="1408" w:type="dxa"/>
+          </w:tcPr>
+          <w:p>
+            <w:pPr>
+              <w:jc w:val="center"/>
+            </w:pPr>
+            <w:r>
+              <w:rPr>
+                <w:rFonts w:hint="eastAsia"/>
+              </w:rPr>
+              <w:t>得分</w:t>
+            </w:r>
+          </w:p>
+        </w:tc>
+        <w:tc>
+          <w:tcPr>
+            <w:tcW w:w="1408" w:type="dxa"/>
+          </w:tcPr>
+          <w:p>
+            <w:pPr>
+              <w:jc w:val="center"/>
+            </w:pPr>
+            <w:r>
+              <w:rPr>
+                <w:rFonts w:hint="eastAsia"/>
+              </w:rPr>
+              <w:t>int</w:t>
+            </w:r>
+          </w:p>
+        </w:tc>
+        <w:tc>
+          <w:tcPr>
+            <w:tcW w:w="1408" w:type="dxa"/>
+          </w:tcPr>
+          <w:p>
+            <w:pPr>
+              <w:jc w:val="center"/>
+            </w:pPr>
+            <w:r>
+              <w:rPr>
+                <w:rFonts w:hint="eastAsia"/>
+              </w:rPr>
+              <w:t>3</w:t>
             </w:r>
             <w:r>
               <w:t>2</w:t>
@@ -6077,29 +5935,17 @@
         </w:tc>
         <w:tc>
           <w:tcPr>
-            <w:tcW w:w="1407" w:type="dxa"/>
+            <w:tcW w:w="1408" w:type="dxa"/>
           </w:tcPr>
           <w:p>
             <w:pPr>
               <w:jc w:val="center"/>
+            </w:pPr>
+            <w:r>
               <w:rPr>
                 <w:rFonts w:hint="eastAsia"/>
               </w:rPr>
-            </w:pPr>
-            <w:r>
-              <w:rPr>
-                <w:rFonts w:hint="eastAsia"/>
-              </w:rPr>
-              <w:t>get</w:t>
-            </w:r>
-            <w:r>
-              <w:t>s</w:t>
-            </w:r>
-            <w:r>
-              <w:rPr>
-                <w:rFonts w:hint="eastAsia"/>
-              </w:rPr>
-              <w:t>core</w:t>
+              <w:t>否</w:t>
             </w:r>
           </w:p>
         </w:tc>
@@ -6110,88 +5956,6 @@
           <w:p>
             <w:pPr>
               <w:jc w:val="center"/>
-              <w:rPr>
-                <w:rFonts w:hint="eastAsia"/>
-              </w:rPr>
-            </w:pPr>
-            <w:r>
-              <w:rPr>
-                <w:rFonts w:hint="eastAsia"/>
-              </w:rPr>
-              <w:t>得分</w:t>
-            </w:r>
-          </w:p>
-        </w:tc>
-        <w:tc>
-          <w:tcPr>
-            <w:tcW w:w="1408" w:type="dxa"/>
-          </w:tcPr>
-          <w:p>
-            <w:pPr>
-              <w:jc w:val="center"/>
-              <w:rPr>
-                <w:rFonts w:hint="eastAsia"/>
-              </w:rPr>
-            </w:pPr>
-            <w:r>
-              <w:rPr>
-                <w:rFonts w:hint="eastAsia"/>
-              </w:rPr>
-              <w:t>int</w:t>
-            </w:r>
-          </w:p>
-        </w:tc>
-        <w:tc>
-          <w:tcPr>
-            <w:tcW w:w="1408" w:type="dxa"/>
-          </w:tcPr>
-          <w:p>
-            <w:pPr>
-              <w:jc w:val="center"/>
-              <w:rPr>
-                <w:rFonts w:hint="eastAsia"/>
-              </w:rPr>
-            </w:pPr>
-            <w:r>
-              <w:rPr>
-                <w:rFonts w:hint="eastAsia"/>
-              </w:rPr>
-              <w:t>3</w:t>
-            </w:r>
-            <w:r>
-              <w:t>2</w:t>
-            </w:r>
-          </w:p>
-        </w:tc>
-        <w:tc>
-          <w:tcPr>
-            <w:tcW w:w="1408" w:type="dxa"/>
-          </w:tcPr>
-          <w:p>
-            <w:pPr>
-              <w:jc w:val="center"/>
-              <w:rPr>
-                <w:rFonts w:hint="eastAsia"/>
-              </w:rPr>
-            </w:pPr>
-            <w:r>
-              <w:rPr>
-                <w:rFonts w:hint="eastAsia"/>
-              </w:rPr>
-              <w:t>否</w:t>
-            </w:r>
-          </w:p>
-        </w:tc>
-        <w:tc>
-          <w:tcPr>
-            <w:tcW w:w="1408" w:type="dxa"/>
-          </w:tcPr>
-          <w:p>
-            <w:pPr>
-              <w:jc w:val="center"/>
-              <w:rPr>
-                <w:rFonts w:hint="eastAsia"/>
-              </w:rPr>
             </w:pPr>
             <w:r>
               <w:rPr>
@@ -6210,37 +5974,100 @@
           <w:p>
             <w:pPr>
               <w:jc w:val="center"/>
+            </w:pPr>
+            <w:r>
               <w:rPr>
                 <w:rFonts w:hint="eastAsia"/>
               </w:rPr>
+              <w:t>0</w:t>
+            </w:r>
+            <w:r>
+              <w:t>3</w:t>
+            </w:r>
+          </w:p>
+        </w:tc>
+        <w:tc>
+          <w:tcPr>
+            <w:tcW w:w="1407" w:type="dxa"/>
+          </w:tcPr>
+          <w:p>
+            <w:pPr>
+              <w:jc w:val="center"/>
+            </w:pPr>
+            <w:proofErr w:type="spellStart"/>
+            <w:r>
+              <w:t>btime</w:t>
+            </w:r>
+            <w:proofErr w:type="spellEnd"/>
+          </w:p>
+        </w:tc>
+        <w:tc>
+          <w:tcPr>
+            <w:tcW w:w="1408" w:type="dxa"/>
+          </w:tcPr>
+          <w:p>
+            <w:pPr>
+              <w:jc w:val="center"/>
             </w:pPr>
             <w:r>
               <w:rPr>
                 <w:rFonts w:hint="eastAsia"/>
               </w:rPr>
+              <w:t>开始时间</w:t>
+            </w:r>
+          </w:p>
+        </w:tc>
+        <w:tc>
+          <w:tcPr>
+            <w:tcW w:w="1408" w:type="dxa"/>
+          </w:tcPr>
+          <w:p>
+            <w:pPr>
+              <w:jc w:val="center"/>
+            </w:pPr>
+            <w:r>
+              <w:rPr>
+                <w:rFonts w:hint="eastAsia"/>
+              </w:rPr>
+              <w:t>d</w:t>
+            </w:r>
+            <w:r>
+              <w:t>ata</w:t>
+            </w:r>
+          </w:p>
+        </w:tc>
+        <w:tc>
+          <w:tcPr>
+            <w:tcW w:w="1408" w:type="dxa"/>
+          </w:tcPr>
+          <w:p>
+            <w:pPr>
+              <w:jc w:val="center"/>
+            </w:pPr>
+            <w:r>
+              <w:rPr>
+                <w:rFonts w:hint="eastAsia"/>
+              </w:rPr>
+              <w:t>2</w:t>
+            </w:r>
+            <w:r>
               <w:t>0</w:t>
             </w:r>
-            <w:r>
-              <w:t>3</w:t>
-            </w:r>
-          </w:p>
-        </w:tc>
-        <w:tc>
-          <w:tcPr>
-            <w:tcW w:w="1407" w:type="dxa"/>
+          </w:p>
+        </w:tc>
+        <w:tc>
+          <w:tcPr>
+            <w:tcW w:w="1408" w:type="dxa"/>
           </w:tcPr>
           <w:p>
             <w:pPr>
               <w:jc w:val="center"/>
+            </w:pPr>
+            <w:r>
               <w:rPr>
                 <w:rFonts w:hint="eastAsia"/>
               </w:rPr>
-            </w:pPr>
-            <w:r>
-              <w:t>b</w:t>
-            </w:r>
-            <w:r>
-              <w:t>time</w:t>
+              <w:t>否</w:t>
             </w:r>
           </w:p>
         </w:tc>
@@ -6251,97 +6078,6 @@
           <w:p>
             <w:pPr>
               <w:jc w:val="center"/>
-              <w:rPr>
-                <w:rFonts w:hint="eastAsia"/>
-              </w:rPr>
-            </w:pPr>
-            <w:r>
-              <w:rPr>
-                <w:rFonts w:hint="eastAsia"/>
-              </w:rPr>
-              <w:t>开始</w:t>
-            </w:r>
-            <w:r>
-              <w:rPr>
-                <w:rFonts w:hint="eastAsia"/>
-              </w:rPr>
-              <w:t>时间</w:t>
-            </w:r>
-          </w:p>
-        </w:tc>
-        <w:tc>
-          <w:tcPr>
-            <w:tcW w:w="1408" w:type="dxa"/>
-          </w:tcPr>
-          <w:p>
-            <w:pPr>
-              <w:jc w:val="center"/>
-              <w:rPr>
-                <w:rFonts w:hint="eastAsia"/>
-              </w:rPr>
-            </w:pPr>
-            <w:r>
-              <w:rPr>
-                <w:rFonts w:hint="eastAsia"/>
-              </w:rPr>
-              <w:t>d</w:t>
-            </w:r>
-            <w:r>
-              <w:t>ata</w:t>
-            </w:r>
-          </w:p>
-        </w:tc>
-        <w:tc>
-          <w:tcPr>
-            <w:tcW w:w="1408" w:type="dxa"/>
-          </w:tcPr>
-          <w:p>
-            <w:pPr>
-              <w:jc w:val="center"/>
-              <w:rPr>
-                <w:rFonts w:hint="eastAsia"/>
-              </w:rPr>
-            </w:pPr>
-            <w:r>
-              <w:rPr>
-                <w:rFonts w:hint="eastAsia"/>
-              </w:rPr>
-              <w:t>2</w:t>
-            </w:r>
-            <w:r>
-              <w:t>0</w:t>
-            </w:r>
-          </w:p>
-        </w:tc>
-        <w:tc>
-          <w:tcPr>
-            <w:tcW w:w="1408" w:type="dxa"/>
-          </w:tcPr>
-          <w:p>
-            <w:pPr>
-              <w:jc w:val="center"/>
-              <w:rPr>
-                <w:rFonts w:hint="eastAsia"/>
-              </w:rPr>
-            </w:pPr>
-            <w:r>
-              <w:rPr>
-                <w:rFonts w:hint="eastAsia"/>
-              </w:rPr>
-              <w:t>否</w:t>
-            </w:r>
-          </w:p>
-        </w:tc>
-        <w:tc>
-          <w:tcPr>
-            <w:tcW w:w="1408" w:type="dxa"/>
-          </w:tcPr>
-          <w:p>
-            <w:pPr>
-              <w:jc w:val="center"/>
-              <w:rPr>
-                <w:rFonts w:hint="eastAsia"/>
-              </w:rPr>
             </w:pPr>
             <w:r>
               <w:rPr>
@@ -6360,40 +6096,106 @@
           <w:p>
             <w:pPr>
               <w:jc w:val="center"/>
+            </w:pPr>
+            <w:r>
               <w:rPr>
                 <w:rFonts w:hint="eastAsia"/>
               </w:rPr>
-            </w:pPr>
+              <w:t>0</w:t>
+            </w:r>
+            <w:r>
+              <w:t>4</w:t>
+            </w:r>
+          </w:p>
+        </w:tc>
+        <w:tc>
+          <w:tcPr>
+            <w:tcW w:w="1407" w:type="dxa"/>
+          </w:tcPr>
+          <w:p>
+            <w:pPr>
+              <w:jc w:val="center"/>
+            </w:pPr>
+            <w:proofErr w:type="spellStart"/>
             <w:r>
               <w:rPr>
                 <w:rFonts w:hint="eastAsia"/>
               </w:rPr>
+              <w:t>o</w:t>
+            </w:r>
+            <w:r>
+              <w:t>time</w:t>
+            </w:r>
+            <w:proofErr w:type="spellEnd"/>
+          </w:p>
+        </w:tc>
+        <w:tc>
+          <w:tcPr>
+            <w:tcW w:w="1408" w:type="dxa"/>
+          </w:tcPr>
+          <w:p>
+            <w:pPr>
+              <w:jc w:val="center"/>
+            </w:pPr>
+            <w:r>
+              <w:rPr>
+                <w:rFonts w:hint="eastAsia"/>
+              </w:rPr>
+              <w:t>结束时间</w:t>
+            </w:r>
+          </w:p>
+        </w:tc>
+        <w:tc>
+          <w:tcPr>
+            <w:tcW w:w="1408" w:type="dxa"/>
+          </w:tcPr>
+          <w:p>
+            <w:pPr>
+              <w:jc w:val="center"/>
+            </w:pPr>
+            <w:r>
+              <w:rPr>
+                <w:rFonts w:hint="eastAsia"/>
+              </w:rPr>
+              <w:t>d</w:t>
+            </w:r>
+            <w:r>
+              <w:t>ata</w:t>
+            </w:r>
+          </w:p>
+        </w:tc>
+        <w:tc>
+          <w:tcPr>
+            <w:tcW w:w="1408" w:type="dxa"/>
+          </w:tcPr>
+          <w:p>
+            <w:pPr>
+              <w:jc w:val="center"/>
+            </w:pPr>
+            <w:r>
+              <w:rPr>
+                <w:rFonts w:hint="eastAsia"/>
+              </w:rPr>
+              <w:t>2</w:t>
+            </w:r>
+            <w:r>
               <w:t>0</w:t>
             </w:r>
-            <w:r>
-              <w:t>4</w:t>
-            </w:r>
-          </w:p>
-        </w:tc>
-        <w:tc>
-          <w:tcPr>
-            <w:tcW w:w="1407" w:type="dxa"/>
+          </w:p>
+        </w:tc>
+        <w:tc>
+          <w:tcPr>
+            <w:tcW w:w="1408" w:type="dxa"/>
           </w:tcPr>
           <w:p>
             <w:pPr>
               <w:jc w:val="center"/>
+            </w:pPr>
+            <w:r>
               <w:rPr>
                 <w:rFonts w:hint="eastAsia"/>
               </w:rPr>
-            </w:pPr>
-            <w:r>
-              <w:rPr>
-                <w:rFonts w:hint="eastAsia"/>
-              </w:rPr>
-              <w:t>o</w:t>
-            </w:r>
-            <w:r>
-              <w:t>time</w:t>
+              <w:t>否</w:t>
             </w:r>
           </w:p>
         </w:tc>
@@ -6404,97 +6206,6 @@
           <w:p>
             <w:pPr>
               <w:jc w:val="center"/>
-              <w:rPr>
-                <w:rFonts w:hint="eastAsia"/>
-              </w:rPr>
-            </w:pPr>
-            <w:r>
-              <w:rPr>
-                <w:rFonts w:hint="eastAsia"/>
-              </w:rPr>
-              <w:t>结束</w:t>
-            </w:r>
-            <w:r>
-              <w:rPr>
-                <w:rFonts w:hint="eastAsia"/>
-              </w:rPr>
-              <w:t>时间</w:t>
-            </w:r>
-          </w:p>
-        </w:tc>
-        <w:tc>
-          <w:tcPr>
-            <w:tcW w:w="1408" w:type="dxa"/>
-          </w:tcPr>
-          <w:p>
-            <w:pPr>
-              <w:jc w:val="center"/>
-              <w:rPr>
-                <w:rFonts w:hint="eastAsia"/>
-              </w:rPr>
-            </w:pPr>
-            <w:r>
-              <w:rPr>
-                <w:rFonts w:hint="eastAsia"/>
-              </w:rPr>
-              <w:t>d</w:t>
-            </w:r>
-            <w:r>
-              <w:t>ata</w:t>
-            </w:r>
-          </w:p>
-        </w:tc>
-        <w:tc>
-          <w:tcPr>
-            <w:tcW w:w="1408" w:type="dxa"/>
-          </w:tcPr>
-          <w:p>
-            <w:pPr>
-              <w:jc w:val="center"/>
-              <w:rPr>
-                <w:rFonts w:hint="eastAsia"/>
-              </w:rPr>
-            </w:pPr>
-            <w:r>
-              <w:rPr>
-                <w:rFonts w:hint="eastAsia"/>
-              </w:rPr>
-              <w:t>2</w:t>
-            </w:r>
-            <w:r>
-              <w:t>0</w:t>
-            </w:r>
-          </w:p>
-        </w:tc>
-        <w:tc>
-          <w:tcPr>
-            <w:tcW w:w="1408" w:type="dxa"/>
-          </w:tcPr>
-          <w:p>
-            <w:pPr>
-              <w:jc w:val="center"/>
-              <w:rPr>
-                <w:rFonts w:hint="eastAsia"/>
-              </w:rPr>
-            </w:pPr>
-            <w:r>
-              <w:rPr>
-                <w:rFonts w:hint="eastAsia"/>
-              </w:rPr>
-              <w:t>否</w:t>
-            </w:r>
-          </w:p>
-        </w:tc>
-        <w:tc>
-          <w:tcPr>
-            <w:tcW w:w="1408" w:type="dxa"/>
-          </w:tcPr>
-          <w:p>
-            <w:pPr>
-              <w:jc w:val="center"/>
-              <w:rPr>
-                <w:rFonts w:hint="eastAsia"/>
-              </w:rPr>
             </w:pPr>
             <w:r>
               <w:rPr>
@@ -6509,9 +6220,6 @@
     <w:p>
       <w:pPr>
         <w:jc w:val="center"/>
-        <w:rPr>
-          <w:rFonts w:hint="eastAsia"/>
-        </w:rPr>
       </w:pPr>
     </w:p>
     <w:p>
@@ -6520,7 +6228,7 @@
         <w:spacing w:beforeLines="0" w:before="0" w:afterLines="0" w:after="0"/>
         <w:jc w:val="left"/>
       </w:pPr>
-      <w:bookmarkStart w:id="6" w:name="_Toc42789317"/>
+      <w:bookmarkStart w:id="6" w:name="_Toc44836029"/>
       <w:r>
         <w:rPr>
           <w:rFonts w:hint="eastAsia"/>
@@ -6545,7 +6253,7 @@
       <w:pPr>
         <w:pStyle w:val="2"/>
       </w:pPr>
-      <w:bookmarkStart w:id="7" w:name="_Toc42789318"/>
+      <w:bookmarkStart w:id="7" w:name="_Toc44836030"/>
       <w:r>
         <w:rPr>
           <w:rFonts w:ascii="Times New Roman" w:hAnsi="Times New Roman" w:cs="Times New Roman" w:hint="eastAsia"/>
@@ -7691,8 +7399,20 @@
                 <w:sz w:val="21"/>
                 <w:szCs w:val="21"/>
               </w:rPr>
-              <w:t>6.第三方库</w:t>
-            </w:r>
+              <w:t>6.</w:t>
+            </w:r>
+            <w:proofErr w:type="gramStart"/>
+            <w:r>
+              <w:rPr>
+                <w:rFonts w:asciiTheme="minorEastAsia" w:hAnsiTheme="minorEastAsia" w:cs="宋体" w:hint="eastAsia"/>
+                <w:color w:val="000000"/>
+                <w:kern w:val="0"/>
+                <w:sz w:val="21"/>
+                <w:szCs w:val="21"/>
+              </w:rPr>
+              <w:t>第三方库</w:t>
+            </w:r>
+            <w:proofErr w:type="gramEnd"/>
           </w:p>
         </w:tc>
       </w:tr>
@@ -7925,7 +7645,7 @@
       <w:pPr>
         <w:pStyle w:val="2"/>
       </w:pPr>
-      <w:bookmarkStart w:id="8" w:name="_Toc42789319"/>
+      <w:bookmarkStart w:id="8" w:name="_Toc44836031"/>
       <w:r>
         <w:rPr>
           <w:rFonts w:ascii="Times New Roman" w:hAnsi="Times New Roman" w:cs="Times New Roman" w:hint="eastAsia"/>
@@ -8245,8 +7965,16 @@
         <w:rPr>
           <w:rFonts w:hint="eastAsia"/>
         </w:rPr>
-        <w:t>Alt + PrtSc</w:t>
-      </w:r>
+        <w:t xml:space="preserve">Alt + </w:t>
+      </w:r>
+      <w:proofErr w:type="spellStart"/>
+      <w:r>
+        <w:rPr>
+          <w:rFonts w:hint="eastAsia"/>
+        </w:rPr>
+        <w:t>PrtSc</w:t>
+      </w:r>
+      <w:proofErr w:type="spellEnd"/>
       <w:r>
         <w:rPr>
           <w:rFonts w:hint="eastAsia"/>
@@ -8307,11 +8035,19 @@
         </w:rPr>
         <w:t>3.</w:t>
       </w:r>
-      <w:r>
-        <w:rPr>
-          <w:rFonts w:hint="eastAsia"/>
-        </w:rPr>
-        <w:t>使用抓图软件，如“红蜻蜓抓图精灵”。</w:t>
+      <w:proofErr w:type="gramStart"/>
+      <w:r>
+        <w:rPr>
+          <w:rFonts w:hint="eastAsia"/>
+        </w:rPr>
+        <w:t>使用抓图</w:t>
+      </w:r>
+      <w:proofErr w:type="gramEnd"/>
+      <w:r>
+        <w:rPr>
+          <w:rFonts w:hint="eastAsia"/>
+        </w:rPr>
+        <w:t>软件，如“红蜻蜓抓图精灵”。</w:t>
       </w:r>
     </w:p>
     <w:p>
@@ -8520,12 +8256,14 @@
             <w:vAlign w:val="center"/>
           </w:tcPr>
           <w:p>
+            <w:proofErr w:type="spellStart"/>
             <w:r>
               <w:rPr>
                 <w:rFonts w:hint="eastAsia"/>
               </w:rPr>
               <w:t>UserAddIFrame</w:t>
             </w:r>
+            <w:proofErr w:type="spellEnd"/>
           </w:p>
         </w:tc>
         <w:tc>
@@ -8550,12 +8288,14 @@
             <w:vAlign w:val="center"/>
           </w:tcPr>
           <w:p>
+            <w:proofErr w:type="spellStart"/>
             <w:r>
               <w:rPr>
                 <w:rFonts w:hint="eastAsia"/>
               </w:rPr>
               <w:t>UserModiAndDelIFrame</w:t>
             </w:r>
+            <w:proofErr w:type="spellEnd"/>
           </w:p>
         </w:tc>
         <w:tc>
@@ -8634,7 +8374,15 @@
           </w:tcPr>
           <w:p>
             <w:r>
-              <w:t>public static int Insertoperator (</w:t>
+              <w:t xml:space="preserve">public static int </w:t>
+            </w:r>
+            <w:proofErr w:type="spellStart"/>
+            <w:r>
+              <w:t>Insertoperator</w:t>
+            </w:r>
+            <w:proofErr w:type="spellEnd"/>
+            <w:r>
+              <w:t xml:space="preserve"> (</w:t>
             </w:r>
             <w:r>
               <w:rPr>
@@ -8670,7 +8418,20 @@
           </w:tcPr>
           <w:p>
             <w:r>
-              <w:t>public static List selectuser()</w:t>
+              <w:t xml:space="preserve">public static List </w:t>
+            </w:r>
+            <w:proofErr w:type="spellStart"/>
+            <w:proofErr w:type="gramStart"/>
+            <w:r>
+              <w:t>selectuser</w:t>
+            </w:r>
+            <w:proofErr w:type="spellEnd"/>
+            <w:r>
+              <w:t>(</w:t>
+            </w:r>
+            <w:proofErr w:type="gramEnd"/>
+            <w:r>
+              <w:t>)</w:t>
             </w:r>
           </w:p>
         </w:tc>
@@ -8697,7 +8458,20 @@
           </w:tcPr>
           <w:p>
             <w:r>
-              <w:t>public static int Deluser(int id)</w:t>
+              <w:t xml:space="preserve">public static int </w:t>
+            </w:r>
+            <w:proofErr w:type="spellStart"/>
+            <w:proofErr w:type="gramStart"/>
+            <w:r>
+              <w:t>Deluser</w:t>
+            </w:r>
+            <w:proofErr w:type="spellEnd"/>
+            <w:r>
+              <w:t>(</w:t>
+            </w:r>
+            <w:proofErr w:type="gramEnd"/>
+            <w:r>
+              <w:t>int id)</w:t>
             </w:r>
           </w:p>
         </w:tc>
@@ -8725,7 +8499,15 @@
           <w:p>
             <w:r>
               <w:lastRenderedPageBreak/>
-              <w:t>public static int Updateuser(</w:t>
+              <w:t xml:space="preserve">public static int </w:t>
+            </w:r>
+            <w:proofErr w:type="spellStart"/>
+            <w:r>
+              <w:t>Updateuser</w:t>
+            </w:r>
+            <w:proofErr w:type="spellEnd"/>
+            <w:r>
+              <w:t>(</w:t>
             </w:r>
             <w:r>
               <w:rPr>
@@ -8868,8 +8650,8 @@
         <w:spacing w:beforeLines="0" w:before="0" w:afterLines="0" w:after="0"/>
         <w:jc w:val="left"/>
       </w:pPr>
-      <w:bookmarkStart w:id="9" w:name="_Toc42789320"/>
-      <w:bookmarkStart w:id="10" w:name="_Toc28235"/>
+      <w:bookmarkStart w:id="9" w:name="_Toc28235"/>
+      <w:bookmarkStart w:id="10" w:name="_Toc44836032"/>
       <w:r>
         <w:rPr>
           <w:rFonts w:hint="eastAsia"/>
@@ -8882,7 +8664,7 @@
         </w:rPr>
         <w:t>系统测试</w:t>
       </w:r>
-      <w:bookmarkEnd w:id="9"/>
+      <w:bookmarkEnd w:id="10"/>
     </w:p>
     <w:p>
       <w:pPr>
@@ -8979,7 +8761,25 @@
           <w:sz w:val="18"/>
           <w:szCs w:val="18"/>
         </w:rPr>
-        <w:t>public class IEmpServiceTest {</w:t>
+        <w:t xml:space="preserve">public class </w:t>
+      </w:r>
+      <w:proofErr w:type="spellStart"/>
+      <w:r>
+        <w:rPr>
+          <w:color w:val="000000" w:themeColor="text1"/>
+          <w:sz w:val="18"/>
+          <w:szCs w:val="18"/>
+        </w:rPr>
+        <w:t>IEmpServiceTest</w:t>
+      </w:r>
+      <w:proofErr w:type="spellEnd"/>
+      <w:r>
+        <w:rPr>
+          <w:color w:val="000000" w:themeColor="text1"/>
+          <w:sz w:val="18"/>
+          <w:szCs w:val="18"/>
+        </w:rPr>
+        <w:t xml:space="preserve"> {</w:t>
       </w:r>
     </w:p>
     <w:p>
@@ -9019,7 +8819,35 @@
           <w:szCs w:val="18"/>
         </w:rPr>
         <w:tab/>
-        <w:t>public void testInsert() {</w:t>
+        <w:t xml:space="preserve">public void </w:t>
+      </w:r>
+      <w:proofErr w:type="spellStart"/>
+      <w:proofErr w:type="gramStart"/>
+      <w:r>
+        <w:rPr>
+          <w:color w:val="000000" w:themeColor="text1"/>
+          <w:sz w:val="18"/>
+          <w:szCs w:val="18"/>
+        </w:rPr>
+        <w:t>testInsert</w:t>
+      </w:r>
+      <w:proofErr w:type="spellEnd"/>
+      <w:r>
+        <w:rPr>
+          <w:color w:val="000000" w:themeColor="text1"/>
+          <w:sz w:val="18"/>
+          <w:szCs w:val="18"/>
+        </w:rPr>
+        <w:t>(</w:t>
+      </w:r>
+      <w:proofErr w:type="gramEnd"/>
+      <w:r>
+        <w:rPr>
+          <w:color w:val="000000" w:themeColor="text1"/>
+          <w:sz w:val="18"/>
+          <w:szCs w:val="18"/>
+        </w:rPr>
+        <w:t>) {</w:t>
       </w:r>
     </w:p>
     <w:p>
@@ -9048,7 +8876,43 @@
           <w:szCs w:val="18"/>
         </w:rPr>
         <w:tab/>
-        <w:t>Emp vo = new Emp();</w:t>
+        <w:t xml:space="preserve">Emp </w:t>
+      </w:r>
+      <w:proofErr w:type="spellStart"/>
+      <w:r>
+        <w:rPr>
+          <w:color w:val="000000" w:themeColor="text1"/>
+          <w:sz w:val="18"/>
+          <w:szCs w:val="18"/>
+        </w:rPr>
+        <w:t>vo</w:t>
+      </w:r>
+      <w:proofErr w:type="spellEnd"/>
+      <w:r>
+        <w:rPr>
+          <w:color w:val="000000" w:themeColor="text1"/>
+          <w:sz w:val="18"/>
+          <w:szCs w:val="18"/>
+        </w:rPr>
+        <w:t xml:space="preserve"> = new </w:t>
+      </w:r>
+      <w:proofErr w:type="gramStart"/>
+      <w:r>
+        <w:rPr>
+          <w:color w:val="000000" w:themeColor="text1"/>
+          <w:sz w:val="18"/>
+          <w:szCs w:val="18"/>
+        </w:rPr>
+        <w:t>Emp(</w:t>
+      </w:r>
+      <w:proofErr w:type="gramEnd"/>
+      <w:r>
+        <w:rPr>
+          <w:color w:val="000000" w:themeColor="text1"/>
+          <w:sz w:val="18"/>
+          <w:szCs w:val="18"/>
+        </w:rPr>
+        <w:t>);</w:t>
       </w:r>
     </w:p>
     <w:p>
@@ -9076,7 +8940,26 @@
           <w:szCs w:val="18"/>
         </w:rPr>
         <w:tab/>
-        <w:t>vo.setEmpno(8888);</w:t>
+      </w:r>
+      <w:proofErr w:type="spellStart"/>
+      <w:proofErr w:type="gramStart"/>
+      <w:r>
+        <w:rPr>
+          <w:color w:val="000000" w:themeColor="text1"/>
+          <w:sz w:val="18"/>
+          <w:szCs w:val="18"/>
+        </w:rPr>
+        <w:t>vo.setEmpno</w:t>
+      </w:r>
+      <w:proofErr w:type="spellEnd"/>
+      <w:proofErr w:type="gramEnd"/>
+      <w:r>
+        <w:rPr>
+          <w:color w:val="000000" w:themeColor="text1"/>
+          <w:sz w:val="18"/>
+          <w:szCs w:val="18"/>
+        </w:rPr>
+        <w:t>(8888);</w:t>
       </w:r>
     </w:p>
     <w:p>
@@ -9106,7 +8989,26 @@
           <w:szCs w:val="18"/>
         </w:rPr>
         <w:tab/>
-        <w:t>vo.setEname("</w:t>
+      </w:r>
+      <w:proofErr w:type="spellStart"/>
+      <w:r>
+        <w:rPr>
+          <w:rFonts w:hint="eastAsia"/>
+          <w:color w:val="000000" w:themeColor="text1"/>
+          <w:sz w:val="18"/>
+          <w:szCs w:val="18"/>
+        </w:rPr>
+        <w:t>vo.setEname</w:t>
+      </w:r>
+      <w:proofErr w:type="spellEnd"/>
+      <w:r>
+        <w:rPr>
+          <w:rFonts w:hint="eastAsia"/>
+          <w:color w:val="000000" w:themeColor="text1"/>
+          <w:sz w:val="18"/>
+          <w:szCs w:val="18"/>
+        </w:rPr>
+        <w:t>("</w:t>
       </w:r>
       <w:r>
         <w:rPr>
@@ -9154,7 +9056,26 @@
           <w:szCs w:val="18"/>
         </w:rPr>
         <w:tab/>
-        <w:t>vo.setJob("</w:t>
+      </w:r>
+      <w:proofErr w:type="spellStart"/>
+      <w:r>
+        <w:rPr>
+          <w:rFonts w:hint="eastAsia"/>
+          <w:color w:val="000000" w:themeColor="text1"/>
+          <w:sz w:val="18"/>
+          <w:szCs w:val="18"/>
+        </w:rPr>
+        <w:t>vo.setJob</w:t>
+      </w:r>
+      <w:proofErr w:type="spellEnd"/>
+      <w:r>
+        <w:rPr>
+          <w:rFonts w:hint="eastAsia"/>
+          <w:color w:val="000000" w:themeColor="text1"/>
+          <w:sz w:val="18"/>
+          <w:szCs w:val="18"/>
+        </w:rPr>
+        <w:t>("</w:t>
       </w:r>
       <w:r>
         <w:rPr>
@@ -9200,7 +9121,26 @@
           <w:szCs w:val="18"/>
         </w:rPr>
         <w:tab/>
-        <w:t>vo.setHiredate(new Date());</w:t>
+      </w:r>
+      <w:proofErr w:type="spellStart"/>
+      <w:proofErr w:type="gramStart"/>
+      <w:r>
+        <w:rPr>
+          <w:color w:val="000000" w:themeColor="text1"/>
+          <w:sz w:val="18"/>
+          <w:szCs w:val="18"/>
+        </w:rPr>
+        <w:t>vo.setHiredate</w:t>
+      </w:r>
+      <w:proofErr w:type="spellEnd"/>
+      <w:proofErr w:type="gramEnd"/>
+      <w:r>
+        <w:rPr>
+          <w:color w:val="000000" w:themeColor="text1"/>
+          <w:sz w:val="18"/>
+          <w:szCs w:val="18"/>
+        </w:rPr>
+        <w:t>(new Date());</w:t>
       </w:r>
     </w:p>
     <w:p>
@@ -9228,7 +9168,26 @@
           <w:szCs w:val="18"/>
         </w:rPr>
         <w:tab/>
-        <w:t>vo.setSal(3.0);</w:t>
+      </w:r>
+      <w:proofErr w:type="spellStart"/>
+      <w:proofErr w:type="gramStart"/>
+      <w:r>
+        <w:rPr>
+          <w:color w:val="000000" w:themeColor="text1"/>
+          <w:sz w:val="18"/>
+          <w:szCs w:val="18"/>
+        </w:rPr>
+        <w:t>vo.setSal</w:t>
+      </w:r>
+      <w:proofErr w:type="spellEnd"/>
+      <w:proofErr w:type="gramEnd"/>
+      <w:r>
+        <w:rPr>
+          <w:color w:val="000000" w:themeColor="text1"/>
+          <w:sz w:val="18"/>
+          <w:szCs w:val="18"/>
+        </w:rPr>
+        <w:t>(3.0);</w:t>
       </w:r>
     </w:p>
     <w:p>
@@ -9256,7 +9215,26 @@
           <w:szCs w:val="18"/>
         </w:rPr>
         <w:tab/>
-        <w:t>vo.setComm(130.0);</w:t>
+      </w:r>
+      <w:proofErr w:type="spellStart"/>
+      <w:proofErr w:type="gramStart"/>
+      <w:r>
+        <w:rPr>
+          <w:color w:val="000000" w:themeColor="text1"/>
+          <w:sz w:val="18"/>
+          <w:szCs w:val="18"/>
+        </w:rPr>
+        <w:t>vo.setComm</w:t>
+      </w:r>
+      <w:proofErr w:type="spellEnd"/>
+      <w:proofErr w:type="gramEnd"/>
+      <w:r>
+        <w:rPr>
+          <w:color w:val="000000" w:themeColor="text1"/>
+          <w:sz w:val="18"/>
+          <w:szCs w:val="18"/>
+        </w:rPr>
+        <w:t>(130.0);</w:t>
       </w:r>
     </w:p>
     <w:p>
@@ -9320,7 +9298,25 @@
           <w:szCs w:val="18"/>
         </w:rPr>
         <w:tab/>
-        <w:t>TestCase.assertTrue(ServiceFactory.getIEmpServiceInstance().insert(vo));</w:t>
+        <w:t>TestCase.assertTrue(ServiceFactory.getIEmpServiceInstance(</w:t>
+      </w:r>
+      <w:proofErr w:type="gramStart"/>
+      <w:r>
+        <w:rPr>
+          <w:color w:val="000000" w:themeColor="text1"/>
+          <w:sz w:val="18"/>
+          <w:szCs w:val="18"/>
+        </w:rPr>
+        <w:t>).insert</w:t>
+      </w:r>
+      <w:proofErr w:type="gramEnd"/>
+      <w:r>
+        <w:rPr>
+          <w:color w:val="000000" w:themeColor="text1"/>
+          <w:sz w:val="18"/>
+          <w:szCs w:val="18"/>
+        </w:rPr>
+        <w:t>(vo));</w:t>
       </w:r>
     </w:p>
     <w:p>
@@ -9384,7 +9380,26 @@
           <w:szCs w:val="18"/>
         </w:rPr>
         <w:tab/>
-        <w:t>e.printStackTrace();</w:t>
+      </w:r>
+      <w:proofErr w:type="spellStart"/>
+      <w:proofErr w:type="gramStart"/>
+      <w:r>
+        <w:rPr>
+          <w:color w:val="000000" w:themeColor="text1"/>
+          <w:sz w:val="18"/>
+          <w:szCs w:val="18"/>
+        </w:rPr>
+        <w:t>e.printStackTrace</w:t>
+      </w:r>
+      <w:proofErr w:type="spellEnd"/>
+      <w:proofErr w:type="gramEnd"/>
+      <w:r>
+        <w:rPr>
+          <w:color w:val="000000" w:themeColor="text1"/>
+          <w:sz w:val="18"/>
+          <w:szCs w:val="18"/>
+        </w:rPr>
+        <w:t>();</w:t>
       </w:r>
     </w:p>
     <w:p>
@@ -9472,7 +9487,35 @@
           <w:szCs w:val="18"/>
         </w:rPr>
         <w:tab/>
-        <w:t>public void testUpdate() {</w:t>
+        <w:t xml:space="preserve">public void </w:t>
+      </w:r>
+      <w:proofErr w:type="spellStart"/>
+      <w:proofErr w:type="gramStart"/>
+      <w:r>
+        <w:rPr>
+          <w:color w:val="000000" w:themeColor="text1"/>
+          <w:sz w:val="18"/>
+          <w:szCs w:val="18"/>
+        </w:rPr>
+        <w:t>testUpdate</w:t>
+      </w:r>
+      <w:proofErr w:type="spellEnd"/>
+      <w:r>
+        <w:rPr>
+          <w:color w:val="000000" w:themeColor="text1"/>
+          <w:sz w:val="18"/>
+          <w:szCs w:val="18"/>
+        </w:rPr>
+        <w:t>(</w:t>
+      </w:r>
+      <w:proofErr w:type="gramEnd"/>
+      <w:r>
+        <w:rPr>
+          <w:color w:val="000000" w:themeColor="text1"/>
+          <w:sz w:val="18"/>
+          <w:szCs w:val="18"/>
+        </w:rPr>
+        <w:t>) {</w:t>
       </w:r>
     </w:p>
     <w:p>
@@ -9500,7 +9543,43 @@
           <w:szCs w:val="18"/>
         </w:rPr>
         <w:tab/>
-        <w:t>Emp vo = new Emp();</w:t>
+        <w:t xml:space="preserve">Emp </w:t>
+      </w:r>
+      <w:proofErr w:type="spellStart"/>
+      <w:r>
+        <w:rPr>
+          <w:color w:val="000000" w:themeColor="text1"/>
+          <w:sz w:val="18"/>
+          <w:szCs w:val="18"/>
+        </w:rPr>
+        <w:t>vo</w:t>
+      </w:r>
+      <w:proofErr w:type="spellEnd"/>
+      <w:r>
+        <w:rPr>
+          <w:color w:val="000000" w:themeColor="text1"/>
+          <w:sz w:val="18"/>
+          <w:szCs w:val="18"/>
+        </w:rPr>
+        <w:t xml:space="preserve"> = new </w:t>
+      </w:r>
+      <w:proofErr w:type="gramStart"/>
+      <w:r>
+        <w:rPr>
+          <w:color w:val="000000" w:themeColor="text1"/>
+          <w:sz w:val="18"/>
+          <w:szCs w:val="18"/>
+        </w:rPr>
+        <w:t>Emp(</w:t>
+      </w:r>
+      <w:proofErr w:type="gramEnd"/>
+      <w:r>
+        <w:rPr>
+          <w:color w:val="000000" w:themeColor="text1"/>
+          <w:sz w:val="18"/>
+          <w:szCs w:val="18"/>
+        </w:rPr>
+        <w:t>);</w:t>
       </w:r>
     </w:p>
     <w:p>
@@ -9528,7 +9607,26 @@
           <w:szCs w:val="18"/>
         </w:rPr>
         <w:tab/>
-        <w:t>vo.setEmpno(8888);</w:t>
+      </w:r>
+      <w:proofErr w:type="spellStart"/>
+      <w:proofErr w:type="gramStart"/>
+      <w:r>
+        <w:rPr>
+          <w:color w:val="000000" w:themeColor="text1"/>
+          <w:sz w:val="18"/>
+          <w:szCs w:val="18"/>
+        </w:rPr>
+        <w:t>vo.setEmpno</w:t>
+      </w:r>
+      <w:proofErr w:type="spellEnd"/>
+      <w:proofErr w:type="gramEnd"/>
+      <w:r>
+        <w:rPr>
+          <w:color w:val="000000" w:themeColor="text1"/>
+          <w:sz w:val="18"/>
+          <w:szCs w:val="18"/>
+        </w:rPr>
+        <w:t>(8888);</w:t>
       </w:r>
     </w:p>
     <w:p>
@@ -9558,7 +9656,26 @@
           <w:szCs w:val="18"/>
         </w:rPr>
         <w:tab/>
-        <w:t>vo.setEname("</w:t>
+      </w:r>
+      <w:proofErr w:type="spellStart"/>
+      <w:r>
+        <w:rPr>
+          <w:rFonts w:hint="eastAsia"/>
+          <w:color w:val="000000" w:themeColor="text1"/>
+          <w:sz w:val="18"/>
+          <w:szCs w:val="18"/>
+        </w:rPr>
+        <w:t>vo.setEname</w:t>
+      </w:r>
+      <w:proofErr w:type="spellEnd"/>
+      <w:r>
+        <w:rPr>
+          <w:rFonts w:hint="eastAsia"/>
+          <w:color w:val="000000" w:themeColor="text1"/>
+          <w:sz w:val="18"/>
+          <w:szCs w:val="18"/>
+        </w:rPr>
+        <w:t>("</w:t>
       </w:r>
       <w:r>
         <w:rPr>
@@ -9606,7 +9723,26 @@
           <w:szCs w:val="18"/>
         </w:rPr>
         <w:tab/>
-        <w:t>vo.setJob("</w:t>
+      </w:r>
+      <w:proofErr w:type="spellStart"/>
+      <w:r>
+        <w:rPr>
+          <w:rFonts w:hint="eastAsia"/>
+          <w:color w:val="000000" w:themeColor="text1"/>
+          <w:sz w:val="18"/>
+          <w:szCs w:val="18"/>
+        </w:rPr>
+        <w:t>vo.setJob</w:t>
+      </w:r>
+      <w:proofErr w:type="spellEnd"/>
+      <w:r>
+        <w:rPr>
+          <w:rFonts w:hint="eastAsia"/>
+          <w:color w:val="000000" w:themeColor="text1"/>
+          <w:sz w:val="18"/>
+          <w:szCs w:val="18"/>
+        </w:rPr>
+        <w:t>("</w:t>
       </w:r>
       <w:r>
         <w:rPr>
@@ -9652,7 +9788,26 @@
           <w:szCs w:val="18"/>
         </w:rPr>
         <w:tab/>
-        <w:t>vo.setHiredate(new Date());</w:t>
+      </w:r>
+      <w:proofErr w:type="spellStart"/>
+      <w:proofErr w:type="gramStart"/>
+      <w:r>
+        <w:rPr>
+          <w:color w:val="000000" w:themeColor="text1"/>
+          <w:sz w:val="18"/>
+          <w:szCs w:val="18"/>
+        </w:rPr>
+        <w:t>vo.setHiredate</w:t>
+      </w:r>
+      <w:proofErr w:type="spellEnd"/>
+      <w:proofErr w:type="gramEnd"/>
+      <w:r>
+        <w:rPr>
+          <w:color w:val="000000" w:themeColor="text1"/>
+          <w:sz w:val="18"/>
+          <w:szCs w:val="18"/>
+        </w:rPr>
+        <w:t>(new Date());</w:t>
       </w:r>
     </w:p>
     <w:p>
@@ -9680,7 +9835,26 @@
           <w:szCs w:val="18"/>
         </w:rPr>
         <w:tab/>
-        <w:t>vo.setSal(1.0);</w:t>
+      </w:r>
+      <w:proofErr w:type="spellStart"/>
+      <w:proofErr w:type="gramStart"/>
+      <w:r>
+        <w:rPr>
+          <w:color w:val="000000" w:themeColor="text1"/>
+          <w:sz w:val="18"/>
+          <w:szCs w:val="18"/>
+        </w:rPr>
+        <w:t>vo.setSal</w:t>
+      </w:r>
+      <w:proofErr w:type="spellEnd"/>
+      <w:proofErr w:type="gramEnd"/>
+      <w:r>
+        <w:rPr>
+          <w:color w:val="000000" w:themeColor="text1"/>
+          <w:sz w:val="18"/>
+          <w:szCs w:val="18"/>
+        </w:rPr>
+        <w:t>(1.0);</w:t>
       </w:r>
     </w:p>
     <w:p>
@@ -9708,7 +9882,26 @@
           <w:szCs w:val="18"/>
         </w:rPr>
         <w:tab/>
-        <w:t>vo.setComm(110.0);</w:t>
+      </w:r>
+      <w:proofErr w:type="spellStart"/>
+      <w:proofErr w:type="gramStart"/>
+      <w:r>
+        <w:rPr>
+          <w:color w:val="000000" w:themeColor="text1"/>
+          <w:sz w:val="18"/>
+          <w:szCs w:val="18"/>
+        </w:rPr>
+        <w:t>vo.setComm</w:t>
+      </w:r>
+      <w:proofErr w:type="spellEnd"/>
+      <w:proofErr w:type="gramEnd"/>
+      <w:r>
+        <w:rPr>
+          <w:color w:val="000000" w:themeColor="text1"/>
+          <w:sz w:val="18"/>
+          <w:szCs w:val="18"/>
+        </w:rPr>
+        <w:t>(110.0);</w:t>
       </w:r>
     </w:p>
     <w:p>
@@ -9772,7 +9965,25 @@
           <w:szCs w:val="18"/>
         </w:rPr>
         <w:tab/>
-        <w:t>TestCase.assertTrue(ServiceFactory.getIEmpServiceInstance().update(vo));</w:t>
+        <w:t>TestCase.assertTrue(ServiceFactory.getIEmpServiceInstance(</w:t>
+      </w:r>
+      <w:proofErr w:type="gramStart"/>
+      <w:r>
+        <w:rPr>
+          <w:color w:val="000000" w:themeColor="text1"/>
+          <w:sz w:val="18"/>
+          <w:szCs w:val="18"/>
+        </w:rPr>
+        <w:t>).update</w:t>
+      </w:r>
+      <w:proofErr w:type="gramEnd"/>
+      <w:r>
+        <w:rPr>
+          <w:color w:val="000000" w:themeColor="text1"/>
+          <w:sz w:val="18"/>
+          <w:szCs w:val="18"/>
+        </w:rPr>
+        <w:t>(vo));</w:t>
       </w:r>
     </w:p>
     <w:p>
@@ -9836,7 +10047,26 @@
           <w:szCs w:val="18"/>
         </w:rPr>
         <w:tab/>
-        <w:t>e.printStackTrace();</w:t>
+      </w:r>
+      <w:proofErr w:type="spellStart"/>
+      <w:proofErr w:type="gramStart"/>
+      <w:r>
+        <w:rPr>
+          <w:color w:val="000000" w:themeColor="text1"/>
+          <w:sz w:val="18"/>
+          <w:szCs w:val="18"/>
+        </w:rPr>
+        <w:t>e.printStackTrace</w:t>
+      </w:r>
+      <w:proofErr w:type="spellEnd"/>
+      <w:proofErr w:type="gramEnd"/>
+      <w:r>
+        <w:rPr>
+          <w:color w:val="000000" w:themeColor="text1"/>
+          <w:sz w:val="18"/>
+          <w:szCs w:val="18"/>
+        </w:rPr>
+        <w:t>();</w:t>
       </w:r>
     </w:p>
     <w:p>
@@ -9924,7 +10154,35 @@
           <w:szCs w:val="18"/>
         </w:rPr>
         <w:tab/>
-        <w:t>public void testDelete() {</w:t>
+        <w:t xml:space="preserve">public void </w:t>
+      </w:r>
+      <w:proofErr w:type="spellStart"/>
+      <w:proofErr w:type="gramStart"/>
+      <w:r>
+        <w:rPr>
+          <w:color w:val="000000" w:themeColor="text1"/>
+          <w:sz w:val="18"/>
+          <w:szCs w:val="18"/>
+        </w:rPr>
+        <w:t>testDelete</w:t>
+      </w:r>
+      <w:proofErr w:type="spellEnd"/>
+      <w:r>
+        <w:rPr>
+          <w:color w:val="000000" w:themeColor="text1"/>
+          <w:sz w:val="18"/>
+          <w:szCs w:val="18"/>
+        </w:rPr>
+        <w:t>(</w:t>
+      </w:r>
+      <w:proofErr w:type="gramEnd"/>
+      <w:r>
+        <w:rPr>
+          <w:color w:val="000000" w:themeColor="text1"/>
+          <w:sz w:val="18"/>
+          <w:szCs w:val="18"/>
+        </w:rPr>
+        <w:t>) {</w:t>
       </w:r>
     </w:p>
     <w:p>
@@ -9952,7 +10210,25 @@
           <w:szCs w:val="18"/>
         </w:rPr>
         <w:tab/>
-        <w:t>Set&lt;Integer&gt; all = new HashSet&lt;Integer&gt;() ;</w:t>
+        <w:t>Set&lt;Integer&gt; all = new HashSet&lt;Integer</w:t>
+      </w:r>
+      <w:proofErr w:type="gramStart"/>
+      <w:r>
+        <w:rPr>
+          <w:color w:val="000000" w:themeColor="text1"/>
+          <w:sz w:val="18"/>
+          <w:szCs w:val="18"/>
+        </w:rPr>
+        <w:t>&gt;(</w:t>
+      </w:r>
+      <w:proofErr w:type="gramEnd"/>
+      <w:r>
+        <w:rPr>
+          <w:color w:val="000000" w:themeColor="text1"/>
+          <w:sz w:val="18"/>
+          <w:szCs w:val="18"/>
+        </w:rPr>
+        <w:t>) ;</w:t>
       </w:r>
     </w:p>
     <w:p>
@@ -9980,7 +10256,34 @@
           <w:szCs w:val="18"/>
         </w:rPr>
         <w:tab/>
-        <w:t>all.add(8888) ;</w:t>
+      </w:r>
+      <w:proofErr w:type="spellStart"/>
+      <w:proofErr w:type="gramStart"/>
+      <w:r>
+        <w:rPr>
+          <w:color w:val="000000" w:themeColor="text1"/>
+          <w:sz w:val="18"/>
+          <w:szCs w:val="18"/>
+        </w:rPr>
+        <w:t>all.add</w:t>
+      </w:r>
+      <w:proofErr w:type="spellEnd"/>
+      <w:r>
+        <w:rPr>
+          <w:color w:val="000000" w:themeColor="text1"/>
+          <w:sz w:val="18"/>
+          <w:szCs w:val="18"/>
+        </w:rPr>
+        <w:t>(</w:t>
+      </w:r>
+      <w:proofErr w:type="gramEnd"/>
+      <w:r>
+        <w:rPr>
+          <w:color w:val="000000" w:themeColor="text1"/>
+          <w:sz w:val="18"/>
+          <w:szCs w:val="18"/>
+        </w:rPr>
+        <w:t>8888) ;</w:t>
       </w:r>
     </w:p>
     <w:p>
@@ -10044,7 +10347,25 @@
           <w:szCs w:val="18"/>
         </w:rPr>
         <w:tab/>
-        <w:t>TestCase.assertTrue(ServiceFactory.getIEmpServiceInstance().delete(all));</w:t>
+        <w:t>TestCase.assertTrue(ServiceFactory.getIEmpServiceInstance(</w:t>
+      </w:r>
+      <w:proofErr w:type="gramStart"/>
+      <w:r>
+        <w:rPr>
+          <w:color w:val="000000" w:themeColor="text1"/>
+          <w:sz w:val="18"/>
+          <w:szCs w:val="18"/>
+        </w:rPr>
+        <w:t>).delete</w:t>
+      </w:r>
+      <w:proofErr w:type="gramEnd"/>
+      <w:r>
+        <w:rPr>
+          <w:color w:val="000000" w:themeColor="text1"/>
+          <w:sz w:val="18"/>
+          <w:szCs w:val="18"/>
+        </w:rPr>
+        <w:t>(all));</w:t>
       </w:r>
     </w:p>
     <w:p>
@@ -10108,7 +10429,26 @@
           <w:szCs w:val="18"/>
         </w:rPr>
         <w:tab/>
-        <w:t>e.printStackTrace();</w:t>
+      </w:r>
+      <w:proofErr w:type="spellStart"/>
+      <w:proofErr w:type="gramStart"/>
+      <w:r>
+        <w:rPr>
+          <w:color w:val="000000" w:themeColor="text1"/>
+          <w:sz w:val="18"/>
+          <w:szCs w:val="18"/>
+        </w:rPr>
+        <w:t>e.printStackTrace</w:t>
+      </w:r>
+      <w:proofErr w:type="spellEnd"/>
+      <w:proofErr w:type="gramEnd"/>
+      <w:r>
+        <w:rPr>
+          <w:color w:val="000000" w:themeColor="text1"/>
+          <w:sz w:val="18"/>
+          <w:szCs w:val="18"/>
+        </w:rPr>
+        <w:t>();</w:t>
       </w:r>
     </w:p>
     <w:p>
@@ -10208,7 +10548,35 @@
           <w:szCs w:val="18"/>
         </w:rPr>
         <w:tab/>
-        <w:t>public void testGet() {</w:t>
+        <w:t xml:space="preserve">public void </w:t>
+      </w:r>
+      <w:proofErr w:type="spellStart"/>
+      <w:proofErr w:type="gramStart"/>
+      <w:r>
+        <w:rPr>
+          <w:color w:val="000000" w:themeColor="text1"/>
+          <w:sz w:val="18"/>
+          <w:szCs w:val="18"/>
+        </w:rPr>
+        <w:t>testGet</w:t>
+      </w:r>
+      <w:proofErr w:type="spellEnd"/>
+      <w:r>
+        <w:rPr>
+          <w:color w:val="000000" w:themeColor="text1"/>
+          <w:sz w:val="18"/>
+          <w:szCs w:val="18"/>
+        </w:rPr>
+        <w:t>(</w:t>
+      </w:r>
+      <w:proofErr w:type="gramEnd"/>
+      <w:r>
+        <w:rPr>
+          <w:color w:val="000000" w:themeColor="text1"/>
+          <w:sz w:val="18"/>
+          <w:szCs w:val="18"/>
+        </w:rPr>
+        <w:t>) {</w:t>
       </w:r>
     </w:p>
     <w:p>
@@ -10272,7 +10640,25 @@
           <w:szCs w:val="18"/>
         </w:rPr>
         <w:tab/>
-        <w:t>TestCase.assertNotNull(ServiceFactory.getIEmpServiceInstance().get(7369));</w:t>
+        <w:t>TestCase.assertNotNull(ServiceFactory.getIEmpServiceInstance(</w:t>
+      </w:r>
+      <w:proofErr w:type="gramStart"/>
+      <w:r>
+        <w:rPr>
+          <w:color w:val="000000" w:themeColor="text1"/>
+          <w:sz w:val="18"/>
+          <w:szCs w:val="18"/>
+        </w:rPr>
+        <w:t>).get</w:t>
+      </w:r>
+      <w:proofErr w:type="gramEnd"/>
+      <w:r>
+        <w:rPr>
+          <w:color w:val="000000" w:themeColor="text1"/>
+          <w:sz w:val="18"/>
+          <w:szCs w:val="18"/>
+        </w:rPr>
+        <w:t>(7369));</w:t>
       </w:r>
     </w:p>
     <w:p>
@@ -10336,7 +10722,26 @@
           <w:szCs w:val="18"/>
         </w:rPr>
         <w:tab/>
-        <w:t>e.printStackTrace();</w:t>
+      </w:r>
+      <w:proofErr w:type="spellStart"/>
+      <w:proofErr w:type="gramStart"/>
+      <w:r>
+        <w:rPr>
+          <w:color w:val="000000" w:themeColor="text1"/>
+          <w:sz w:val="18"/>
+          <w:szCs w:val="18"/>
+        </w:rPr>
+        <w:t>e.printStackTrace</w:t>
+      </w:r>
+      <w:proofErr w:type="spellEnd"/>
+      <w:proofErr w:type="gramEnd"/>
+      <w:r>
+        <w:rPr>
+          <w:color w:val="000000" w:themeColor="text1"/>
+          <w:sz w:val="18"/>
+          <w:szCs w:val="18"/>
+        </w:rPr>
+        <w:t>();</w:t>
       </w:r>
     </w:p>
     <w:p>
@@ -10424,7 +10829,35 @@
           <w:szCs w:val="18"/>
         </w:rPr>
         <w:tab/>
-        <w:t>public void testList() {</w:t>
+        <w:t xml:space="preserve">public void </w:t>
+      </w:r>
+      <w:proofErr w:type="spellStart"/>
+      <w:proofErr w:type="gramStart"/>
+      <w:r>
+        <w:rPr>
+          <w:color w:val="000000" w:themeColor="text1"/>
+          <w:sz w:val="18"/>
+          <w:szCs w:val="18"/>
+        </w:rPr>
+        <w:t>testList</w:t>
+      </w:r>
+      <w:proofErr w:type="spellEnd"/>
+      <w:r>
+        <w:rPr>
+          <w:color w:val="000000" w:themeColor="text1"/>
+          <w:sz w:val="18"/>
+          <w:szCs w:val="18"/>
+        </w:rPr>
+        <w:t>(</w:t>
+      </w:r>
+      <w:proofErr w:type="gramEnd"/>
+      <w:r>
+        <w:rPr>
+          <w:color w:val="000000" w:themeColor="text1"/>
+          <w:sz w:val="18"/>
+          <w:szCs w:val="18"/>
+        </w:rPr>
+        <w:t>) {</w:t>
       </w:r>
     </w:p>
     <w:p>
@@ -10488,7 +10921,25 @@
           <w:szCs w:val="18"/>
         </w:rPr>
         <w:tab/>
-        <w:t>TestCase.assertTrue(ServiceFactory.getIEmpServiceInstance().list().size() &gt; 0);</w:t>
+        <w:t>TestCase.assertTrue(ServiceFactory.getIEmpServiceInstance(</w:t>
+      </w:r>
+      <w:proofErr w:type="gramStart"/>
+      <w:r>
+        <w:rPr>
+          <w:color w:val="000000" w:themeColor="text1"/>
+          <w:sz w:val="18"/>
+          <w:szCs w:val="18"/>
+        </w:rPr>
+        <w:t>).list</w:t>
+      </w:r>
+      <w:proofErr w:type="gramEnd"/>
+      <w:r>
+        <w:rPr>
+          <w:color w:val="000000" w:themeColor="text1"/>
+          <w:sz w:val="18"/>
+          <w:szCs w:val="18"/>
+        </w:rPr>
+        <w:t>().size() &gt; 0);</w:t>
       </w:r>
     </w:p>
     <w:p>
@@ -10552,7 +11003,26 @@
           <w:szCs w:val="18"/>
         </w:rPr>
         <w:tab/>
-        <w:t>e.printStackTrace();</w:t>
+      </w:r>
+      <w:proofErr w:type="spellStart"/>
+      <w:proofErr w:type="gramStart"/>
+      <w:r>
+        <w:rPr>
+          <w:color w:val="000000" w:themeColor="text1"/>
+          <w:sz w:val="18"/>
+          <w:szCs w:val="18"/>
+        </w:rPr>
+        <w:t>e.printStackTrace</w:t>
+      </w:r>
+      <w:proofErr w:type="spellEnd"/>
+      <w:proofErr w:type="gramEnd"/>
+      <w:r>
+        <w:rPr>
+          <w:color w:val="000000" w:themeColor="text1"/>
+          <w:sz w:val="18"/>
+          <w:szCs w:val="18"/>
+        </w:rPr>
+        <w:t>();</w:t>
       </w:r>
     </w:p>
     <w:p>
@@ -10640,7 +11110,35 @@
           <w:szCs w:val="18"/>
         </w:rPr>
         <w:tab/>
-        <w:t>public void testListSplit() {</w:t>
+        <w:t xml:space="preserve">public void </w:t>
+      </w:r>
+      <w:proofErr w:type="spellStart"/>
+      <w:proofErr w:type="gramStart"/>
+      <w:r>
+        <w:rPr>
+          <w:color w:val="000000" w:themeColor="text1"/>
+          <w:sz w:val="18"/>
+          <w:szCs w:val="18"/>
+        </w:rPr>
+        <w:t>testListSplit</w:t>
+      </w:r>
+      <w:proofErr w:type="spellEnd"/>
+      <w:r>
+        <w:rPr>
+          <w:color w:val="000000" w:themeColor="text1"/>
+          <w:sz w:val="18"/>
+          <w:szCs w:val="18"/>
+        </w:rPr>
+        <w:t>(</w:t>
+      </w:r>
+      <w:proofErr w:type="gramEnd"/>
+      <w:r>
+        <w:rPr>
+          <w:color w:val="000000" w:themeColor="text1"/>
+          <w:sz w:val="18"/>
+          <w:szCs w:val="18"/>
+        </w:rPr>
+        <w:t>) {</w:t>
       </w:r>
     </w:p>
     <w:p>
@@ -10704,7 +11202,71 @@
           <w:szCs w:val="18"/>
         </w:rPr>
         <w:tab/>
-        <w:t>Map&lt;String, Object&gt; map = ServiceFactory.getIEmpServiceInstance().listSplit("ename", "S", 1, 10);</w:t>
+        <w:t xml:space="preserve">Map&lt;String, Object&gt; map = </w:t>
+      </w:r>
+      <w:proofErr w:type="spellStart"/>
+      <w:r>
+        <w:rPr>
+          <w:color w:val="000000" w:themeColor="text1"/>
+          <w:sz w:val="18"/>
+          <w:szCs w:val="18"/>
+        </w:rPr>
+        <w:t>ServiceFactory.getIEmpServiceInstance</w:t>
+      </w:r>
+      <w:proofErr w:type="spellEnd"/>
+      <w:r>
+        <w:rPr>
+          <w:color w:val="000000" w:themeColor="text1"/>
+          <w:sz w:val="18"/>
+          <w:szCs w:val="18"/>
+        </w:rPr>
+        <w:t>(</w:t>
+      </w:r>
+      <w:proofErr w:type="gramStart"/>
+      <w:r>
+        <w:rPr>
+          <w:color w:val="000000" w:themeColor="text1"/>
+          <w:sz w:val="18"/>
+          <w:szCs w:val="18"/>
+        </w:rPr>
+        <w:t>).</w:t>
+      </w:r>
+      <w:proofErr w:type="spellStart"/>
+      <w:r>
+        <w:rPr>
+          <w:color w:val="000000" w:themeColor="text1"/>
+          <w:sz w:val="18"/>
+          <w:szCs w:val="18"/>
+        </w:rPr>
+        <w:t>listSplit</w:t>
+      </w:r>
+      <w:proofErr w:type="spellEnd"/>
+      <w:proofErr w:type="gramEnd"/>
+      <w:r>
+        <w:rPr>
+          <w:color w:val="000000" w:themeColor="text1"/>
+          <w:sz w:val="18"/>
+          <w:szCs w:val="18"/>
+        </w:rPr>
+        <w:t>("</w:t>
+      </w:r>
+      <w:proofErr w:type="spellStart"/>
+      <w:r>
+        <w:rPr>
+          <w:color w:val="000000" w:themeColor="text1"/>
+          <w:sz w:val="18"/>
+          <w:szCs w:val="18"/>
+        </w:rPr>
+        <w:t>ename</w:t>
+      </w:r>
+      <w:proofErr w:type="spellEnd"/>
+      <w:r>
+        <w:rPr>
+          <w:color w:val="000000" w:themeColor="text1"/>
+          <w:sz w:val="18"/>
+          <w:szCs w:val="18"/>
+        </w:rPr>
+        <w:t>", "S", 1, 10);</w:t>
       </w:r>
     </w:p>
     <w:p>
@@ -10740,8 +11302,72 @@
           <w:szCs w:val="18"/>
         </w:rPr>
         <w:tab/>
-        <w:t>List&lt;Emp&gt; allEmps = (List&lt;Emp&gt;) map.get("allEmps") ;</w:t>
-      </w:r>
+        <w:t xml:space="preserve">List&lt;Emp&gt; </w:t>
+      </w:r>
+      <w:proofErr w:type="spellStart"/>
+      <w:r>
+        <w:rPr>
+          <w:color w:val="000000" w:themeColor="text1"/>
+          <w:sz w:val="18"/>
+          <w:szCs w:val="18"/>
+        </w:rPr>
+        <w:t>allEmps</w:t>
+      </w:r>
+      <w:proofErr w:type="spellEnd"/>
+      <w:r>
+        <w:rPr>
+          <w:color w:val="000000" w:themeColor="text1"/>
+          <w:sz w:val="18"/>
+          <w:szCs w:val="18"/>
+        </w:rPr>
+        <w:t xml:space="preserve"> = (List&lt;Emp&gt;) </w:t>
+      </w:r>
+      <w:proofErr w:type="spellStart"/>
+      <w:r>
+        <w:rPr>
+          <w:color w:val="000000" w:themeColor="text1"/>
+          <w:sz w:val="18"/>
+          <w:szCs w:val="18"/>
+        </w:rPr>
+        <w:t>map.get</w:t>
+      </w:r>
+      <w:proofErr w:type="spellEnd"/>
+      <w:r>
+        <w:rPr>
+          <w:color w:val="000000" w:themeColor="text1"/>
+          <w:sz w:val="18"/>
+          <w:szCs w:val="18"/>
+        </w:rPr>
+        <w:t>("</w:t>
+      </w:r>
+      <w:proofErr w:type="spellStart"/>
+      <w:r>
+        <w:rPr>
+          <w:color w:val="000000" w:themeColor="text1"/>
+          <w:sz w:val="18"/>
+          <w:szCs w:val="18"/>
+        </w:rPr>
+        <w:t>allEmps</w:t>
+      </w:r>
+      <w:proofErr w:type="spellEnd"/>
+      <w:r>
+        <w:rPr>
+          <w:color w:val="000000" w:themeColor="text1"/>
+          <w:sz w:val="18"/>
+          <w:szCs w:val="18"/>
+        </w:rPr>
+        <w:t>"</w:t>
+      </w:r>
+      <w:proofErr w:type="gramStart"/>
+      <w:r>
+        <w:rPr>
+          <w:color w:val="000000" w:themeColor="text1"/>
+          <w:sz w:val="18"/>
+          <w:szCs w:val="18"/>
+        </w:rPr>
+        <w:t>) ;</w:t>
+      </w:r>
+      <w:proofErr w:type="gramEnd"/>
     </w:p>
     <w:p>
       <w:pPr>
@@ -10776,8 +11402,72 @@
           <w:szCs w:val="18"/>
         </w:rPr>
         <w:tab/>
-        <w:t>Integer empCount = (Integer) map.get("empCount") ;</w:t>
-      </w:r>
+        <w:t xml:space="preserve">Integer </w:t>
+      </w:r>
+      <w:proofErr w:type="spellStart"/>
+      <w:r>
+        <w:rPr>
+          <w:color w:val="000000" w:themeColor="text1"/>
+          <w:sz w:val="18"/>
+          <w:szCs w:val="18"/>
+        </w:rPr>
+        <w:t>empCount</w:t>
+      </w:r>
+      <w:proofErr w:type="spellEnd"/>
+      <w:r>
+        <w:rPr>
+          <w:color w:val="000000" w:themeColor="text1"/>
+          <w:sz w:val="18"/>
+          <w:szCs w:val="18"/>
+        </w:rPr>
+        <w:t xml:space="preserve"> = (Integer) </w:t>
+      </w:r>
+      <w:proofErr w:type="spellStart"/>
+      <w:r>
+        <w:rPr>
+          <w:color w:val="000000" w:themeColor="text1"/>
+          <w:sz w:val="18"/>
+          <w:szCs w:val="18"/>
+        </w:rPr>
+        <w:t>map.get</w:t>
+      </w:r>
+      <w:proofErr w:type="spellEnd"/>
+      <w:r>
+        <w:rPr>
+          <w:color w:val="000000" w:themeColor="text1"/>
+          <w:sz w:val="18"/>
+          <w:szCs w:val="18"/>
+        </w:rPr>
+        <w:t>("</w:t>
+      </w:r>
+      <w:proofErr w:type="spellStart"/>
+      <w:r>
+        <w:rPr>
+          <w:color w:val="000000" w:themeColor="text1"/>
+          <w:sz w:val="18"/>
+          <w:szCs w:val="18"/>
+        </w:rPr>
+        <w:t>empCount</w:t>
+      </w:r>
+      <w:proofErr w:type="spellEnd"/>
+      <w:r>
+        <w:rPr>
+          <w:color w:val="000000" w:themeColor="text1"/>
+          <w:sz w:val="18"/>
+          <w:szCs w:val="18"/>
+        </w:rPr>
+        <w:t>"</w:t>
+      </w:r>
+      <w:proofErr w:type="gramStart"/>
+      <w:r>
+        <w:rPr>
+          <w:color w:val="000000" w:themeColor="text1"/>
+          <w:sz w:val="18"/>
+          <w:szCs w:val="18"/>
+        </w:rPr>
+        <w:t>) ;</w:t>
+      </w:r>
+      <w:proofErr w:type="gramEnd"/>
     </w:p>
     <w:p>
       <w:pPr>
@@ -10812,7 +11502,78 @@
           <w:szCs w:val="18"/>
         </w:rPr>
         <w:tab/>
-        <w:t>TestCase.assertTrue(allEmps.size() &gt; 0 &amp;&amp; empCount &gt; 0 );</w:t>
+      </w:r>
+      <w:proofErr w:type="spellStart"/>
+      <w:r>
+        <w:rPr>
+          <w:color w:val="000000" w:themeColor="text1"/>
+          <w:sz w:val="18"/>
+          <w:szCs w:val="18"/>
+        </w:rPr>
+        <w:t>TestCase.assertTrue</w:t>
+      </w:r>
+      <w:proofErr w:type="spellEnd"/>
+      <w:r>
+        <w:rPr>
+          <w:color w:val="000000" w:themeColor="text1"/>
+          <w:sz w:val="18"/>
+          <w:szCs w:val="18"/>
+        </w:rPr>
+        <w:t>(</w:t>
+      </w:r>
+      <w:proofErr w:type="spellStart"/>
+      <w:r>
+        <w:rPr>
+          <w:color w:val="000000" w:themeColor="text1"/>
+          <w:sz w:val="18"/>
+          <w:szCs w:val="18"/>
+        </w:rPr>
+        <w:t>allEmps.size</w:t>
+      </w:r>
+      <w:proofErr w:type="spellEnd"/>
+      <w:r>
+        <w:rPr>
+          <w:color w:val="000000" w:themeColor="text1"/>
+          <w:sz w:val="18"/>
+          <w:szCs w:val="18"/>
+        </w:rPr>
+        <w:t xml:space="preserve">() &gt; 0 &amp;&amp; </w:t>
+      </w:r>
+      <w:proofErr w:type="spellStart"/>
+      <w:r>
+        <w:rPr>
+          <w:color w:val="000000" w:themeColor="text1"/>
+          <w:sz w:val="18"/>
+          <w:szCs w:val="18"/>
+        </w:rPr>
+        <w:t>empCount</w:t>
+      </w:r>
+      <w:proofErr w:type="spellEnd"/>
+      <w:r>
+        <w:rPr>
+          <w:color w:val="000000" w:themeColor="text1"/>
+          <w:sz w:val="18"/>
+          <w:szCs w:val="18"/>
+        </w:rPr>
+        <w:t xml:space="preserve"> &gt; </w:t>
+      </w:r>
+      <w:proofErr w:type="gramStart"/>
+      <w:r>
+        <w:rPr>
+          <w:color w:val="000000" w:themeColor="text1"/>
+          <w:sz w:val="18"/>
+          <w:szCs w:val="18"/>
+        </w:rPr>
+        <w:t>0 )</w:t>
+      </w:r>
+      <w:proofErr w:type="gramEnd"/>
+      <w:r>
+        <w:rPr>
+          <w:color w:val="000000" w:themeColor="text1"/>
+          <w:sz w:val="18"/>
+          <w:szCs w:val="18"/>
+        </w:rPr>
+        <w:t>;</w:t>
       </w:r>
     </w:p>
     <w:p>
@@ -10876,7 +11637,26 @@
           <w:szCs w:val="18"/>
         </w:rPr>
         <w:tab/>
-        <w:t>e.printStackTrace();</w:t>
+      </w:r>
+      <w:proofErr w:type="spellStart"/>
+      <w:proofErr w:type="gramStart"/>
+      <w:r>
+        <w:rPr>
+          <w:color w:val="000000" w:themeColor="text1"/>
+          <w:sz w:val="18"/>
+          <w:szCs w:val="18"/>
+        </w:rPr>
+        <w:t>e.printStackTrace</w:t>
+      </w:r>
+      <w:proofErr w:type="spellEnd"/>
+      <w:proofErr w:type="gramEnd"/>
+      <w:r>
+        <w:rPr>
+          <w:color w:val="000000" w:themeColor="text1"/>
+          <w:sz w:val="18"/>
+          <w:szCs w:val="18"/>
+        </w:rPr>
+        <w:t>();</w:t>
       </w:r>
     </w:p>
     <w:p>
@@ -10952,7 +11732,7 @@
         <w:spacing w:beforeLines="0" w:before="0" w:afterLines="0" w:after="0"/>
         <w:jc w:val="left"/>
       </w:pPr>
-      <w:bookmarkStart w:id="11" w:name="_Toc42789321"/>
+      <w:bookmarkStart w:id="11" w:name="_Toc44836033"/>
       <w:r>
         <w:rPr>
           <w:rFonts w:hint="eastAsia"/>
@@ -10968,7 +11748,7 @@
       <w:r>
         <w:t>特色</w:t>
       </w:r>
-      <w:bookmarkEnd w:id="10"/>
+      <w:bookmarkEnd w:id="9"/>
       <w:bookmarkEnd w:id="11"/>
     </w:p>
     <w:p>

--- a/file/2018401227-周广宇-斗地主.docx
+++ b/file/2018401227-周广宇-斗地主.docx
@@ -271,7 +271,7 @@
           </mc:Choice>
           <mc:Fallback>
             <w:pict>
-              <v:group w14:anchorId="28232026" id="组合 17" o:spid="_x0000_s1026" style="position:absolute;left:0;text-align:left;margin-left:189pt;margin-top:0;width:180pt;height:78pt;z-index:251660288" coordorigin="4478,3134" coordsize="3060,1213" o:gfxdata="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">
+              <v:group w14:anchorId="26F90560" id="组合 17" o:spid="_x0000_s1026" style="position:absolute;left:0;text-align:left;margin-left:189pt;margin-top:0;width:180pt;height:78pt;z-index:251660288" coordorigin="4478,3134" coordsize="3060,1213" o:gfxdata="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">
                 <v:shapetype id="_x0000_t75" coordsize="21600,21600" o:spt="75" o:preferrelative="t" path="m@4@5l@4@11@9@11@9@5xe" filled="f" stroked="f">
                   <v:stroke joinstyle="miter"/>
                   <v:formulas>
@@ -1136,7 +1136,43 @@
                 <w:sz w:val="36"/>
                 <w:szCs w:val="36"/>
               </w:rPr>
-              <w:t>年x月x日</w:t>
+              <w:t>年</w:t>
+            </w:r>
+            <w:r>
+              <w:rPr>
+                <w:rFonts w:ascii="宋体" w:hAnsi="宋体" w:hint="eastAsia"/>
+                <w:bCs/>
+                <w:sz w:val="36"/>
+                <w:szCs w:val="36"/>
+              </w:rPr>
+              <w:t>7</w:t>
+            </w:r>
+            <w:r>
+              <w:rPr>
+                <w:rFonts w:ascii="宋体" w:hAnsi="宋体" w:hint="eastAsia"/>
+                <w:bCs/>
+                <w:sz w:val="36"/>
+                <w:szCs w:val="36"/>
+              </w:rPr>
+              <w:t>月</w:t>
+            </w:r>
+            <w:r>
+              <w:rPr>
+                <w:rFonts w:ascii="宋体" w:hAnsi="宋体" w:hint="eastAsia"/>
+                <w:bCs/>
+                <w:sz w:val="36"/>
+                <w:szCs w:val="36"/>
+              </w:rPr>
+              <w:t>5</w:t>
+            </w:r>
+            <w:r>
+              <w:rPr>
+                <w:rFonts w:ascii="宋体" w:hAnsi="宋体" w:hint="eastAsia"/>
+                <w:bCs/>
+                <w:sz w:val="36"/>
+                <w:szCs w:val="36"/>
+              </w:rPr>
+              <w:t>日</w:t>
             </w:r>
           </w:p>
         </w:tc>
@@ -3094,11 +3130,11 @@
         <w:jc w:val="center"/>
       </w:pPr>
       <w:r>
-        <w:object w:dxaOrig="15676" w:dyaOrig="9226" w14:anchorId="26C3067B">
-          <v:shape id="_x0000_i1025" type="#_x0000_t75" style="width:481.4pt;height:283.8pt" o:ole="">
+        <w:object w:dxaOrig="15676" w:dyaOrig="9691" w14:anchorId="2F7ECE79">
+          <v:shape id="_x0000_i1028" type="#_x0000_t75" style="width:481.5pt;height:297.75pt" o:ole="">
             <v:imagedata r:id="rId19" o:title=""/>
           </v:shape>
-          <o:OLEObject Type="Embed" ProgID="Visio.Drawing.15" ShapeID="_x0000_i1025" DrawAspect="Content" ObjectID="_1655448783" r:id="rId20"/>
+          <o:OLEObject Type="Embed" ProgID="Visio.Drawing.15" ShapeID="_x0000_i1028" DrawAspect="Content" ObjectID="_1655486323" r:id="rId20"/>
         </w:object>
       </w:r>
     </w:p>
@@ -3224,7 +3260,7 @@
         <w:rPr>
           <w:rFonts w:hint="eastAsia"/>
         </w:rPr>
-        <w:t>创建新的游戏，他可以重新开始游戏，进行重新发牌，玩家在游戏过程中，可以选择重新开始</w:t>
+        <w:t>创建新的游戏，他可以开始游戏，进行重新发牌，玩家在游戏过程中，可以选择重新开始</w:t>
       </w:r>
     </w:p>
     <w:p>
@@ -3290,33 +3326,33 @@
         <w:rPr>
           <w:rFonts w:hint="eastAsia"/>
         </w:rPr>
-        <w:t>。排行</w:t>
+        <w:t>。</w:t>
+      </w:r>
+      <w:r>
+        <w:rPr>
+          <w:rFonts w:hint="eastAsia"/>
+        </w:rPr>
+        <w:t>留言</w:t>
       </w:r>
       <w:proofErr w:type="gramStart"/>
       <w:r>
         <w:rPr>
           <w:rFonts w:hint="eastAsia"/>
         </w:rPr>
-        <w:t>榜功能</w:t>
+        <w:t>板记录</w:t>
       </w:r>
       <w:proofErr w:type="gramEnd"/>
       <w:r>
         <w:rPr>
           <w:rFonts w:hint="eastAsia"/>
         </w:rPr>
-        <w:t>可以展示所有用户</w:t>
-      </w:r>
-      <w:r>
-        <w:rPr>
-          <w:rFonts w:hint="eastAsia"/>
-        </w:rPr>
-        <w:t>胜率</w:t>
-      </w:r>
-      <w:r>
-        <w:rPr>
-          <w:rFonts w:hint="eastAsia"/>
-        </w:rPr>
-        <w:t>的排行。如图</w:t>
+        <w:t>游戏吐槽语，</w:t>
+      </w:r>
+      <w:r>
+        <w:rPr>
+          <w:rFonts w:hint="eastAsia"/>
+        </w:rPr>
+        <w:t>如图</w:t>
       </w:r>
       <w:r>
         <w:rPr>
@@ -3345,10 +3381,10 @@
           <w:szCs w:val="24"/>
         </w:rPr>
         <w:object w:dxaOrig="9180" w:dyaOrig="4260" w14:anchorId="0E8C737F">
-          <v:shape id="Picture 1" o:spid="_x0000_i1026" type="#_x0000_t75" style="width:458.8pt;height:212.65pt;mso-position-horizontal-relative:page;mso-position-vertical-relative:page" o:ole="">
+          <v:shape id="Picture 1" o:spid="_x0000_i1026" type="#_x0000_t75" style="width:459pt;height:212.25pt;mso-position-horizontal-relative:page;mso-position-vertical-relative:page" o:ole="">
             <v:imagedata r:id="rId21" o:title=""/>
           </v:shape>
-          <o:OLEObject Type="Embed" ProgID="Visio.Drawing.11" ShapeID="Picture 1" DrawAspect="Content" ObjectID="_1655448784" r:id="rId22"/>
+          <o:OLEObject Type="Embed" ProgID="Visio.Drawing.11" ShapeID="Picture 1" DrawAspect="Content" ObjectID="_1655486324" r:id="rId22"/>
         </w:object>
       </w:r>
     </w:p>
@@ -3499,44 +3535,12 @@
         <w:pStyle w:val="ad"/>
       </w:pPr>
       <w:r>
-        <w:rPr>
-          <w:noProof/>
-        </w:rPr>
-        <w:drawing>
-          <wp:inline distT="0" distB="0" distL="0" distR="0" wp14:anchorId="07E090D0" wp14:editId="4D202F0A">
-            <wp:extent cx="4971429" cy="3876190"/>
-            <wp:effectExtent l="0" t="0" r="635" b="0"/>
-            <wp:docPr id="1" name="图片 1"/>
-            <wp:cNvGraphicFramePr>
-              <a:graphicFrameLocks xmlns:a="http://schemas.openxmlformats.org/drawingml/2006/main" noChangeAspect="1"/>
-            </wp:cNvGraphicFramePr>
-            <a:graphic xmlns:a="http://schemas.openxmlformats.org/drawingml/2006/main">
-              <a:graphicData uri="http://schemas.openxmlformats.org/drawingml/2006/picture">
-                <pic:pic xmlns:pic="http://schemas.openxmlformats.org/drawingml/2006/picture">
-                  <pic:nvPicPr>
-                    <pic:cNvPr id="1" name=""/>
-                    <pic:cNvPicPr/>
-                  </pic:nvPicPr>
-                  <pic:blipFill>
-                    <a:blip r:embed="rId23"/>
-                    <a:stretch>
-                      <a:fillRect/>
-                    </a:stretch>
-                  </pic:blipFill>
-                  <pic:spPr>
-                    <a:xfrm>
-                      <a:off x="0" y="0"/>
-                      <a:ext cx="4971429" cy="3876190"/>
-                    </a:xfrm>
-                    <a:prstGeom prst="rect">
-                      <a:avLst/>
-                    </a:prstGeom>
-                  </pic:spPr>
-                </pic:pic>
-              </a:graphicData>
-            </a:graphic>
-          </wp:inline>
-        </w:drawing>
+        <w:object w:dxaOrig="9421" w:dyaOrig="7831" w14:anchorId="726B8ECA">
+          <v:shape id="_x0000_i1030" type="#_x0000_t75" style="width:471pt;height:391.5pt" o:ole="">
+            <v:imagedata r:id="rId23" o:title=""/>
+          </v:shape>
+          <o:OLEObject Type="Embed" ProgID="Visio.Drawing.15" ShapeID="_x0000_i1030" DrawAspect="Content" ObjectID="_1655486325" r:id="rId24"/>
+        </w:object>
       </w:r>
     </w:p>
     <w:p>
@@ -3619,7 +3623,6 @@
         <w:rPr>
           <w:rFonts w:hint="eastAsia"/>
         </w:rPr>
-        <w:lastRenderedPageBreak/>
         <w:t>表设计如下：</w:t>
       </w:r>
     </w:p>
@@ -6318,7 +6321,14 @@
         <w:rPr>
           <w:rFonts w:hint="eastAsia"/>
         </w:rPr>
-        <w:t>个模块，各模块功能实现所采用技术见表</w:t>
+        <w:t>个模块，各模块功能实</w:t>
+      </w:r>
+      <w:r>
+        <w:rPr>
+          <w:rFonts w:hint="eastAsia"/>
+        </w:rPr>
+        <w:lastRenderedPageBreak/>
+        <w:t>现所采用技术见表</w:t>
       </w:r>
       <w:r>
         <w:rPr>
@@ -6691,7 +6701,6 @@
                 <w:sz w:val="21"/>
                 <w:szCs w:val="21"/>
               </w:rPr>
-              <w:lastRenderedPageBreak/>
               <w:t>4.DAO设计模式</w:t>
             </w:r>
           </w:p>
@@ -6813,7 +6822,6 @@
                 <w:sz w:val="21"/>
                 <w:szCs w:val="21"/>
               </w:rPr>
-              <w:lastRenderedPageBreak/>
               <w:t>1.泛型</w:t>
             </w:r>
           </w:p>
@@ -6930,7 +6938,27 @@
                 <w:sz w:val="21"/>
                 <w:szCs w:val="21"/>
               </w:rPr>
-              <w:t>2.Java网络编程</w:t>
+              <w:t>2.</w:t>
+            </w:r>
+            <w:r>
+              <w:rPr>
+                <w:rFonts w:asciiTheme="minorEastAsia" w:hAnsiTheme="minorEastAsia" w:cs="宋体" w:hint="eastAsia"/>
+                <w:color w:val="000000"/>
+                <w:kern w:val="0"/>
+                <w:sz w:val="21"/>
+                <w:szCs w:val="21"/>
+              </w:rPr>
+              <w:t>多线程</w:t>
+            </w:r>
+            <w:r>
+              <w:rPr>
+                <w:rFonts w:asciiTheme="minorEastAsia" w:hAnsiTheme="minorEastAsia" w:cs="宋体"/>
+                <w:color w:val="000000"/>
+                <w:kern w:val="0"/>
+                <w:sz w:val="21"/>
+                <w:szCs w:val="21"/>
+              </w:rPr>
+              <w:t xml:space="preserve"> </w:t>
             </w:r>
           </w:p>
         </w:tc>
@@ -7047,8 +7075,20 @@
                 <w:sz w:val="21"/>
                 <w:szCs w:val="21"/>
               </w:rPr>
-              <w:t>3.多线程</w:t>
-            </w:r>
+              <w:t>3.</w:t>
+            </w:r>
+            <w:proofErr w:type="gramStart"/>
+            <w:r>
+              <w:rPr>
+                <w:rFonts w:asciiTheme="minorEastAsia" w:hAnsiTheme="minorEastAsia" w:cs="宋体" w:hint="eastAsia"/>
+                <w:color w:val="000000"/>
+                <w:kern w:val="0"/>
+                <w:sz w:val="21"/>
+                <w:szCs w:val="21"/>
+              </w:rPr>
+              <w:t>单例模式</w:t>
+            </w:r>
+            <w:proofErr w:type="gramEnd"/>
           </w:p>
         </w:tc>
       </w:tr>
@@ -7083,7 +7123,6 @@
                 <w:sz w:val="21"/>
                 <w:szCs w:val="21"/>
               </w:rPr>
-              <w:lastRenderedPageBreak/>
               <w:t>4</w:t>
             </w:r>
           </w:p>
@@ -7165,8 +7204,20 @@
                 <w:sz w:val="21"/>
                 <w:szCs w:val="21"/>
               </w:rPr>
-              <w:t>4.Java反射机制</w:t>
-            </w:r>
+              <w:t>4.</w:t>
+            </w:r>
+            <w:proofErr w:type="gramStart"/>
+            <w:r>
+              <w:rPr>
+                <w:rFonts w:asciiTheme="minorEastAsia" w:hAnsiTheme="minorEastAsia" w:cs="宋体" w:hint="eastAsia"/>
+                <w:color w:val="000000"/>
+                <w:kern w:val="0"/>
+                <w:sz w:val="21"/>
+                <w:szCs w:val="21"/>
+              </w:rPr>
+              <w:t>第三方库</w:t>
+            </w:r>
+            <w:proofErr w:type="gramEnd"/>
           </w:p>
         </w:tc>
       </w:tr>
@@ -7282,7 +7333,17 @@
                 <w:sz w:val="21"/>
                 <w:szCs w:val="21"/>
               </w:rPr>
-              <w:t>5.设计模式</w:t>
+              <w:t>5.</w:t>
+            </w:r>
+            <w:r>
+              <w:rPr>
+                <w:rFonts w:asciiTheme="minorEastAsia" w:hAnsiTheme="minorEastAsia" w:cs="宋体" w:hint="eastAsia"/>
+                <w:color w:val="000000"/>
+                <w:kern w:val="0"/>
+                <w:sz w:val="21"/>
+                <w:szCs w:val="21"/>
+              </w:rPr>
+              <w:t>代码管理</w:t>
             </w:r>
           </w:p>
         </w:tc>
@@ -7384,35 +7445,13 @@
               <w:widowControl/>
               <w:spacing w:line="240" w:lineRule="auto"/>
               <w:rPr>
-                <w:rFonts w:asciiTheme="minorEastAsia" w:hAnsiTheme="minorEastAsia" w:cs="宋体"/>
-                <w:color w:val="000000"/>
-                <w:kern w:val="0"/>
-                <w:sz w:val="21"/>
-                <w:szCs w:val="21"/>
-              </w:rPr>
-            </w:pPr>
-            <w:r>
-              <w:rPr>
                 <w:rFonts w:asciiTheme="minorEastAsia" w:hAnsiTheme="minorEastAsia" w:cs="宋体" w:hint="eastAsia"/>
                 <w:color w:val="000000"/>
                 <w:kern w:val="0"/>
                 <w:sz w:val="21"/>
                 <w:szCs w:val="21"/>
               </w:rPr>
-              <w:t>6.</w:t>
-            </w:r>
-            <w:proofErr w:type="gramStart"/>
-            <w:r>
-              <w:rPr>
-                <w:rFonts w:asciiTheme="minorEastAsia" w:hAnsiTheme="minorEastAsia" w:cs="宋体" w:hint="eastAsia"/>
-                <w:color w:val="000000"/>
-                <w:kern w:val="0"/>
-                <w:sz w:val="21"/>
-                <w:szCs w:val="21"/>
-              </w:rPr>
-              <w:t>第三方库</w:t>
-            </w:r>
-            <w:proofErr w:type="gramEnd"/>
+            </w:pPr>
           </w:p>
         </w:tc>
       </w:tr>
@@ -7513,23 +7552,13 @@
               <w:widowControl/>
               <w:spacing w:line="240" w:lineRule="auto"/>
               <w:rPr>
-                <w:rFonts w:asciiTheme="minorEastAsia" w:hAnsiTheme="minorEastAsia" w:cs="宋体"/>
-                <w:color w:val="000000"/>
-                <w:kern w:val="0"/>
-                <w:sz w:val="21"/>
-                <w:szCs w:val="21"/>
-              </w:rPr>
-            </w:pPr>
-            <w:r>
-              <w:rPr>
                 <w:rFonts w:asciiTheme="minorEastAsia" w:hAnsiTheme="minorEastAsia" w:cs="宋体" w:hint="eastAsia"/>
                 <w:color w:val="000000"/>
                 <w:kern w:val="0"/>
                 <w:sz w:val="21"/>
                 <w:szCs w:val="21"/>
               </w:rPr>
-              <w:t>7.代码管理</w:t>
-            </w:r>
+            </w:pPr>
           </w:p>
         </w:tc>
       </w:tr>
@@ -7714,25 +7743,31 @@
         <w:rPr>
           <w:rFonts w:hint="eastAsia"/>
         </w:rPr>
-        <w:t>读者信息管理</w:t>
-      </w:r>
-      <w:r>
-        <w:rPr>
-          <w:rFonts w:hint="eastAsia"/>
-        </w:rPr>
-        <w:t>实现主要是对</w:t>
-      </w:r>
-      <w:r>
-        <w:rPr>
-          <w:rFonts w:hint="eastAsia"/>
-        </w:rPr>
-        <w:t>读者信息</w:t>
-      </w:r>
-      <w:r>
-        <w:rPr>
-          <w:rFonts w:hint="eastAsia"/>
-        </w:rPr>
-        <w:t>进行相关设置与维护操作。具体的实现界面如图</w:t>
+        <w:t>登录和注册界面</w:t>
+      </w:r>
+      <w:r>
+        <w:rPr>
+          <w:rFonts w:hint="eastAsia"/>
+        </w:rPr>
+        <w:t>，</w:t>
+      </w:r>
+      <w:r>
+        <w:rPr>
+          <w:rFonts w:hint="eastAsia"/>
+        </w:rPr>
+        <w:t>主界面</w:t>
+      </w:r>
+      <w:r>
+        <w:rPr>
+          <w:rFonts w:hint="eastAsia"/>
+        </w:rPr>
+        <w:t>，留言板</w:t>
+      </w:r>
+      <w:r>
+        <w:rPr>
+          <w:rFonts w:hint="eastAsia"/>
+        </w:rPr>
+        <w:t>。具体的实现界面如图</w:t>
       </w:r>
       <w:r>
         <w:rPr>
@@ -7773,17 +7808,21 @@
     </w:p>
     <w:p>
       <w:pPr>
+        <w:ind w:firstLineChars="200" w:firstLine="480"/>
         <w:jc w:val="center"/>
+        <w:rPr>
+          <w:rFonts w:hint="eastAsia"/>
+        </w:rPr>
       </w:pPr>
       <w:r>
         <w:rPr>
           <w:noProof/>
         </w:rPr>
         <w:drawing>
-          <wp:inline distT="0" distB="0" distL="0" distR="0" wp14:anchorId="16E1E2DD" wp14:editId="72C8E4CA">
-            <wp:extent cx="4733925" cy="3276600"/>
-            <wp:effectExtent l="0" t="0" r="9525" b="0"/>
-            <wp:docPr id="23" name="图片 23"/>
+          <wp:inline distT="0" distB="0" distL="0" distR="0" wp14:anchorId="78FA77E9" wp14:editId="3BD71EE1">
+            <wp:extent cx="2857143" cy="1904762"/>
+            <wp:effectExtent l="0" t="0" r="635" b="635"/>
+            <wp:docPr id="1" name="图片 1"/>
             <wp:cNvGraphicFramePr>
               <a:graphicFrameLocks xmlns:a="http://schemas.openxmlformats.org/drawingml/2006/main" noChangeAspect="1"/>
             </wp:cNvGraphicFramePr>
@@ -7791,82 +7830,7 @@
               <a:graphicData uri="http://schemas.openxmlformats.org/drawingml/2006/picture">
                 <pic:pic xmlns:pic="http://schemas.openxmlformats.org/drawingml/2006/picture">
                   <pic:nvPicPr>
-                    <pic:cNvPr id="0" name=""/>
-                    <pic:cNvPicPr/>
-                  </pic:nvPicPr>
-                  <pic:blipFill>
-                    <a:blip r:embed="rId24"/>
-                    <a:stretch>
-                      <a:fillRect/>
-                    </a:stretch>
-                  </pic:blipFill>
-                  <pic:spPr>
-                    <a:xfrm>
-                      <a:off x="0" y="0"/>
-                      <a:ext cx="4733925" cy="3276600"/>
-                    </a:xfrm>
-                    <a:prstGeom prst="rect">
-                      <a:avLst/>
-                    </a:prstGeom>
-                  </pic:spPr>
-                </pic:pic>
-              </a:graphicData>
-            </a:graphic>
-          </wp:inline>
-        </w:drawing>
-      </w:r>
-    </w:p>
-    <w:p>
-      <w:pPr>
-        <w:jc w:val="center"/>
-      </w:pPr>
-      <w:r>
-        <w:rPr>
-          <w:rFonts w:hint="eastAsia"/>
-        </w:rPr>
-        <w:t>图</w:t>
-      </w:r>
-      <w:r>
-        <w:rPr>
-          <w:rFonts w:hint="eastAsia"/>
-        </w:rPr>
-        <w:t>2</w:t>
-      </w:r>
-      <w:r>
-        <w:rPr>
-          <w:rFonts w:hint="eastAsia"/>
-        </w:rPr>
-        <w:t xml:space="preserve">-1 </w:t>
-      </w:r>
-      <w:r>
-        <w:rPr>
-          <w:rFonts w:hint="eastAsia"/>
-        </w:rPr>
-        <w:t>添加读者信息界面</w:t>
-      </w:r>
-    </w:p>
-    <w:p>
-      <w:pPr>
-        <w:jc w:val="center"/>
-      </w:pPr>
-      <w:r>
-        <w:rPr>
-          <w:noProof/>
-        </w:rPr>
-        <w:lastRenderedPageBreak/>
-        <w:drawing>
-          <wp:inline distT="0" distB="0" distL="0" distR="0" wp14:anchorId="1FFE158B" wp14:editId="718D2838">
-            <wp:extent cx="5486400" cy="4448810"/>
-            <wp:effectExtent l="0" t="0" r="0" b="8890"/>
-            <wp:docPr id="24" name="图片 24"/>
-            <wp:cNvGraphicFramePr>
-              <a:graphicFrameLocks xmlns:a="http://schemas.openxmlformats.org/drawingml/2006/main" noChangeAspect="1"/>
-            </wp:cNvGraphicFramePr>
-            <a:graphic xmlns:a="http://schemas.openxmlformats.org/drawingml/2006/main">
-              <a:graphicData uri="http://schemas.openxmlformats.org/drawingml/2006/picture">
-                <pic:pic xmlns:pic="http://schemas.openxmlformats.org/drawingml/2006/picture">
-                  <pic:nvPicPr>
-                    <pic:cNvPr id="0" name=""/>
+                    <pic:cNvPr id="1" name=""/>
                     <pic:cNvPicPr/>
                   </pic:nvPicPr>
                   <pic:blipFill>
@@ -7878,7 +7842,7 @@
                   <pic:spPr>
                     <a:xfrm>
                       <a:off x="0" y="0"/>
-                      <a:ext cx="5486400" cy="4448810"/>
+                      <a:ext cx="2857143" cy="1904762"/>
                     </a:xfrm>
                     <a:prstGeom prst="rect">
                       <a:avLst/>
@@ -7911,143 +7875,383 @@
         <w:rPr>
           <w:rFonts w:hint="eastAsia"/>
         </w:rPr>
+        <w:t xml:space="preserve">-1 </w:t>
+      </w:r>
+      <w:r>
+        <w:rPr>
+          <w:rFonts w:hint="eastAsia"/>
+        </w:rPr>
+        <w:t>注册</w:t>
+      </w:r>
+      <w:r>
+        <w:rPr>
+          <w:rFonts w:hint="eastAsia"/>
+        </w:rPr>
+        <w:t>界面</w:t>
+      </w:r>
+    </w:p>
+    <w:p>
+      <w:pPr>
+        <w:jc w:val="center"/>
+      </w:pPr>
+      <w:r>
+        <w:rPr>
+          <w:noProof/>
+        </w:rPr>
+        <w:drawing>
+          <wp:inline distT="0" distB="0" distL="0" distR="0" wp14:anchorId="1689D2F3" wp14:editId="4425362B">
+            <wp:extent cx="2857143" cy="2047619"/>
+            <wp:effectExtent l="0" t="0" r="635" b="0"/>
+            <wp:docPr id="2" name="图片 2"/>
+            <wp:cNvGraphicFramePr>
+              <a:graphicFrameLocks xmlns:a="http://schemas.openxmlformats.org/drawingml/2006/main" noChangeAspect="1"/>
+            </wp:cNvGraphicFramePr>
+            <a:graphic xmlns:a="http://schemas.openxmlformats.org/drawingml/2006/main">
+              <a:graphicData uri="http://schemas.openxmlformats.org/drawingml/2006/picture">
+                <pic:pic xmlns:pic="http://schemas.openxmlformats.org/drawingml/2006/picture">
+                  <pic:nvPicPr>
+                    <pic:cNvPr id="1" name=""/>
+                    <pic:cNvPicPr/>
+                  </pic:nvPicPr>
+                  <pic:blipFill>
+                    <a:blip r:embed="rId26"/>
+                    <a:stretch>
+                      <a:fillRect/>
+                    </a:stretch>
+                  </pic:blipFill>
+                  <pic:spPr>
+                    <a:xfrm>
+                      <a:off x="0" y="0"/>
+                      <a:ext cx="2857143" cy="2047619"/>
+                    </a:xfrm>
+                    <a:prstGeom prst="rect">
+                      <a:avLst/>
+                    </a:prstGeom>
+                  </pic:spPr>
+                </pic:pic>
+              </a:graphicData>
+            </a:graphic>
+          </wp:inline>
+        </w:drawing>
+      </w:r>
+    </w:p>
+    <w:p>
+      <w:pPr>
+        <w:jc w:val="center"/>
+      </w:pPr>
+      <w:r>
+        <w:rPr>
+          <w:rFonts w:hint="eastAsia"/>
+        </w:rPr>
+        <w:t>图</w:t>
+      </w:r>
+      <w:r>
+        <w:rPr>
+          <w:rFonts w:hint="eastAsia"/>
+        </w:rPr>
+        <w:t>2</w:t>
+      </w:r>
+      <w:r>
+        <w:rPr>
+          <w:rFonts w:hint="eastAsia"/>
+        </w:rPr>
         <w:t xml:space="preserve">-2 </w:t>
       </w:r>
       <w:r>
         <w:rPr>
           <w:rFonts w:hint="eastAsia"/>
         </w:rPr>
-        <w:t>修改与删除读者信息界面</w:t>
-      </w:r>
-    </w:p>
-    <w:p>
-      <w:pPr>
-        <w:ind w:firstLineChars="200" w:firstLine="480"/>
-        <w:jc w:val="left"/>
-      </w:pPr>
-      <w:r>
-        <w:rPr>
-          <w:rFonts w:hint="eastAsia"/>
-        </w:rPr>
-        <w:t>截取软件界面方法如下：</w:t>
-      </w:r>
-    </w:p>
-    <w:p>
-      <w:pPr>
-        <w:ind w:firstLineChars="200" w:firstLine="480"/>
-        <w:jc w:val="left"/>
-      </w:pPr>
-      <w:r>
-        <w:rPr>
-          <w:rFonts w:hint="eastAsia"/>
-        </w:rPr>
-        <w:t>1.</w:t>
-      </w:r>
-      <w:r>
-        <w:rPr>
-          <w:rFonts w:hint="eastAsia"/>
-        </w:rPr>
-        <w:t>使用</w:t>
-      </w:r>
-      <w:r>
-        <w:rPr>
-          <w:rFonts w:hint="eastAsia"/>
-        </w:rPr>
-        <w:t>Windows</w:t>
-      </w:r>
-      <w:r>
-        <w:rPr>
-          <w:rFonts w:hint="eastAsia"/>
-        </w:rPr>
-        <w:t>快捷键“</w:t>
-      </w:r>
-      <w:r>
-        <w:rPr>
-          <w:rFonts w:hint="eastAsia"/>
-        </w:rPr>
-        <w:t xml:space="preserve">Alt + </w:t>
-      </w:r>
-      <w:proofErr w:type="spellStart"/>
-      <w:r>
-        <w:rPr>
-          <w:rFonts w:hint="eastAsia"/>
-        </w:rPr>
-        <w:t>PrtSc</w:t>
-      </w:r>
-      <w:proofErr w:type="spellEnd"/>
-      <w:r>
-        <w:rPr>
-          <w:rFonts w:hint="eastAsia"/>
-        </w:rPr>
-        <w:t>”，截取当前运行窗口界面到系统剪贴板，再粘贴到</w:t>
-      </w:r>
-      <w:r>
-        <w:rPr>
-          <w:rFonts w:hint="eastAsia"/>
-        </w:rPr>
-        <w:t>Word</w:t>
-      </w:r>
-      <w:r>
-        <w:rPr>
-          <w:rFonts w:hint="eastAsia"/>
-        </w:rPr>
-        <w:t>中。</w:t>
-      </w:r>
-    </w:p>
-    <w:p>
-      <w:pPr>
-        <w:ind w:firstLineChars="200" w:firstLine="480"/>
-        <w:jc w:val="left"/>
-      </w:pPr>
-      <w:r>
-        <w:rPr>
-          <w:rFonts w:hint="eastAsia"/>
-        </w:rPr>
-        <w:t>2.</w:t>
-      </w:r>
-      <w:r>
-        <w:rPr>
-          <w:rFonts w:hint="eastAsia"/>
-        </w:rPr>
-        <w:t>使用</w:t>
-      </w:r>
-      <w:r>
-        <w:rPr>
-          <w:rFonts w:hint="eastAsia"/>
-        </w:rPr>
-        <w:t>QQ</w:t>
-      </w:r>
-      <w:r>
-        <w:rPr>
-          <w:rFonts w:hint="eastAsia"/>
-        </w:rPr>
-        <w:t>截图。</w:t>
-      </w:r>
-    </w:p>
-    <w:p>
-      <w:pPr>
-        <w:ind w:firstLineChars="200" w:firstLine="480"/>
-        <w:jc w:val="left"/>
-      </w:pPr>
-      <w:r>
-        <w:rPr>
-          <w:rFonts w:hint="eastAsia"/>
-        </w:rPr>
-        <w:t>3.</w:t>
-      </w:r>
-      <w:proofErr w:type="gramStart"/>
-      <w:r>
-        <w:rPr>
-          <w:rFonts w:hint="eastAsia"/>
-        </w:rPr>
-        <w:t>使用抓图</w:t>
-      </w:r>
-      <w:proofErr w:type="gramEnd"/>
-      <w:r>
-        <w:rPr>
-          <w:rFonts w:hint="eastAsia"/>
-        </w:rPr>
-        <w:t>软件，如“红蜻蜓抓图精灵”。</w:t>
+        <w:t>登录界面</w:t>
+      </w:r>
+    </w:p>
+    <w:p>
+      <w:pPr>
+        <w:jc w:val="center"/>
+      </w:pPr>
+      <w:r>
+        <w:rPr>
+          <w:noProof/>
+        </w:rPr>
+        <w:lastRenderedPageBreak/>
+        <w:drawing>
+          <wp:inline distT="0" distB="0" distL="0" distR="0" wp14:anchorId="36541179" wp14:editId="671B1582">
+            <wp:extent cx="6120130" cy="6120130"/>
+            <wp:effectExtent l="0" t="0" r="0" b="0"/>
+            <wp:docPr id="4" name="图片 4"/>
+            <wp:cNvGraphicFramePr>
+              <a:graphicFrameLocks xmlns:a="http://schemas.openxmlformats.org/drawingml/2006/main" noChangeAspect="1"/>
+            </wp:cNvGraphicFramePr>
+            <a:graphic xmlns:a="http://schemas.openxmlformats.org/drawingml/2006/main">
+              <a:graphicData uri="http://schemas.openxmlformats.org/drawingml/2006/picture">
+                <pic:pic xmlns:pic="http://schemas.openxmlformats.org/drawingml/2006/picture">
+                  <pic:nvPicPr>
+                    <pic:cNvPr id="1" name=""/>
+                    <pic:cNvPicPr/>
+                  </pic:nvPicPr>
+                  <pic:blipFill>
+                    <a:blip r:embed="rId27"/>
+                    <a:stretch>
+                      <a:fillRect/>
+                    </a:stretch>
+                  </pic:blipFill>
+                  <pic:spPr>
+                    <a:xfrm>
+                      <a:off x="0" y="0"/>
+                      <a:ext cx="6120130" cy="6120130"/>
+                    </a:xfrm>
+                    <a:prstGeom prst="rect">
+                      <a:avLst/>
+                    </a:prstGeom>
+                  </pic:spPr>
+                </pic:pic>
+              </a:graphicData>
+            </a:graphic>
+          </wp:inline>
+        </w:drawing>
+      </w:r>
+    </w:p>
+    <w:p>
+      <w:pPr>
+        <w:jc w:val="center"/>
+      </w:pPr>
+      <w:r>
+        <w:rPr>
+          <w:rFonts w:hint="eastAsia"/>
+        </w:rPr>
+        <w:t>图</w:t>
+      </w:r>
+      <w:r>
+        <w:rPr>
+          <w:rFonts w:hint="eastAsia"/>
+        </w:rPr>
+        <w:t>2-</w:t>
+      </w:r>
+      <w:r>
+        <w:t xml:space="preserve">3 </w:t>
+      </w:r>
+      <w:r>
+        <w:rPr>
+          <w:rFonts w:hint="eastAsia"/>
+        </w:rPr>
+        <w:t>主界面</w:t>
+      </w:r>
+    </w:p>
+    <w:p>
+      <w:pPr>
+        <w:jc w:val="center"/>
+      </w:pPr>
+      <w:r>
+        <w:rPr>
+          <w:noProof/>
+        </w:rPr>
+        <w:lastRenderedPageBreak/>
+        <w:drawing>
+          <wp:inline distT="0" distB="0" distL="0" distR="0" wp14:anchorId="225B4D49" wp14:editId="23B0C16A">
+            <wp:extent cx="4561905" cy="5238095"/>
+            <wp:effectExtent l="0" t="0" r="0" b="1270"/>
+            <wp:docPr id="5" name="图片 5"/>
+            <wp:cNvGraphicFramePr>
+              <a:graphicFrameLocks xmlns:a="http://schemas.openxmlformats.org/drawingml/2006/main" noChangeAspect="1"/>
+            </wp:cNvGraphicFramePr>
+            <a:graphic xmlns:a="http://schemas.openxmlformats.org/drawingml/2006/main">
+              <a:graphicData uri="http://schemas.openxmlformats.org/drawingml/2006/picture">
+                <pic:pic xmlns:pic="http://schemas.openxmlformats.org/drawingml/2006/picture">
+                  <pic:nvPicPr>
+                    <pic:cNvPr id="1" name=""/>
+                    <pic:cNvPicPr/>
+                  </pic:nvPicPr>
+                  <pic:blipFill>
+                    <a:blip r:embed="rId28"/>
+                    <a:stretch>
+                      <a:fillRect/>
+                    </a:stretch>
+                  </pic:blipFill>
+                  <pic:spPr>
+                    <a:xfrm>
+                      <a:off x="0" y="0"/>
+                      <a:ext cx="4561905" cy="5238095"/>
+                    </a:xfrm>
+                    <a:prstGeom prst="rect">
+                      <a:avLst/>
+                    </a:prstGeom>
+                  </pic:spPr>
+                </pic:pic>
+              </a:graphicData>
+            </a:graphic>
+          </wp:inline>
+        </w:drawing>
+      </w:r>
+    </w:p>
+    <w:p>
+      <w:pPr>
+        <w:jc w:val="center"/>
+      </w:pPr>
+      <w:r>
+        <w:rPr>
+          <w:rFonts w:hint="eastAsia"/>
+        </w:rPr>
+        <w:t>图</w:t>
+      </w:r>
+      <w:r>
+        <w:rPr>
+          <w:rFonts w:hint="eastAsia"/>
+        </w:rPr>
+        <w:t>2-</w:t>
+      </w:r>
+      <w:r>
+        <w:t xml:space="preserve">4 </w:t>
+      </w:r>
+      <w:r>
+        <w:rPr>
+          <w:rFonts w:hint="eastAsia"/>
+        </w:rPr>
+        <w:t>留言板界面</w:t>
+      </w:r>
+    </w:p>
+    <w:p>
+      <w:pPr>
+        <w:jc w:val="center"/>
+      </w:pPr>
+      <w:r>
+        <w:rPr>
+          <w:noProof/>
+        </w:rPr>
+        <w:drawing>
+          <wp:inline distT="0" distB="0" distL="0" distR="0" wp14:anchorId="600FE59C" wp14:editId="5CE87AA5">
+            <wp:extent cx="2580952" cy="2857143"/>
+            <wp:effectExtent l="0" t="0" r="0" b="635"/>
+            <wp:docPr id="6" name="图片 6"/>
+            <wp:cNvGraphicFramePr>
+              <a:graphicFrameLocks xmlns:a="http://schemas.openxmlformats.org/drawingml/2006/main" noChangeAspect="1"/>
+            </wp:cNvGraphicFramePr>
+            <a:graphic xmlns:a="http://schemas.openxmlformats.org/drawingml/2006/main">
+              <a:graphicData uri="http://schemas.openxmlformats.org/drawingml/2006/picture">
+                <pic:pic xmlns:pic="http://schemas.openxmlformats.org/drawingml/2006/picture">
+                  <pic:nvPicPr>
+                    <pic:cNvPr id="1" name=""/>
+                    <pic:cNvPicPr/>
+                  </pic:nvPicPr>
+                  <pic:blipFill>
+                    <a:blip r:embed="rId29"/>
+                    <a:stretch>
+                      <a:fillRect/>
+                    </a:stretch>
+                  </pic:blipFill>
+                  <pic:spPr>
+                    <a:xfrm>
+                      <a:off x="0" y="0"/>
+                      <a:ext cx="2580952" cy="2857143"/>
+                    </a:xfrm>
+                    <a:prstGeom prst="rect">
+                      <a:avLst/>
+                    </a:prstGeom>
+                  </pic:spPr>
+                </pic:pic>
+              </a:graphicData>
+            </a:graphic>
+          </wp:inline>
+        </w:drawing>
+      </w:r>
+    </w:p>
+    <w:p>
+      <w:pPr>
+        <w:jc w:val="center"/>
+      </w:pPr>
+      <w:r>
+        <w:rPr>
+          <w:rFonts w:hint="eastAsia"/>
+        </w:rPr>
+        <w:t>图</w:t>
+      </w:r>
+      <w:r>
+        <w:rPr>
+          <w:rFonts w:hint="eastAsia"/>
+        </w:rPr>
+        <w:t>2-</w:t>
+      </w:r>
+      <w:r>
+        <w:t xml:space="preserve">5 </w:t>
+      </w:r>
+      <w:r>
+        <w:rPr>
+          <w:rFonts w:hint="eastAsia"/>
+        </w:rPr>
+        <w:t>游戏数据界面</w:t>
+      </w:r>
+    </w:p>
+    <w:p>
+      <w:pPr>
+        <w:jc w:val="center"/>
+      </w:pPr>
+      <w:r>
+        <w:rPr>
+          <w:noProof/>
+        </w:rPr>
+        <w:lastRenderedPageBreak/>
+        <w:drawing>
+          <wp:inline distT="0" distB="0" distL="0" distR="0" wp14:anchorId="4C5A7AD2" wp14:editId="122368B0">
+            <wp:extent cx="6120130" cy="4220210"/>
+            <wp:effectExtent l="0" t="0" r="0" b="8890"/>
+            <wp:docPr id="7" name="图片 7"/>
+            <wp:cNvGraphicFramePr>
+              <a:graphicFrameLocks xmlns:a="http://schemas.openxmlformats.org/drawingml/2006/main" noChangeAspect="1"/>
+            </wp:cNvGraphicFramePr>
+            <a:graphic xmlns:a="http://schemas.openxmlformats.org/drawingml/2006/main">
+              <a:graphicData uri="http://schemas.openxmlformats.org/drawingml/2006/picture">
+                <pic:pic xmlns:pic="http://schemas.openxmlformats.org/drawingml/2006/picture">
+                  <pic:nvPicPr>
+                    <pic:cNvPr id="1" name=""/>
+                    <pic:cNvPicPr/>
+                  </pic:nvPicPr>
+                  <pic:blipFill>
+                    <a:blip r:embed="rId30"/>
+                    <a:stretch>
+                      <a:fillRect/>
+                    </a:stretch>
+                  </pic:blipFill>
+                  <pic:spPr>
+                    <a:xfrm>
+                      <a:off x="0" y="0"/>
+                      <a:ext cx="6120130" cy="4220210"/>
+                    </a:xfrm>
+                    <a:prstGeom prst="rect">
+                      <a:avLst/>
+                    </a:prstGeom>
+                  </pic:spPr>
+                </pic:pic>
+              </a:graphicData>
+            </a:graphic>
+          </wp:inline>
+        </w:drawing>
+      </w:r>
+    </w:p>
+    <w:p>
+      <w:pPr>
+        <w:jc w:val="center"/>
+        <w:rPr>
+          <w:rFonts w:hint="eastAsia"/>
+        </w:rPr>
+      </w:pPr>
+      <w:r>
+        <w:rPr>
+          <w:rFonts w:hint="eastAsia"/>
+        </w:rPr>
+        <w:t>图</w:t>
+      </w:r>
+      <w:r>
+        <w:rPr>
+          <w:rFonts w:hint="eastAsia"/>
+        </w:rPr>
+        <w:t>2-</w:t>
+      </w:r>
+      <w:r>
+        <w:t xml:space="preserve">6 </w:t>
+      </w:r>
+      <w:r>
+        <w:rPr>
+          <w:rFonts w:hint="eastAsia"/>
+        </w:rPr>
+        <w:t>游戏界面</w:t>
       </w:r>
     </w:p>
     <w:p>
@@ -8498,7 +8702,6 @@
           </w:tcPr>
           <w:p>
             <w:r>
-              <w:lastRenderedPageBreak/>
               <w:t xml:space="preserve">public static int </w:t>
             </w:r>
             <w:proofErr w:type="spellStart"/>
@@ -8553,6 +8756,7 @@
           <w:rFonts w:hint="eastAsia"/>
           <w:noProof/>
         </w:rPr>
+        <w:lastRenderedPageBreak/>
         <w:drawing>
           <wp:inline distT="0" distB="0" distL="0" distR="0" wp14:anchorId="4F4CEB6C" wp14:editId="54F06A78">
             <wp:extent cx="6120130" cy="6709193"/>
@@ -8571,7 +8775,7 @@
                     </pic:cNvPicPr>
                   </pic:nvPicPr>
                   <pic:blipFill>
-                    <a:blip r:embed="rId26">
+                    <a:blip r:embed="rId31">
                       <a:extLst>
                         <a:ext uri="{28A0092B-C50C-407E-A947-70E740481C1C}">
                           <a14:useLocalDpi xmlns:a14="http://schemas.microsoft.com/office/drawing/2010/main" val="0"/>
@@ -8650,8 +8854,8 @@
         <w:spacing w:beforeLines="0" w:before="0" w:afterLines="0" w:after="0"/>
         <w:jc w:val="left"/>
       </w:pPr>
-      <w:bookmarkStart w:id="9" w:name="_Toc28235"/>
-      <w:bookmarkStart w:id="10" w:name="_Toc44836032"/>
+      <w:bookmarkStart w:id="9" w:name="_Toc44836032"/>
+      <w:bookmarkStart w:id="10" w:name="_Toc28235"/>
       <w:r>
         <w:rPr>
           <w:rFonts w:hint="eastAsia"/>
@@ -8664,7 +8868,7 @@
         </w:rPr>
         <w:t>系统测试</w:t>
       </w:r>
-      <w:bookmarkEnd w:id="10"/>
+      <w:bookmarkEnd w:id="9"/>
     </w:p>
     <w:p>
       <w:pPr>
@@ -8866,11 +9070,678 @@
           <w:sz w:val="18"/>
           <w:szCs w:val="18"/>
         </w:rPr>
+        <w:tab/>
+      </w:r>
+      <w:r>
+        <w:rPr>
+          <w:color w:val="000000" w:themeColor="text1"/>
+          <w:sz w:val="18"/>
+          <w:szCs w:val="18"/>
+        </w:rPr>
+        <w:tab/>
+        <w:t xml:space="preserve">Emp </w:t>
+      </w:r>
+      <w:proofErr w:type="spellStart"/>
+      <w:r>
+        <w:rPr>
+          <w:color w:val="000000" w:themeColor="text1"/>
+          <w:sz w:val="18"/>
+          <w:szCs w:val="18"/>
+        </w:rPr>
+        <w:t>vo</w:t>
+      </w:r>
+      <w:proofErr w:type="spellEnd"/>
+      <w:r>
+        <w:rPr>
+          <w:color w:val="000000" w:themeColor="text1"/>
+          <w:sz w:val="18"/>
+          <w:szCs w:val="18"/>
+        </w:rPr>
+        <w:t xml:space="preserve"> = new </w:t>
+      </w:r>
+      <w:proofErr w:type="gramStart"/>
+      <w:r>
+        <w:rPr>
+          <w:color w:val="000000" w:themeColor="text1"/>
+          <w:sz w:val="18"/>
+          <w:szCs w:val="18"/>
+        </w:rPr>
+        <w:t>Emp(</w:t>
+      </w:r>
+      <w:proofErr w:type="gramEnd"/>
+      <w:r>
+        <w:rPr>
+          <w:color w:val="000000" w:themeColor="text1"/>
+          <w:sz w:val="18"/>
+          <w:szCs w:val="18"/>
+        </w:rPr>
+        <w:t>);</w:t>
+      </w:r>
+    </w:p>
+    <w:p>
+      <w:pPr>
+        <w:shd w:val="clear" w:color="auto" w:fill="F2F2F2" w:themeFill="background1" w:themeFillShade="F2"/>
+        <w:ind w:firstLineChars="200" w:firstLine="360"/>
+        <w:rPr>
+          <w:color w:val="000000" w:themeColor="text1"/>
+          <w:sz w:val="18"/>
+          <w:szCs w:val="18"/>
+        </w:rPr>
+      </w:pPr>
+      <w:r>
+        <w:rPr>
+          <w:color w:val="000000" w:themeColor="text1"/>
+          <w:sz w:val="18"/>
+          <w:szCs w:val="18"/>
+        </w:rPr>
+        <w:tab/>
+      </w:r>
+      <w:r>
+        <w:rPr>
+          <w:color w:val="000000" w:themeColor="text1"/>
+          <w:sz w:val="18"/>
+          <w:szCs w:val="18"/>
+        </w:rPr>
+        <w:tab/>
+      </w:r>
+      <w:proofErr w:type="spellStart"/>
+      <w:proofErr w:type="gramStart"/>
+      <w:r>
+        <w:rPr>
+          <w:color w:val="000000" w:themeColor="text1"/>
+          <w:sz w:val="18"/>
+          <w:szCs w:val="18"/>
+        </w:rPr>
+        <w:t>vo.setEmpno</w:t>
+      </w:r>
+      <w:proofErr w:type="spellEnd"/>
+      <w:proofErr w:type="gramEnd"/>
+      <w:r>
+        <w:rPr>
+          <w:color w:val="000000" w:themeColor="text1"/>
+          <w:sz w:val="18"/>
+          <w:szCs w:val="18"/>
+        </w:rPr>
+        <w:t>(8888);</w:t>
+      </w:r>
+    </w:p>
+    <w:p>
+      <w:pPr>
+        <w:shd w:val="clear" w:color="auto" w:fill="F2F2F2" w:themeFill="background1" w:themeFillShade="F2"/>
+        <w:ind w:firstLineChars="200" w:firstLine="360"/>
+        <w:rPr>
+          <w:color w:val="000000" w:themeColor="text1"/>
+          <w:sz w:val="18"/>
+          <w:szCs w:val="18"/>
+        </w:rPr>
+      </w:pPr>
+      <w:r>
+        <w:rPr>
+          <w:rFonts w:hint="eastAsia"/>
+          <w:color w:val="000000" w:themeColor="text1"/>
+          <w:sz w:val="18"/>
+          <w:szCs w:val="18"/>
+        </w:rPr>
         <w:lastRenderedPageBreak/>
         <w:tab/>
       </w:r>
       <w:r>
         <w:rPr>
+          <w:rFonts w:hint="eastAsia"/>
+          <w:color w:val="000000" w:themeColor="text1"/>
+          <w:sz w:val="18"/>
+          <w:szCs w:val="18"/>
+        </w:rPr>
+        <w:tab/>
+      </w:r>
+      <w:proofErr w:type="spellStart"/>
+      <w:r>
+        <w:rPr>
+          <w:rFonts w:hint="eastAsia"/>
+          <w:color w:val="000000" w:themeColor="text1"/>
+          <w:sz w:val="18"/>
+          <w:szCs w:val="18"/>
+        </w:rPr>
+        <w:t>vo.setEname</w:t>
+      </w:r>
+      <w:proofErr w:type="spellEnd"/>
+      <w:r>
+        <w:rPr>
+          <w:rFonts w:hint="eastAsia"/>
+          <w:color w:val="000000" w:themeColor="text1"/>
+          <w:sz w:val="18"/>
+          <w:szCs w:val="18"/>
+        </w:rPr>
+        <w:t>("</w:t>
+      </w:r>
+      <w:r>
+        <w:rPr>
+          <w:rFonts w:hint="eastAsia"/>
+          <w:color w:val="000000" w:themeColor="text1"/>
+          <w:sz w:val="18"/>
+          <w:szCs w:val="18"/>
+        </w:rPr>
+        <w:t>施工</w:t>
+      </w:r>
+      <w:r>
+        <w:rPr>
+          <w:rFonts w:hint="eastAsia"/>
+          <w:color w:val="000000" w:themeColor="text1"/>
+          <w:sz w:val="18"/>
+          <w:szCs w:val="18"/>
+        </w:rPr>
+        <w:t>2");</w:t>
+      </w:r>
+    </w:p>
+    <w:p>
+      <w:pPr>
+        <w:shd w:val="clear" w:color="auto" w:fill="F2F2F2" w:themeFill="background1" w:themeFillShade="F2"/>
+        <w:ind w:firstLineChars="200" w:firstLine="360"/>
+        <w:rPr>
+          <w:color w:val="000000" w:themeColor="text1"/>
+          <w:sz w:val="18"/>
+          <w:szCs w:val="18"/>
+        </w:rPr>
+      </w:pPr>
+      <w:r>
+        <w:rPr>
+          <w:rFonts w:hint="eastAsia"/>
+          <w:color w:val="000000" w:themeColor="text1"/>
+          <w:sz w:val="18"/>
+          <w:szCs w:val="18"/>
+        </w:rPr>
+        <w:tab/>
+      </w:r>
+      <w:r>
+        <w:rPr>
+          <w:rFonts w:hint="eastAsia"/>
+          <w:color w:val="000000" w:themeColor="text1"/>
+          <w:sz w:val="18"/>
+          <w:szCs w:val="18"/>
+        </w:rPr>
+        <w:tab/>
+      </w:r>
+      <w:proofErr w:type="spellStart"/>
+      <w:r>
+        <w:rPr>
+          <w:rFonts w:hint="eastAsia"/>
+          <w:color w:val="000000" w:themeColor="text1"/>
+          <w:sz w:val="18"/>
+          <w:szCs w:val="18"/>
+        </w:rPr>
+        <w:t>vo.setJob</w:t>
+      </w:r>
+      <w:proofErr w:type="spellEnd"/>
+      <w:r>
+        <w:rPr>
+          <w:rFonts w:hint="eastAsia"/>
+          <w:color w:val="000000" w:themeColor="text1"/>
+          <w:sz w:val="18"/>
+          <w:szCs w:val="18"/>
+        </w:rPr>
+        <w:t>("</w:t>
+      </w:r>
+      <w:r>
+        <w:rPr>
+          <w:rFonts w:hint="eastAsia"/>
+          <w:color w:val="000000" w:themeColor="text1"/>
+          <w:sz w:val="18"/>
+          <w:szCs w:val="18"/>
+        </w:rPr>
+        <w:t>保洁</w:t>
+      </w:r>
+      <w:r>
+        <w:rPr>
+          <w:rFonts w:hint="eastAsia"/>
+          <w:color w:val="000000" w:themeColor="text1"/>
+          <w:sz w:val="18"/>
+          <w:szCs w:val="18"/>
+        </w:rPr>
+        <w:t>3");</w:t>
+      </w:r>
+    </w:p>
+    <w:p>
+      <w:pPr>
+        <w:shd w:val="clear" w:color="auto" w:fill="F2F2F2" w:themeFill="background1" w:themeFillShade="F2"/>
+        <w:ind w:firstLineChars="200" w:firstLine="360"/>
+        <w:rPr>
+          <w:color w:val="000000" w:themeColor="text1"/>
+          <w:sz w:val="18"/>
+          <w:szCs w:val="18"/>
+        </w:rPr>
+      </w:pPr>
+      <w:r>
+        <w:rPr>
+          <w:color w:val="000000" w:themeColor="text1"/>
+          <w:sz w:val="18"/>
+          <w:szCs w:val="18"/>
+        </w:rPr>
+        <w:tab/>
+      </w:r>
+      <w:r>
+        <w:rPr>
+          <w:color w:val="000000" w:themeColor="text1"/>
+          <w:sz w:val="18"/>
+          <w:szCs w:val="18"/>
+        </w:rPr>
+        <w:tab/>
+      </w:r>
+      <w:proofErr w:type="spellStart"/>
+      <w:proofErr w:type="gramStart"/>
+      <w:r>
+        <w:rPr>
+          <w:color w:val="000000" w:themeColor="text1"/>
+          <w:sz w:val="18"/>
+          <w:szCs w:val="18"/>
+        </w:rPr>
+        <w:t>vo.setHiredate</w:t>
+      </w:r>
+      <w:proofErr w:type="spellEnd"/>
+      <w:proofErr w:type="gramEnd"/>
+      <w:r>
+        <w:rPr>
+          <w:color w:val="000000" w:themeColor="text1"/>
+          <w:sz w:val="18"/>
+          <w:szCs w:val="18"/>
+        </w:rPr>
+        <w:t>(new Date());</w:t>
+      </w:r>
+    </w:p>
+    <w:p>
+      <w:pPr>
+        <w:shd w:val="clear" w:color="auto" w:fill="F2F2F2" w:themeFill="background1" w:themeFillShade="F2"/>
+        <w:ind w:firstLineChars="200" w:firstLine="360"/>
+        <w:rPr>
+          <w:color w:val="000000" w:themeColor="text1"/>
+          <w:sz w:val="18"/>
+          <w:szCs w:val="18"/>
+        </w:rPr>
+      </w:pPr>
+      <w:r>
+        <w:rPr>
+          <w:color w:val="000000" w:themeColor="text1"/>
+          <w:sz w:val="18"/>
+          <w:szCs w:val="18"/>
+        </w:rPr>
+        <w:tab/>
+      </w:r>
+      <w:r>
+        <w:rPr>
+          <w:color w:val="000000" w:themeColor="text1"/>
+          <w:sz w:val="18"/>
+          <w:szCs w:val="18"/>
+        </w:rPr>
+        <w:tab/>
+      </w:r>
+      <w:proofErr w:type="spellStart"/>
+      <w:proofErr w:type="gramStart"/>
+      <w:r>
+        <w:rPr>
+          <w:color w:val="000000" w:themeColor="text1"/>
+          <w:sz w:val="18"/>
+          <w:szCs w:val="18"/>
+        </w:rPr>
+        <w:t>vo.setSal</w:t>
+      </w:r>
+      <w:proofErr w:type="spellEnd"/>
+      <w:proofErr w:type="gramEnd"/>
+      <w:r>
+        <w:rPr>
+          <w:color w:val="000000" w:themeColor="text1"/>
+          <w:sz w:val="18"/>
+          <w:szCs w:val="18"/>
+        </w:rPr>
+        <w:t>(3.0);</w:t>
+      </w:r>
+    </w:p>
+    <w:p>
+      <w:pPr>
+        <w:shd w:val="clear" w:color="auto" w:fill="F2F2F2" w:themeFill="background1" w:themeFillShade="F2"/>
+        <w:ind w:firstLineChars="200" w:firstLine="360"/>
+        <w:rPr>
+          <w:color w:val="000000" w:themeColor="text1"/>
+          <w:sz w:val="18"/>
+          <w:szCs w:val="18"/>
+        </w:rPr>
+      </w:pPr>
+      <w:r>
+        <w:rPr>
+          <w:color w:val="000000" w:themeColor="text1"/>
+          <w:sz w:val="18"/>
+          <w:szCs w:val="18"/>
+        </w:rPr>
+        <w:tab/>
+      </w:r>
+      <w:r>
+        <w:rPr>
+          <w:color w:val="000000" w:themeColor="text1"/>
+          <w:sz w:val="18"/>
+          <w:szCs w:val="18"/>
+        </w:rPr>
+        <w:tab/>
+      </w:r>
+      <w:proofErr w:type="spellStart"/>
+      <w:proofErr w:type="gramStart"/>
+      <w:r>
+        <w:rPr>
+          <w:color w:val="000000" w:themeColor="text1"/>
+          <w:sz w:val="18"/>
+          <w:szCs w:val="18"/>
+        </w:rPr>
+        <w:t>vo.setComm</w:t>
+      </w:r>
+      <w:proofErr w:type="spellEnd"/>
+      <w:proofErr w:type="gramEnd"/>
+      <w:r>
+        <w:rPr>
+          <w:color w:val="000000" w:themeColor="text1"/>
+          <w:sz w:val="18"/>
+          <w:szCs w:val="18"/>
+        </w:rPr>
+        <w:t>(130.0);</w:t>
+      </w:r>
+    </w:p>
+    <w:p>
+      <w:pPr>
+        <w:shd w:val="clear" w:color="auto" w:fill="F2F2F2" w:themeFill="background1" w:themeFillShade="F2"/>
+        <w:ind w:firstLineChars="200" w:firstLine="360"/>
+        <w:rPr>
+          <w:color w:val="000000" w:themeColor="text1"/>
+          <w:sz w:val="18"/>
+          <w:szCs w:val="18"/>
+        </w:rPr>
+      </w:pPr>
+      <w:r>
+        <w:rPr>
+          <w:color w:val="000000" w:themeColor="text1"/>
+          <w:sz w:val="18"/>
+          <w:szCs w:val="18"/>
+        </w:rPr>
+        <w:tab/>
+      </w:r>
+      <w:r>
+        <w:rPr>
+          <w:color w:val="000000" w:themeColor="text1"/>
+          <w:sz w:val="18"/>
+          <w:szCs w:val="18"/>
+        </w:rPr>
+        <w:tab/>
+        <w:t>try {</w:t>
+      </w:r>
+    </w:p>
+    <w:p>
+      <w:pPr>
+        <w:shd w:val="clear" w:color="auto" w:fill="F2F2F2" w:themeFill="background1" w:themeFillShade="F2"/>
+        <w:ind w:firstLineChars="200" w:firstLine="360"/>
+        <w:rPr>
+          <w:color w:val="000000" w:themeColor="text1"/>
+          <w:sz w:val="18"/>
+          <w:szCs w:val="18"/>
+        </w:rPr>
+      </w:pPr>
+      <w:r>
+        <w:rPr>
+          <w:color w:val="000000" w:themeColor="text1"/>
+          <w:sz w:val="18"/>
+          <w:szCs w:val="18"/>
+        </w:rPr>
+        <w:tab/>
+      </w:r>
+      <w:r>
+        <w:rPr>
+          <w:color w:val="000000" w:themeColor="text1"/>
+          <w:sz w:val="18"/>
+          <w:szCs w:val="18"/>
+        </w:rPr>
+        <w:tab/>
+      </w:r>
+      <w:r>
+        <w:rPr>
+          <w:color w:val="000000" w:themeColor="text1"/>
+          <w:sz w:val="18"/>
+          <w:szCs w:val="18"/>
+        </w:rPr>
+        <w:tab/>
+        <w:t>TestCase.assertTrue(ServiceFactory.getIEmpServiceInstance(</w:t>
+      </w:r>
+      <w:proofErr w:type="gramStart"/>
+      <w:r>
+        <w:rPr>
+          <w:color w:val="000000" w:themeColor="text1"/>
+          <w:sz w:val="18"/>
+          <w:szCs w:val="18"/>
+        </w:rPr>
+        <w:t>).insert</w:t>
+      </w:r>
+      <w:proofErr w:type="gramEnd"/>
+      <w:r>
+        <w:rPr>
+          <w:color w:val="000000" w:themeColor="text1"/>
+          <w:sz w:val="18"/>
+          <w:szCs w:val="18"/>
+        </w:rPr>
+        <w:t>(vo));</w:t>
+      </w:r>
+    </w:p>
+    <w:p>
+      <w:pPr>
+        <w:shd w:val="clear" w:color="auto" w:fill="F2F2F2" w:themeFill="background1" w:themeFillShade="F2"/>
+        <w:ind w:firstLineChars="200" w:firstLine="360"/>
+        <w:rPr>
+          <w:color w:val="000000" w:themeColor="text1"/>
+          <w:sz w:val="18"/>
+          <w:szCs w:val="18"/>
+        </w:rPr>
+      </w:pPr>
+      <w:r>
+        <w:rPr>
+          <w:color w:val="000000" w:themeColor="text1"/>
+          <w:sz w:val="18"/>
+          <w:szCs w:val="18"/>
+        </w:rPr>
+        <w:tab/>
+      </w:r>
+      <w:r>
+        <w:rPr>
+          <w:color w:val="000000" w:themeColor="text1"/>
+          <w:sz w:val="18"/>
+          <w:szCs w:val="18"/>
+        </w:rPr>
+        <w:tab/>
+        <w:t>} catch (Exception e) {</w:t>
+      </w:r>
+    </w:p>
+    <w:p>
+      <w:pPr>
+        <w:shd w:val="clear" w:color="auto" w:fill="F2F2F2" w:themeFill="background1" w:themeFillShade="F2"/>
+        <w:ind w:firstLineChars="200" w:firstLine="360"/>
+        <w:rPr>
+          <w:color w:val="000000" w:themeColor="text1"/>
+          <w:sz w:val="18"/>
+          <w:szCs w:val="18"/>
+        </w:rPr>
+      </w:pPr>
+      <w:r>
+        <w:rPr>
+          <w:color w:val="000000" w:themeColor="text1"/>
+          <w:sz w:val="18"/>
+          <w:szCs w:val="18"/>
+        </w:rPr>
+        <w:tab/>
+      </w:r>
+      <w:r>
+        <w:rPr>
+          <w:color w:val="000000" w:themeColor="text1"/>
+          <w:sz w:val="18"/>
+          <w:szCs w:val="18"/>
+        </w:rPr>
+        <w:tab/>
+      </w:r>
+      <w:r>
+        <w:rPr>
+          <w:color w:val="000000" w:themeColor="text1"/>
+          <w:sz w:val="18"/>
+          <w:szCs w:val="18"/>
+        </w:rPr>
+        <w:tab/>
+      </w:r>
+      <w:proofErr w:type="spellStart"/>
+      <w:proofErr w:type="gramStart"/>
+      <w:r>
+        <w:rPr>
+          <w:color w:val="000000" w:themeColor="text1"/>
+          <w:sz w:val="18"/>
+          <w:szCs w:val="18"/>
+        </w:rPr>
+        <w:t>e.printStackTrace</w:t>
+      </w:r>
+      <w:proofErr w:type="spellEnd"/>
+      <w:proofErr w:type="gramEnd"/>
+      <w:r>
+        <w:rPr>
+          <w:color w:val="000000" w:themeColor="text1"/>
+          <w:sz w:val="18"/>
+          <w:szCs w:val="18"/>
+        </w:rPr>
+        <w:t>();</w:t>
+      </w:r>
+    </w:p>
+    <w:p>
+      <w:pPr>
+        <w:shd w:val="clear" w:color="auto" w:fill="F2F2F2" w:themeFill="background1" w:themeFillShade="F2"/>
+        <w:ind w:firstLineChars="200" w:firstLine="360"/>
+        <w:rPr>
+          <w:color w:val="000000" w:themeColor="text1"/>
+          <w:sz w:val="18"/>
+          <w:szCs w:val="18"/>
+        </w:rPr>
+      </w:pPr>
+      <w:r>
+        <w:rPr>
+          <w:color w:val="000000" w:themeColor="text1"/>
+          <w:sz w:val="18"/>
+          <w:szCs w:val="18"/>
+        </w:rPr>
+        <w:tab/>
+      </w:r>
+      <w:r>
+        <w:rPr>
+          <w:color w:val="000000" w:themeColor="text1"/>
+          <w:sz w:val="18"/>
+          <w:szCs w:val="18"/>
+        </w:rPr>
+        <w:tab/>
+        <w:t>}</w:t>
+      </w:r>
+    </w:p>
+    <w:p>
+      <w:pPr>
+        <w:shd w:val="clear" w:color="auto" w:fill="F2F2F2" w:themeFill="background1" w:themeFillShade="F2"/>
+        <w:ind w:firstLineChars="200" w:firstLine="360"/>
+        <w:rPr>
+          <w:color w:val="000000" w:themeColor="text1"/>
+          <w:sz w:val="18"/>
+          <w:szCs w:val="18"/>
+        </w:rPr>
+      </w:pPr>
+      <w:r>
+        <w:rPr>
+          <w:color w:val="000000" w:themeColor="text1"/>
+          <w:sz w:val="18"/>
+          <w:szCs w:val="18"/>
+        </w:rPr>
+        <w:tab/>
+        <w:t>}</w:t>
+      </w:r>
+    </w:p>
+    <w:p>
+      <w:pPr>
+        <w:shd w:val="clear" w:color="auto" w:fill="F2F2F2" w:themeFill="background1" w:themeFillShade="F2"/>
+        <w:ind w:firstLineChars="200" w:firstLine="360"/>
+        <w:rPr>
+          <w:color w:val="000000" w:themeColor="text1"/>
+          <w:sz w:val="18"/>
+          <w:szCs w:val="18"/>
+        </w:rPr>
+      </w:pPr>
+      <w:r>
+        <w:rPr>
+          <w:color w:val="000000" w:themeColor="text1"/>
+          <w:sz w:val="18"/>
+          <w:szCs w:val="18"/>
+        </w:rPr>
+        <w:tab/>
+        <w:t>@Test</w:t>
+      </w:r>
+    </w:p>
+    <w:p>
+      <w:pPr>
+        <w:shd w:val="clear" w:color="auto" w:fill="F2F2F2" w:themeFill="background1" w:themeFillShade="F2"/>
+        <w:ind w:firstLineChars="200" w:firstLine="360"/>
+        <w:rPr>
+          <w:color w:val="000000" w:themeColor="text1"/>
+          <w:sz w:val="18"/>
+          <w:szCs w:val="18"/>
+        </w:rPr>
+      </w:pPr>
+      <w:r>
+        <w:rPr>
+          <w:color w:val="000000" w:themeColor="text1"/>
+          <w:sz w:val="18"/>
+          <w:szCs w:val="18"/>
+        </w:rPr>
+        <w:tab/>
+        <w:t xml:space="preserve">public void </w:t>
+      </w:r>
+      <w:proofErr w:type="spellStart"/>
+      <w:proofErr w:type="gramStart"/>
+      <w:r>
+        <w:rPr>
+          <w:color w:val="000000" w:themeColor="text1"/>
+          <w:sz w:val="18"/>
+          <w:szCs w:val="18"/>
+        </w:rPr>
+        <w:t>testUpdate</w:t>
+      </w:r>
+      <w:proofErr w:type="spellEnd"/>
+      <w:r>
+        <w:rPr>
+          <w:color w:val="000000" w:themeColor="text1"/>
+          <w:sz w:val="18"/>
+          <w:szCs w:val="18"/>
+        </w:rPr>
+        <w:t>(</w:t>
+      </w:r>
+      <w:proofErr w:type="gramEnd"/>
+      <w:r>
+        <w:rPr>
+          <w:color w:val="000000" w:themeColor="text1"/>
+          <w:sz w:val="18"/>
+          <w:szCs w:val="18"/>
+        </w:rPr>
+        <w:t>) {</w:t>
+      </w:r>
+    </w:p>
+    <w:p>
+      <w:pPr>
+        <w:shd w:val="clear" w:color="auto" w:fill="F2F2F2" w:themeFill="background1" w:themeFillShade="F2"/>
+        <w:ind w:firstLineChars="200" w:firstLine="360"/>
+        <w:rPr>
+          <w:color w:val="000000" w:themeColor="text1"/>
+          <w:sz w:val="18"/>
+          <w:szCs w:val="18"/>
+        </w:rPr>
+      </w:pPr>
+      <w:r>
+        <w:rPr>
+          <w:color w:val="000000" w:themeColor="text1"/>
+          <w:sz w:val="18"/>
+          <w:szCs w:val="18"/>
+        </w:rPr>
+        <w:tab/>
+      </w:r>
+      <w:r>
+        <w:rPr>
           <w:color w:val="000000" w:themeColor="text1"/>
           <w:sz w:val="18"/>
           <w:szCs w:val="18"/>
@@ -9026,7 +9897,7 @@
           <w:sz w:val="18"/>
           <w:szCs w:val="18"/>
         </w:rPr>
-        <w:t>2");</w:t>
+        <w:t>7");</w:t>
       </w:r>
     </w:p>
     <w:p>
@@ -9093,7 +9964,7 @@
           <w:sz w:val="18"/>
           <w:szCs w:val="18"/>
         </w:rPr>
-        <w:t>3");</w:t>
+        <w:t>7");</w:t>
       </w:r>
     </w:p>
     <w:p>
@@ -9187,7 +10058,7 @@
           <w:sz w:val="18"/>
           <w:szCs w:val="18"/>
         </w:rPr>
-        <w:t>(3.0);</w:t>
+        <w:t>(1.0);</w:t>
       </w:r>
     </w:p>
     <w:p>
@@ -9234,7 +10105,7 @@
           <w:sz w:val="18"/>
           <w:szCs w:val="18"/>
         </w:rPr>
-        <w:t>(130.0);</w:t>
+        <w:t>(110.0);</w:t>
       </w:r>
     </w:p>
     <w:p>
@@ -9307,7 +10178,7 @@
           <w:sz w:val="18"/>
           <w:szCs w:val="18"/>
         </w:rPr>
-        <w:t>).insert</w:t>
+        <w:t>).update</w:t>
       </w:r>
       <w:proofErr w:type="gramEnd"/>
       <w:r>
@@ -9497,7 +10368,7 @@
           <w:sz w:val="18"/>
           <w:szCs w:val="18"/>
         </w:rPr>
-        <w:t>testUpdate</w:t>
+        <w:t>testDelete</w:t>
       </w:r>
       <w:proofErr w:type="spellEnd"/>
       <w:r>
@@ -9543,25 +10414,7 @@
           <w:szCs w:val="18"/>
         </w:rPr>
         <w:tab/>
-        <w:t xml:space="preserve">Emp </w:t>
-      </w:r>
-      <w:proofErr w:type="spellStart"/>
-      <w:r>
-        <w:rPr>
-          <w:color w:val="000000" w:themeColor="text1"/>
-          <w:sz w:val="18"/>
-          <w:szCs w:val="18"/>
-        </w:rPr>
-        <w:t>vo</w:t>
-      </w:r>
-      <w:proofErr w:type="spellEnd"/>
-      <w:r>
-        <w:rPr>
-          <w:color w:val="000000" w:themeColor="text1"/>
-          <w:sz w:val="18"/>
-          <w:szCs w:val="18"/>
-        </w:rPr>
-        <w:t xml:space="preserve"> = new </w:t>
+        <w:t>Set&lt;Integer&gt; all = new HashSet&lt;Integer</w:t>
       </w:r>
       <w:proofErr w:type="gramStart"/>
       <w:r>
@@ -9570,7 +10423,7 @@
           <w:sz w:val="18"/>
           <w:szCs w:val="18"/>
         </w:rPr>
-        <w:t>Emp(</w:t>
+        <w:t>&gt;(</w:t>
       </w:r>
       <w:proofErr w:type="gramEnd"/>
       <w:r>
@@ -9579,7 +10432,7 @@
           <w:sz w:val="18"/>
           <w:szCs w:val="18"/>
         </w:rPr>
-        <w:t>);</w:t>
+        <w:t>) ;</w:t>
       </w:r>
     </w:p>
     <w:p>
@@ -9616,7 +10469,180 @@
           <w:sz w:val="18"/>
           <w:szCs w:val="18"/>
         </w:rPr>
-        <w:t>vo.setEmpno</w:t>
+        <w:t>all.add</w:t>
+      </w:r>
+      <w:proofErr w:type="spellEnd"/>
+      <w:r>
+        <w:rPr>
+          <w:color w:val="000000" w:themeColor="text1"/>
+          <w:sz w:val="18"/>
+          <w:szCs w:val="18"/>
+        </w:rPr>
+        <w:t>(</w:t>
+      </w:r>
+      <w:proofErr w:type="gramEnd"/>
+      <w:r>
+        <w:rPr>
+          <w:color w:val="000000" w:themeColor="text1"/>
+          <w:sz w:val="18"/>
+          <w:szCs w:val="18"/>
+        </w:rPr>
+        <w:t>8888) ;</w:t>
+      </w:r>
+    </w:p>
+    <w:p>
+      <w:pPr>
+        <w:shd w:val="clear" w:color="auto" w:fill="F2F2F2" w:themeFill="background1" w:themeFillShade="F2"/>
+        <w:ind w:firstLineChars="200" w:firstLine="360"/>
+        <w:rPr>
+          <w:color w:val="000000" w:themeColor="text1"/>
+          <w:sz w:val="18"/>
+          <w:szCs w:val="18"/>
+        </w:rPr>
+      </w:pPr>
+      <w:r>
+        <w:rPr>
+          <w:color w:val="000000" w:themeColor="text1"/>
+          <w:sz w:val="18"/>
+          <w:szCs w:val="18"/>
+        </w:rPr>
+        <w:tab/>
+      </w:r>
+      <w:r>
+        <w:rPr>
+          <w:color w:val="000000" w:themeColor="text1"/>
+          <w:sz w:val="18"/>
+          <w:szCs w:val="18"/>
+        </w:rPr>
+        <w:tab/>
+        <w:t>try {</w:t>
+      </w:r>
+    </w:p>
+    <w:p>
+      <w:pPr>
+        <w:shd w:val="clear" w:color="auto" w:fill="F2F2F2" w:themeFill="background1" w:themeFillShade="F2"/>
+        <w:ind w:firstLineChars="200" w:firstLine="360"/>
+        <w:rPr>
+          <w:color w:val="000000" w:themeColor="text1"/>
+          <w:sz w:val="18"/>
+          <w:szCs w:val="18"/>
+        </w:rPr>
+      </w:pPr>
+      <w:r>
+        <w:rPr>
+          <w:color w:val="000000" w:themeColor="text1"/>
+          <w:sz w:val="18"/>
+          <w:szCs w:val="18"/>
+        </w:rPr>
+        <w:tab/>
+      </w:r>
+      <w:r>
+        <w:rPr>
+          <w:color w:val="000000" w:themeColor="text1"/>
+          <w:sz w:val="18"/>
+          <w:szCs w:val="18"/>
+        </w:rPr>
+        <w:tab/>
+      </w:r>
+      <w:r>
+        <w:rPr>
+          <w:color w:val="000000" w:themeColor="text1"/>
+          <w:sz w:val="18"/>
+          <w:szCs w:val="18"/>
+        </w:rPr>
+        <w:tab/>
+        <w:t>TestCase.assertTrue(ServiceFactory.getIEmpServiceInstance(</w:t>
+      </w:r>
+      <w:proofErr w:type="gramStart"/>
+      <w:r>
+        <w:rPr>
+          <w:color w:val="000000" w:themeColor="text1"/>
+          <w:sz w:val="18"/>
+          <w:szCs w:val="18"/>
+        </w:rPr>
+        <w:t>).delete</w:t>
+      </w:r>
+      <w:proofErr w:type="gramEnd"/>
+      <w:r>
+        <w:rPr>
+          <w:color w:val="000000" w:themeColor="text1"/>
+          <w:sz w:val="18"/>
+          <w:szCs w:val="18"/>
+        </w:rPr>
+        <w:t>(all));</w:t>
+      </w:r>
+    </w:p>
+    <w:p>
+      <w:pPr>
+        <w:shd w:val="clear" w:color="auto" w:fill="F2F2F2" w:themeFill="background1" w:themeFillShade="F2"/>
+        <w:ind w:firstLineChars="200" w:firstLine="360"/>
+        <w:rPr>
+          <w:color w:val="000000" w:themeColor="text1"/>
+          <w:sz w:val="18"/>
+          <w:szCs w:val="18"/>
+        </w:rPr>
+      </w:pPr>
+      <w:r>
+        <w:rPr>
+          <w:color w:val="000000" w:themeColor="text1"/>
+          <w:sz w:val="18"/>
+          <w:szCs w:val="18"/>
+        </w:rPr>
+        <w:tab/>
+      </w:r>
+      <w:r>
+        <w:rPr>
+          <w:color w:val="000000" w:themeColor="text1"/>
+          <w:sz w:val="18"/>
+          <w:szCs w:val="18"/>
+        </w:rPr>
+        <w:tab/>
+        <w:t>} catch (Exception e) {</w:t>
+      </w:r>
+    </w:p>
+    <w:p>
+      <w:pPr>
+        <w:shd w:val="clear" w:color="auto" w:fill="F2F2F2" w:themeFill="background1" w:themeFillShade="F2"/>
+        <w:ind w:firstLineChars="200" w:firstLine="360"/>
+        <w:rPr>
+          <w:color w:val="000000" w:themeColor="text1"/>
+          <w:sz w:val="18"/>
+          <w:szCs w:val="18"/>
+        </w:rPr>
+      </w:pPr>
+      <w:r>
+        <w:rPr>
+          <w:color w:val="000000" w:themeColor="text1"/>
+          <w:sz w:val="18"/>
+          <w:szCs w:val="18"/>
+        </w:rPr>
+        <w:tab/>
+      </w:r>
+      <w:r>
+        <w:rPr>
+          <w:color w:val="000000" w:themeColor="text1"/>
+          <w:sz w:val="18"/>
+          <w:szCs w:val="18"/>
+        </w:rPr>
+        <w:tab/>
+      </w:r>
+      <w:r>
+        <w:rPr>
+          <w:color w:val="000000" w:themeColor="text1"/>
+          <w:sz w:val="18"/>
+          <w:szCs w:val="18"/>
+        </w:rPr>
+        <w:tab/>
+      </w:r>
+      <w:proofErr w:type="spellStart"/>
+      <w:proofErr w:type="gramStart"/>
+      <w:r>
+        <w:rPr>
+          <w:color w:val="000000" w:themeColor="text1"/>
+          <w:sz w:val="18"/>
+          <w:szCs w:val="18"/>
+        </w:rPr>
+        <w:t>e.printStackTrace</w:t>
       </w:r>
       <w:proofErr w:type="spellEnd"/>
       <w:proofErr w:type="gramEnd"/>
@@ -9626,7 +10652,7 @@
           <w:sz w:val="18"/>
           <w:szCs w:val="18"/>
         </w:rPr>
-        <w:t>(8888);</w:t>
+        <w:t>();</w:t>
       </w:r>
     </w:p>
     <w:p>
@@ -9641,7 +10667,6 @@
       </w:pPr>
       <w:r>
         <w:rPr>
-          <w:rFonts w:hint="eastAsia"/>
           <w:color w:val="000000" w:themeColor="text1"/>
           <w:sz w:val="18"/>
           <w:szCs w:val="18"/>
@@ -9650,50 +10675,12 @@
       </w:r>
       <w:r>
         <w:rPr>
-          <w:rFonts w:hint="eastAsia"/>
           <w:color w:val="000000" w:themeColor="text1"/>
           <w:sz w:val="18"/>
           <w:szCs w:val="18"/>
         </w:rPr>
         <w:tab/>
-      </w:r>
-      <w:proofErr w:type="spellStart"/>
-      <w:r>
-        <w:rPr>
-          <w:rFonts w:hint="eastAsia"/>
-          <w:color w:val="000000" w:themeColor="text1"/>
-          <w:sz w:val="18"/>
-          <w:szCs w:val="18"/>
-        </w:rPr>
-        <w:t>vo.setEname</w:t>
-      </w:r>
-      <w:proofErr w:type="spellEnd"/>
-      <w:r>
-        <w:rPr>
-          <w:rFonts w:hint="eastAsia"/>
-          <w:color w:val="000000" w:themeColor="text1"/>
-          <w:sz w:val="18"/>
-          <w:szCs w:val="18"/>
-        </w:rPr>
-        <w:t>("</w:t>
-      </w:r>
-      <w:r>
-        <w:rPr>
-          <w:rFonts w:hint="eastAsia"/>
-          <w:color w:val="000000" w:themeColor="text1"/>
-          <w:sz w:val="18"/>
-          <w:szCs w:val="18"/>
-        </w:rPr>
-        <w:t>施工</w:t>
-      </w:r>
-      <w:r>
-        <w:rPr>
-          <w:rFonts w:hint="eastAsia"/>
-          <w:color w:val="000000" w:themeColor="text1"/>
-          <w:sz w:val="18"/>
-          <w:szCs w:val="18"/>
-        </w:rPr>
-        <w:t>7");</w:t>
+        <w:t>}</w:t>
       </w:r>
     </w:p>
     <w:p>
@@ -9708,59 +10695,12 @@
       </w:pPr>
       <w:r>
         <w:rPr>
-          <w:rFonts w:hint="eastAsia"/>
           <w:color w:val="000000" w:themeColor="text1"/>
           <w:sz w:val="18"/>
           <w:szCs w:val="18"/>
         </w:rPr>
         <w:tab/>
-      </w:r>
-      <w:r>
-        <w:rPr>
-          <w:rFonts w:hint="eastAsia"/>
-          <w:color w:val="000000" w:themeColor="text1"/>
-          <w:sz w:val="18"/>
-          <w:szCs w:val="18"/>
-        </w:rPr>
-        <w:tab/>
-      </w:r>
-      <w:proofErr w:type="spellStart"/>
-      <w:r>
-        <w:rPr>
-          <w:rFonts w:hint="eastAsia"/>
-          <w:color w:val="000000" w:themeColor="text1"/>
-          <w:sz w:val="18"/>
-          <w:szCs w:val="18"/>
-        </w:rPr>
-        <w:t>vo.setJob</w:t>
-      </w:r>
-      <w:proofErr w:type="spellEnd"/>
-      <w:r>
-        <w:rPr>
-          <w:rFonts w:hint="eastAsia"/>
-          <w:color w:val="000000" w:themeColor="text1"/>
-          <w:sz w:val="18"/>
-          <w:szCs w:val="18"/>
-        </w:rPr>
-        <w:t>("</w:t>
-      </w:r>
-      <w:r>
-        <w:rPr>
-          <w:rFonts w:hint="eastAsia"/>
-          <w:color w:val="000000" w:themeColor="text1"/>
-          <w:sz w:val="18"/>
-          <w:szCs w:val="18"/>
-        </w:rPr>
-        <w:t>保洁</w:t>
-      </w:r>
-      <w:r>
-        <w:rPr>
-          <w:rFonts w:hint="eastAsia"/>
-          <w:color w:val="000000" w:themeColor="text1"/>
-          <w:sz w:val="18"/>
-          <w:szCs w:val="18"/>
-        </w:rPr>
-        <w:t>7");</w:t>
+        <w:t>}</w:t>
       </w:r>
     </w:p>
     <w:p>
@@ -9773,42 +10713,6 @@
           <w:szCs w:val="18"/>
         </w:rPr>
       </w:pPr>
-      <w:r>
-        <w:rPr>
-          <w:color w:val="000000" w:themeColor="text1"/>
-          <w:sz w:val="18"/>
-          <w:szCs w:val="18"/>
-        </w:rPr>
-        <w:tab/>
-      </w:r>
-      <w:r>
-        <w:rPr>
-          <w:color w:val="000000" w:themeColor="text1"/>
-          <w:sz w:val="18"/>
-          <w:szCs w:val="18"/>
-        </w:rPr>
-        <w:tab/>
-      </w:r>
-      <w:proofErr w:type="spellStart"/>
-      <w:proofErr w:type="gramStart"/>
-      <w:r>
-        <w:rPr>
-          <w:color w:val="000000" w:themeColor="text1"/>
-          <w:sz w:val="18"/>
-          <w:szCs w:val="18"/>
-        </w:rPr>
-        <w:t>vo.setHiredate</w:t>
-      </w:r>
-      <w:proofErr w:type="spellEnd"/>
-      <w:proofErr w:type="gramEnd"/>
-      <w:r>
-        <w:rPr>
-          <w:color w:val="000000" w:themeColor="text1"/>
-          <w:sz w:val="18"/>
-          <w:szCs w:val="18"/>
-        </w:rPr>
-        <w:t>(new Date());</w:t>
-      </w:r>
     </w:p>
     <w:p>
       <w:pPr>
@@ -9826,707 +10730,7 @@
           <w:sz w:val="18"/>
           <w:szCs w:val="18"/>
         </w:rPr>
-        <w:tab/>
-      </w:r>
-      <w:r>
-        <w:rPr>
-          <w:color w:val="000000" w:themeColor="text1"/>
-          <w:sz w:val="18"/>
-          <w:szCs w:val="18"/>
-        </w:rPr>
-        <w:tab/>
-      </w:r>
-      <w:proofErr w:type="spellStart"/>
-      <w:proofErr w:type="gramStart"/>
-      <w:r>
-        <w:rPr>
-          <w:color w:val="000000" w:themeColor="text1"/>
-          <w:sz w:val="18"/>
-          <w:szCs w:val="18"/>
-        </w:rPr>
-        <w:t>vo.setSal</w:t>
-      </w:r>
-      <w:proofErr w:type="spellEnd"/>
-      <w:proofErr w:type="gramEnd"/>
-      <w:r>
-        <w:rPr>
-          <w:color w:val="000000" w:themeColor="text1"/>
-          <w:sz w:val="18"/>
-          <w:szCs w:val="18"/>
-        </w:rPr>
-        <w:t>(1.0);</w:t>
-      </w:r>
-    </w:p>
-    <w:p>
-      <w:pPr>
-        <w:shd w:val="clear" w:color="auto" w:fill="F2F2F2" w:themeFill="background1" w:themeFillShade="F2"/>
-        <w:ind w:firstLineChars="200" w:firstLine="360"/>
-        <w:rPr>
-          <w:color w:val="000000" w:themeColor="text1"/>
-          <w:sz w:val="18"/>
-          <w:szCs w:val="18"/>
-        </w:rPr>
-      </w:pPr>
-      <w:r>
-        <w:rPr>
-          <w:color w:val="000000" w:themeColor="text1"/>
-          <w:sz w:val="18"/>
-          <w:szCs w:val="18"/>
-        </w:rPr>
-        <w:tab/>
-      </w:r>
-      <w:r>
-        <w:rPr>
-          <w:color w:val="000000" w:themeColor="text1"/>
-          <w:sz w:val="18"/>
-          <w:szCs w:val="18"/>
-        </w:rPr>
-        <w:tab/>
-      </w:r>
-      <w:proofErr w:type="spellStart"/>
-      <w:proofErr w:type="gramStart"/>
-      <w:r>
-        <w:rPr>
-          <w:color w:val="000000" w:themeColor="text1"/>
-          <w:sz w:val="18"/>
-          <w:szCs w:val="18"/>
-        </w:rPr>
-        <w:t>vo.setComm</w:t>
-      </w:r>
-      <w:proofErr w:type="spellEnd"/>
-      <w:proofErr w:type="gramEnd"/>
-      <w:r>
-        <w:rPr>
-          <w:color w:val="000000" w:themeColor="text1"/>
-          <w:sz w:val="18"/>
-          <w:szCs w:val="18"/>
-        </w:rPr>
-        <w:t>(110.0);</w:t>
-      </w:r>
-    </w:p>
-    <w:p>
-      <w:pPr>
-        <w:shd w:val="clear" w:color="auto" w:fill="F2F2F2" w:themeFill="background1" w:themeFillShade="F2"/>
-        <w:ind w:firstLineChars="200" w:firstLine="360"/>
-        <w:rPr>
-          <w:color w:val="000000" w:themeColor="text1"/>
-          <w:sz w:val="18"/>
-          <w:szCs w:val="18"/>
-        </w:rPr>
-      </w:pPr>
-      <w:r>
-        <w:rPr>
-          <w:color w:val="000000" w:themeColor="text1"/>
-          <w:sz w:val="18"/>
-          <w:szCs w:val="18"/>
-        </w:rPr>
-        <w:tab/>
-      </w:r>
-      <w:r>
-        <w:rPr>
-          <w:color w:val="000000" w:themeColor="text1"/>
-          <w:sz w:val="18"/>
-          <w:szCs w:val="18"/>
-        </w:rPr>
-        <w:tab/>
-        <w:t>try {</w:t>
-      </w:r>
-    </w:p>
-    <w:p>
-      <w:pPr>
-        <w:shd w:val="clear" w:color="auto" w:fill="F2F2F2" w:themeFill="background1" w:themeFillShade="F2"/>
-        <w:ind w:firstLineChars="200" w:firstLine="360"/>
-        <w:rPr>
-          <w:color w:val="000000" w:themeColor="text1"/>
-          <w:sz w:val="18"/>
-          <w:szCs w:val="18"/>
-        </w:rPr>
-      </w:pPr>
-      <w:r>
-        <w:rPr>
-          <w:color w:val="000000" w:themeColor="text1"/>
-          <w:sz w:val="18"/>
-          <w:szCs w:val="18"/>
-        </w:rPr>
-        <w:tab/>
-      </w:r>
-      <w:r>
-        <w:rPr>
-          <w:color w:val="000000" w:themeColor="text1"/>
-          <w:sz w:val="18"/>
-          <w:szCs w:val="18"/>
-        </w:rPr>
-        <w:tab/>
-      </w:r>
-      <w:r>
-        <w:rPr>
-          <w:color w:val="000000" w:themeColor="text1"/>
-          <w:sz w:val="18"/>
-          <w:szCs w:val="18"/>
-        </w:rPr>
-        <w:tab/>
-        <w:t>TestCase.assertTrue(ServiceFactory.getIEmpServiceInstance(</w:t>
-      </w:r>
-      <w:proofErr w:type="gramStart"/>
-      <w:r>
-        <w:rPr>
-          <w:color w:val="000000" w:themeColor="text1"/>
-          <w:sz w:val="18"/>
-          <w:szCs w:val="18"/>
-        </w:rPr>
-        <w:t>).update</w:t>
-      </w:r>
-      <w:proofErr w:type="gramEnd"/>
-      <w:r>
-        <w:rPr>
-          <w:color w:val="000000" w:themeColor="text1"/>
-          <w:sz w:val="18"/>
-          <w:szCs w:val="18"/>
-        </w:rPr>
-        <w:t>(vo));</w:t>
-      </w:r>
-    </w:p>
-    <w:p>
-      <w:pPr>
-        <w:shd w:val="clear" w:color="auto" w:fill="F2F2F2" w:themeFill="background1" w:themeFillShade="F2"/>
-        <w:ind w:firstLineChars="200" w:firstLine="360"/>
-        <w:rPr>
-          <w:color w:val="000000" w:themeColor="text1"/>
-          <w:sz w:val="18"/>
-          <w:szCs w:val="18"/>
-        </w:rPr>
-      </w:pPr>
-      <w:r>
-        <w:rPr>
-          <w:color w:val="000000" w:themeColor="text1"/>
-          <w:sz w:val="18"/>
-          <w:szCs w:val="18"/>
-        </w:rPr>
-        <w:tab/>
-      </w:r>
-      <w:r>
-        <w:rPr>
-          <w:color w:val="000000" w:themeColor="text1"/>
-          <w:sz w:val="18"/>
-          <w:szCs w:val="18"/>
-        </w:rPr>
-        <w:tab/>
-        <w:t>} catch (Exception e) {</w:t>
-      </w:r>
-    </w:p>
-    <w:p>
-      <w:pPr>
-        <w:shd w:val="clear" w:color="auto" w:fill="F2F2F2" w:themeFill="background1" w:themeFillShade="F2"/>
-        <w:ind w:firstLineChars="200" w:firstLine="360"/>
-        <w:rPr>
-          <w:color w:val="000000" w:themeColor="text1"/>
-          <w:sz w:val="18"/>
-          <w:szCs w:val="18"/>
-        </w:rPr>
-      </w:pPr>
-      <w:r>
-        <w:rPr>
-          <w:color w:val="000000" w:themeColor="text1"/>
-          <w:sz w:val="18"/>
-          <w:szCs w:val="18"/>
-        </w:rPr>
-        <w:tab/>
-      </w:r>
-      <w:r>
-        <w:rPr>
-          <w:color w:val="000000" w:themeColor="text1"/>
-          <w:sz w:val="18"/>
-          <w:szCs w:val="18"/>
-        </w:rPr>
-        <w:tab/>
-      </w:r>
-      <w:r>
-        <w:rPr>
-          <w:color w:val="000000" w:themeColor="text1"/>
-          <w:sz w:val="18"/>
-          <w:szCs w:val="18"/>
-        </w:rPr>
-        <w:tab/>
-      </w:r>
-      <w:proofErr w:type="spellStart"/>
-      <w:proofErr w:type="gramStart"/>
-      <w:r>
-        <w:rPr>
-          <w:color w:val="000000" w:themeColor="text1"/>
-          <w:sz w:val="18"/>
-          <w:szCs w:val="18"/>
-        </w:rPr>
-        <w:t>e.printStackTrace</w:t>
-      </w:r>
-      <w:proofErr w:type="spellEnd"/>
-      <w:proofErr w:type="gramEnd"/>
-      <w:r>
-        <w:rPr>
-          <w:color w:val="000000" w:themeColor="text1"/>
-          <w:sz w:val="18"/>
-          <w:szCs w:val="18"/>
-        </w:rPr>
-        <w:t>();</w:t>
-      </w:r>
-    </w:p>
-    <w:p>
-      <w:pPr>
-        <w:shd w:val="clear" w:color="auto" w:fill="F2F2F2" w:themeFill="background1" w:themeFillShade="F2"/>
-        <w:ind w:firstLineChars="200" w:firstLine="360"/>
-        <w:rPr>
-          <w:color w:val="000000" w:themeColor="text1"/>
-          <w:sz w:val="18"/>
-          <w:szCs w:val="18"/>
-        </w:rPr>
-      </w:pPr>
-      <w:r>
-        <w:rPr>
-          <w:color w:val="000000" w:themeColor="text1"/>
-          <w:sz w:val="18"/>
-          <w:szCs w:val="18"/>
-        </w:rPr>
-        <w:tab/>
-      </w:r>
-      <w:r>
-        <w:rPr>
-          <w:color w:val="000000" w:themeColor="text1"/>
-          <w:sz w:val="18"/>
-          <w:szCs w:val="18"/>
-        </w:rPr>
-        <w:tab/>
-        <w:t>}</w:t>
-      </w:r>
-    </w:p>
-    <w:p>
-      <w:pPr>
-        <w:shd w:val="clear" w:color="auto" w:fill="F2F2F2" w:themeFill="background1" w:themeFillShade="F2"/>
-        <w:ind w:firstLineChars="200" w:firstLine="360"/>
-        <w:rPr>
-          <w:color w:val="000000" w:themeColor="text1"/>
-          <w:sz w:val="18"/>
-          <w:szCs w:val="18"/>
-        </w:rPr>
-      </w:pPr>
-      <w:r>
-        <w:rPr>
-          <w:color w:val="000000" w:themeColor="text1"/>
-          <w:sz w:val="18"/>
-          <w:szCs w:val="18"/>
-        </w:rPr>
-        <w:tab/>
-        <w:t>}</w:t>
-      </w:r>
-    </w:p>
-    <w:p>
-      <w:pPr>
-        <w:shd w:val="clear" w:color="auto" w:fill="F2F2F2" w:themeFill="background1" w:themeFillShade="F2"/>
-        <w:ind w:firstLineChars="200" w:firstLine="360"/>
-        <w:rPr>
-          <w:color w:val="000000" w:themeColor="text1"/>
-          <w:sz w:val="18"/>
-          <w:szCs w:val="18"/>
-        </w:rPr>
-      </w:pPr>
-      <w:r>
-        <w:rPr>
-          <w:color w:val="000000" w:themeColor="text1"/>
-          <w:sz w:val="18"/>
-          <w:szCs w:val="18"/>
-        </w:rPr>
-        <w:tab/>
-        <w:t>@Test</w:t>
-      </w:r>
-    </w:p>
-    <w:p>
-      <w:pPr>
-        <w:shd w:val="clear" w:color="auto" w:fill="F2F2F2" w:themeFill="background1" w:themeFillShade="F2"/>
-        <w:ind w:firstLineChars="200" w:firstLine="360"/>
-        <w:rPr>
-          <w:color w:val="000000" w:themeColor="text1"/>
-          <w:sz w:val="18"/>
-          <w:szCs w:val="18"/>
-        </w:rPr>
-      </w:pPr>
-      <w:r>
-        <w:rPr>
-          <w:color w:val="000000" w:themeColor="text1"/>
-          <w:sz w:val="18"/>
-          <w:szCs w:val="18"/>
-        </w:rPr>
-        <w:tab/>
-        <w:t xml:space="preserve">public void </w:t>
-      </w:r>
-      <w:proofErr w:type="spellStart"/>
-      <w:proofErr w:type="gramStart"/>
-      <w:r>
-        <w:rPr>
-          <w:color w:val="000000" w:themeColor="text1"/>
-          <w:sz w:val="18"/>
-          <w:szCs w:val="18"/>
-        </w:rPr>
-        <w:t>testDelete</w:t>
-      </w:r>
-      <w:proofErr w:type="spellEnd"/>
-      <w:r>
-        <w:rPr>
-          <w:color w:val="000000" w:themeColor="text1"/>
-          <w:sz w:val="18"/>
-          <w:szCs w:val="18"/>
-        </w:rPr>
-        <w:t>(</w:t>
-      </w:r>
-      <w:proofErr w:type="gramEnd"/>
-      <w:r>
-        <w:rPr>
-          <w:color w:val="000000" w:themeColor="text1"/>
-          <w:sz w:val="18"/>
-          <w:szCs w:val="18"/>
-        </w:rPr>
-        <w:t>) {</w:t>
-      </w:r>
-    </w:p>
-    <w:p>
-      <w:pPr>
-        <w:shd w:val="clear" w:color="auto" w:fill="F2F2F2" w:themeFill="background1" w:themeFillShade="F2"/>
-        <w:ind w:firstLineChars="200" w:firstLine="360"/>
-        <w:rPr>
-          <w:color w:val="000000" w:themeColor="text1"/>
-          <w:sz w:val="18"/>
-          <w:szCs w:val="18"/>
-        </w:rPr>
-      </w:pPr>
-      <w:r>
-        <w:rPr>
-          <w:color w:val="000000" w:themeColor="text1"/>
-          <w:sz w:val="18"/>
-          <w:szCs w:val="18"/>
-        </w:rPr>
-        <w:tab/>
-      </w:r>
-      <w:r>
-        <w:rPr>
-          <w:color w:val="000000" w:themeColor="text1"/>
-          <w:sz w:val="18"/>
-          <w:szCs w:val="18"/>
-        </w:rPr>
-        <w:tab/>
-        <w:t>Set&lt;Integer&gt; all = new HashSet&lt;Integer</w:t>
-      </w:r>
-      <w:proofErr w:type="gramStart"/>
-      <w:r>
-        <w:rPr>
-          <w:color w:val="000000" w:themeColor="text1"/>
-          <w:sz w:val="18"/>
-          <w:szCs w:val="18"/>
-        </w:rPr>
-        <w:t>&gt;(</w:t>
-      </w:r>
-      <w:proofErr w:type="gramEnd"/>
-      <w:r>
-        <w:rPr>
-          <w:color w:val="000000" w:themeColor="text1"/>
-          <w:sz w:val="18"/>
-          <w:szCs w:val="18"/>
-        </w:rPr>
-        <w:t>) ;</w:t>
-      </w:r>
-    </w:p>
-    <w:p>
-      <w:pPr>
-        <w:shd w:val="clear" w:color="auto" w:fill="F2F2F2" w:themeFill="background1" w:themeFillShade="F2"/>
-        <w:ind w:firstLineChars="200" w:firstLine="360"/>
-        <w:rPr>
-          <w:color w:val="000000" w:themeColor="text1"/>
-          <w:sz w:val="18"/>
-          <w:szCs w:val="18"/>
-        </w:rPr>
-      </w:pPr>
-      <w:r>
-        <w:rPr>
-          <w:color w:val="000000" w:themeColor="text1"/>
-          <w:sz w:val="18"/>
-          <w:szCs w:val="18"/>
-        </w:rPr>
-        <w:tab/>
-      </w:r>
-      <w:r>
-        <w:rPr>
-          <w:color w:val="000000" w:themeColor="text1"/>
-          <w:sz w:val="18"/>
-          <w:szCs w:val="18"/>
-        </w:rPr>
-        <w:tab/>
-      </w:r>
-      <w:proofErr w:type="spellStart"/>
-      <w:proofErr w:type="gramStart"/>
-      <w:r>
-        <w:rPr>
-          <w:color w:val="000000" w:themeColor="text1"/>
-          <w:sz w:val="18"/>
-          <w:szCs w:val="18"/>
-        </w:rPr>
-        <w:t>all.add</w:t>
-      </w:r>
-      <w:proofErr w:type="spellEnd"/>
-      <w:r>
-        <w:rPr>
-          <w:color w:val="000000" w:themeColor="text1"/>
-          <w:sz w:val="18"/>
-          <w:szCs w:val="18"/>
-        </w:rPr>
-        <w:t>(</w:t>
-      </w:r>
-      <w:proofErr w:type="gramEnd"/>
-      <w:r>
-        <w:rPr>
-          <w:color w:val="000000" w:themeColor="text1"/>
-          <w:sz w:val="18"/>
-          <w:szCs w:val="18"/>
-        </w:rPr>
-        <w:t>8888) ;</w:t>
-      </w:r>
-    </w:p>
-    <w:p>
-      <w:pPr>
-        <w:shd w:val="clear" w:color="auto" w:fill="F2F2F2" w:themeFill="background1" w:themeFillShade="F2"/>
-        <w:ind w:firstLineChars="200" w:firstLine="360"/>
-        <w:rPr>
-          <w:color w:val="000000" w:themeColor="text1"/>
-          <w:sz w:val="18"/>
-          <w:szCs w:val="18"/>
-        </w:rPr>
-      </w:pPr>
-      <w:r>
-        <w:rPr>
-          <w:color w:val="000000" w:themeColor="text1"/>
-          <w:sz w:val="18"/>
-          <w:szCs w:val="18"/>
-        </w:rPr>
-        <w:tab/>
-      </w:r>
-      <w:r>
-        <w:rPr>
-          <w:color w:val="000000" w:themeColor="text1"/>
-          <w:sz w:val="18"/>
-          <w:szCs w:val="18"/>
-        </w:rPr>
-        <w:tab/>
-        <w:t>try {</w:t>
-      </w:r>
-    </w:p>
-    <w:p>
-      <w:pPr>
-        <w:shd w:val="clear" w:color="auto" w:fill="F2F2F2" w:themeFill="background1" w:themeFillShade="F2"/>
-        <w:ind w:firstLineChars="200" w:firstLine="360"/>
-        <w:rPr>
-          <w:color w:val="000000" w:themeColor="text1"/>
-          <w:sz w:val="18"/>
-          <w:szCs w:val="18"/>
-        </w:rPr>
-      </w:pPr>
-      <w:r>
-        <w:rPr>
-          <w:color w:val="000000" w:themeColor="text1"/>
-          <w:sz w:val="18"/>
-          <w:szCs w:val="18"/>
-        </w:rPr>
-        <w:tab/>
-      </w:r>
-      <w:r>
-        <w:rPr>
-          <w:color w:val="000000" w:themeColor="text1"/>
-          <w:sz w:val="18"/>
-          <w:szCs w:val="18"/>
-        </w:rPr>
-        <w:tab/>
-      </w:r>
-      <w:r>
-        <w:rPr>
-          <w:color w:val="000000" w:themeColor="text1"/>
-          <w:sz w:val="18"/>
-          <w:szCs w:val="18"/>
-        </w:rPr>
-        <w:tab/>
-        <w:t>TestCase.assertTrue(ServiceFactory.getIEmpServiceInstance(</w:t>
-      </w:r>
-      <w:proofErr w:type="gramStart"/>
-      <w:r>
-        <w:rPr>
-          <w:color w:val="000000" w:themeColor="text1"/>
-          <w:sz w:val="18"/>
-          <w:szCs w:val="18"/>
-        </w:rPr>
-        <w:t>).delete</w:t>
-      </w:r>
-      <w:proofErr w:type="gramEnd"/>
-      <w:r>
-        <w:rPr>
-          <w:color w:val="000000" w:themeColor="text1"/>
-          <w:sz w:val="18"/>
-          <w:szCs w:val="18"/>
-        </w:rPr>
-        <w:t>(all));</w:t>
-      </w:r>
-    </w:p>
-    <w:p>
-      <w:pPr>
-        <w:shd w:val="clear" w:color="auto" w:fill="F2F2F2" w:themeFill="background1" w:themeFillShade="F2"/>
-        <w:ind w:firstLineChars="200" w:firstLine="360"/>
-        <w:rPr>
-          <w:color w:val="000000" w:themeColor="text1"/>
-          <w:sz w:val="18"/>
-          <w:szCs w:val="18"/>
-        </w:rPr>
-      </w:pPr>
-      <w:r>
-        <w:rPr>
-          <w:color w:val="000000" w:themeColor="text1"/>
-          <w:sz w:val="18"/>
-          <w:szCs w:val="18"/>
-        </w:rPr>
-        <w:tab/>
-      </w:r>
-      <w:r>
-        <w:rPr>
-          <w:color w:val="000000" w:themeColor="text1"/>
-          <w:sz w:val="18"/>
-          <w:szCs w:val="18"/>
-        </w:rPr>
-        <w:tab/>
-        <w:t>} catch (Exception e) {</w:t>
-      </w:r>
-    </w:p>
-    <w:p>
-      <w:pPr>
-        <w:shd w:val="clear" w:color="auto" w:fill="F2F2F2" w:themeFill="background1" w:themeFillShade="F2"/>
-        <w:ind w:firstLineChars="200" w:firstLine="360"/>
-        <w:rPr>
-          <w:color w:val="000000" w:themeColor="text1"/>
-          <w:sz w:val="18"/>
-          <w:szCs w:val="18"/>
-        </w:rPr>
-      </w:pPr>
-      <w:r>
-        <w:rPr>
-          <w:color w:val="000000" w:themeColor="text1"/>
-          <w:sz w:val="18"/>
-          <w:szCs w:val="18"/>
-        </w:rPr>
-        <w:tab/>
-      </w:r>
-      <w:r>
-        <w:rPr>
-          <w:color w:val="000000" w:themeColor="text1"/>
-          <w:sz w:val="18"/>
-          <w:szCs w:val="18"/>
-        </w:rPr>
-        <w:tab/>
-      </w:r>
-      <w:r>
-        <w:rPr>
-          <w:color w:val="000000" w:themeColor="text1"/>
-          <w:sz w:val="18"/>
-          <w:szCs w:val="18"/>
-        </w:rPr>
-        <w:tab/>
-      </w:r>
-      <w:proofErr w:type="spellStart"/>
-      <w:proofErr w:type="gramStart"/>
-      <w:r>
-        <w:rPr>
-          <w:color w:val="000000" w:themeColor="text1"/>
-          <w:sz w:val="18"/>
-          <w:szCs w:val="18"/>
-        </w:rPr>
-        <w:t>e.printStackTrace</w:t>
-      </w:r>
-      <w:proofErr w:type="spellEnd"/>
-      <w:proofErr w:type="gramEnd"/>
-      <w:r>
-        <w:rPr>
-          <w:color w:val="000000" w:themeColor="text1"/>
-          <w:sz w:val="18"/>
-          <w:szCs w:val="18"/>
-        </w:rPr>
-        <w:t>();</w:t>
-      </w:r>
-    </w:p>
-    <w:p>
-      <w:pPr>
-        <w:shd w:val="clear" w:color="auto" w:fill="F2F2F2" w:themeFill="background1" w:themeFillShade="F2"/>
-        <w:ind w:firstLineChars="200" w:firstLine="360"/>
-        <w:rPr>
-          <w:color w:val="000000" w:themeColor="text1"/>
-          <w:sz w:val="18"/>
-          <w:szCs w:val="18"/>
-        </w:rPr>
-      </w:pPr>
-      <w:r>
-        <w:rPr>
-          <w:color w:val="000000" w:themeColor="text1"/>
-          <w:sz w:val="18"/>
-          <w:szCs w:val="18"/>
-        </w:rPr>
-        <w:tab/>
-      </w:r>
-      <w:r>
-        <w:rPr>
-          <w:color w:val="000000" w:themeColor="text1"/>
-          <w:sz w:val="18"/>
-          <w:szCs w:val="18"/>
-        </w:rPr>
-        <w:tab/>
-        <w:t>}</w:t>
-      </w:r>
-    </w:p>
-    <w:p>
-      <w:pPr>
-        <w:shd w:val="clear" w:color="auto" w:fill="F2F2F2" w:themeFill="background1" w:themeFillShade="F2"/>
-        <w:ind w:firstLineChars="200" w:firstLine="360"/>
-        <w:rPr>
-          <w:color w:val="000000" w:themeColor="text1"/>
-          <w:sz w:val="18"/>
-          <w:szCs w:val="18"/>
-        </w:rPr>
-      </w:pPr>
-      <w:r>
-        <w:rPr>
-          <w:color w:val="000000" w:themeColor="text1"/>
-          <w:sz w:val="18"/>
-          <w:szCs w:val="18"/>
-        </w:rPr>
         <w:lastRenderedPageBreak/>
-        <w:tab/>
-        <w:t>}</w:t>
-      </w:r>
-    </w:p>
-    <w:p>
-      <w:pPr>
-        <w:shd w:val="clear" w:color="auto" w:fill="F2F2F2" w:themeFill="background1" w:themeFillShade="F2"/>
-        <w:ind w:firstLineChars="200" w:firstLine="360"/>
-        <w:rPr>
-          <w:color w:val="000000" w:themeColor="text1"/>
-          <w:sz w:val="18"/>
-          <w:szCs w:val="18"/>
-        </w:rPr>
-      </w:pPr>
-    </w:p>
-    <w:p>
-      <w:pPr>
-        <w:shd w:val="clear" w:color="auto" w:fill="F2F2F2" w:themeFill="background1" w:themeFillShade="F2"/>
-        <w:ind w:firstLineChars="200" w:firstLine="360"/>
-        <w:rPr>
-          <w:color w:val="000000" w:themeColor="text1"/>
-          <w:sz w:val="18"/>
-          <w:szCs w:val="18"/>
-        </w:rPr>
-      </w:pPr>
-      <w:r>
-        <w:rPr>
-          <w:color w:val="000000" w:themeColor="text1"/>
-          <w:sz w:val="18"/>
-          <w:szCs w:val="18"/>
-        </w:rPr>
         <w:tab/>
         <w:t>@Test</w:t>
       </w:r>
@@ -11748,7 +11952,7 @@
       <w:r>
         <w:t>特色</w:t>
       </w:r>
-      <w:bookmarkEnd w:id="9"/>
+      <w:bookmarkEnd w:id="10"/>
       <w:bookmarkEnd w:id="11"/>
     </w:p>
     <w:p>
@@ -11806,7 +12010,7 @@
       </w:r>
     </w:p>
     <w:sectPr>
-      <w:footerReference w:type="default" r:id="rId27"/>
+      <w:footerReference w:type="default" r:id="rId32"/>
       <w:pgSz w:w="11906" w:h="16838" w:code="9"/>
       <w:pgMar w:top="1134" w:right="1134" w:bottom="1134" w:left="1134" w:header="567" w:footer="567" w:gutter="0"/>
       <w:pgNumType w:start="1"/>
